--- a/Documentation.docx
+++ b/Documentation.docx
@@ -622,7 +622,7 @@
             </w:rPr>
             <w:fldChar w:fldCharType="separate"/>
           </w:r>
-          <w:hyperlink w:anchor="_Toc522216259" w:history="1">
+          <w:hyperlink w:anchor="_Toc523598815" w:history="1">
             <w:r>
               <w:rPr>
                 <w:rStyle w:val="Hyperlink"/>
@@ -650,7 +650,7 @@
                 <w:noProof/>
                 <w:webHidden/>
               </w:rPr>
-              <w:instrText xml:space="preserve"> PAGEREF _Toc522216259 \h </w:instrText>
+              <w:instrText xml:space="preserve"> PAGEREF _Toc523598815 \h </w:instrText>
             </w:r>
             <w:r>
               <w:rPr>
@@ -670,7 +670,7 @@
                 <w:noProof/>
                 <w:webHidden/>
               </w:rPr>
-              <w:t>1</w:t>
+              <w:t>2</w:t>
             </w:r>
             <w:r>
               <w:rPr>
@@ -691,7 +691,7 @@
               <w:noProof/>
             </w:rPr>
           </w:pPr>
-          <w:hyperlink w:anchor="_Toc522216260" w:history="1">
+          <w:hyperlink w:anchor="_Toc523598816" w:history="1">
             <w:r>
               <w:rPr>
                 <w:rStyle w:val="Hyperlink"/>
@@ -719,7 +719,7 @@
                 <w:noProof/>
                 <w:webHidden/>
               </w:rPr>
-              <w:instrText xml:space="preserve"> PAGEREF _Toc522216260 \h </w:instrText>
+              <w:instrText xml:space="preserve"> PAGEREF _Toc523598816 \h </w:instrText>
             </w:r>
             <w:r>
               <w:rPr>
@@ -739,7 +739,76 @@
                 <w:noProof/>
                 <w:webHidden/>
               </w:rPr>
-              <w:t>1</w:t>
+              <w:t>2</w:t>
+            </w:r>
+            <w:r>
+              <w:rPr>
+                <w:noProof/>
+                <w:webHidden/>
+              </w:rPr>
+              <w:fldChar w:fldCharType="end"/>
+            </w:r>
+          </w:hyperlink>
+        </w:p>
+        <w:p>
+          <w:pPr>
+            <w:pStyle w:val="TOC2"/>
+            <w:tabs>
+              <w:tab w:val="right" w:leader="dot" w:pos="9016"/>
+            </w:tabs>
+            <w:rPr>
+              <w:noProof/>
+            </w:rPr>
+          </w:pPr>
+          <w:hyperlink w:anchor="_Toc523598817" w:history="1">
+            <w:r>
+              <w:rPr>
+                <w:rStyle w:val="Hyperlink"/>
+                <w:noProof/>
+                <w:lang w:val="en-AU"/>
+              </w:rPr>
+              <w:t>Git Commands:</w:t>
+            </w:r>
+            <w:r>
+              <w:rPr>
+                <w:noProof/>
+                <w:webHidden/>
+              </w:rPr>
+              <w:tab/>
+            </w:r>
+            <w:r>
+              <w:rPr>
+                <w:noProof/>
+                <w:webHidden/>
+              </w:rPr>
+              <w:fldChar w:fldCharType="begin"/>
+            </w:r>
+            <w:r>
+              <w:rPr>
+                <w:noProof/>
+                <w:webHidden/>
+              </w:rPr>
+              <w:instrText xml:space="preserve"> PAGEREF _Toc523598817 \h </w:instrText>
+            </w:r>
+            <w:r>
+              <w:rPr>
+                <w:noProof/>
+                <w:webHidden/>
+              </w:rPr>
+            </w:r>
+            <w:r>
+              <w:rPr>
+                <w:noProof/>
+                <w:webHidden/>
+              </w:rPr>
+              <w:fldChar w:fldCharType="separate"/>
+            </w:r>
+            <w:r>
+              <w:rPr>
+                <w:noProof/>
+                <w:webHidden/>
+              </w:rPr>
+              <w:t>2</w:t>
             </w:r>
             <w:r>
               <w:rPr>
@@ -760,14 +829,14 @@
               <w:noProof/>
             </w:rPr>
           </w:pPr>
-          <w:hyperlink w:anchor="_Toc522216261" w:history="1">
+          <w:hyperlink w:anchor="_Toc523598818" w:history="1">
             <w:r>
               <w:rPr>
                 <w:rStyle w:val="Hyperlink"/>
                 <w:noProof/>
                 <w:lang w:val="en-AU"/>
               </w:rPr>
-              <w:t>Client and Server</w:t>
+              <w:t>Data Structures</w:t>
             </w:r>
             <w:r>
               <w:rPr>
@@ -788,7 +857,7 @@
                 <w:noProof/>
                 <w:webHidden/>
               </w:rPr>
-              <w:instrText xml:space="preserve"> PAGEREF _Toc522216261 \h </w:instrText>
+              <w:instrText xml:space="preserve"> PAGEREF _Toc523598818 \h </w:instrText>
             </w:r>
             <w:r>
               <w:rPr>
@@ -808,7 +877,7 @@
                 <w:noProof/>
                 <w:webHidden/>
               </w:rPr>
-              <w:t>1</w:t>
+              <w:t>2</w:t>
             </w:r>
             <w:r>
               <w:rPr>
@@ -829,13 +898,151 @@
               <w:noProof/>
             </w:rPr>
           </w:pPr>
-          <w:hyperlink w:anchor="_Toc522216262" w:history="1">
+          <w:hyperlink w:anchor="_Toc523598819" w:history="1">
             <w:r>
               <w:rPr>
                 <w:rStyle w:val="Hyperlink"/>
                 <w:noProof/>
                 <w:lang w:val="en-AU"/>
               </w:rPr>
+              <w:t>Client and Server</w:t>
+            </w:r>
+            <w:r>
+              <w:rPr>
+                <w:noProof/>
+                <w:webHidden/>
+              </w:rPr>
+              <w:tab/>
+            </w:r>
+            <w:r>
+              <w:rPr>
+                <w:noProof/>
+                <w:webHidden/>
+              </w:rPr>
+              <w:fldChar w:fldCharType="begin"/>
+            </w:r>
+            <w:r>
+              <w:rPr>
+                <w:noProof/>
+                <w:webHidden/>
+              </w:rPr>
+              <w:instrText xml:space="preserve"> PAGEREF _Toc523598819 \h </w:instrText>
+            </w:r>
+            <w:r>
+              <w:rPr>
+                <w:noProof/>
+                <w:webHidden/>
+              </w:rPr>
+            </w:r>
+            <w:r>
+              <w:rPr>
+                <w:noProof/>
+                <w:webHidden/>
+              </w:rPr>
+              <w:fldChar w:fldCharType="separate"/>
+            </w:r>
+            <w:r>
+              <w:rPr>
+                <w:noProof/>
+                <w:webHidden/>
+              </w:rPr>
+              <w:t>3</w:t>
+            </w:r>
+            <w:r>
+              <w:rPr>
+                <w:noProof/>
+                <w:webHidden/>
+              </w:rPr>
+              <w:fldChar w:fldCharType="end"/>
+            </w:r>
+          </w:hyperlink>
+        </w:p>
+        <w:p>
+          <w:pPr>
+            <w:pStyle w:val="TOC2"/>
+            <w:tabs>
+              <w:tab w:val="right" w:leader="dot" w:pos="9016"/>
+            </w:tabs>
+            <w:rPr>
+              <w:noProof/>
+            </w:rPr>
+          </w:pPr>
+          <w:hyperlink w:anchor="_Toc523598820" w:history="1">
+            <w:r>
+              <w:rPr>
+                <w:rStyle w:val="Hyperlink"/>
+                <w:noProof/>
+                <w:lang w:val="en-AU"/>
+              </w:rPr>
+              <w:t>Npm install:</w:t>
+            </w:r>
+            <w:r>
+              <w:rPr>
+                <w:noProof/>
+                <w:webHidden/>
+              </w:rPr>
+              <w:tab/>
+            </w:r>
+            <w:r>
+              <w:rPr>
+                <w:noProof/>
+                <w:webHidden/>
+              </w:rPr>
+              <w:fldChar w:fldCharType="begin"/>
+            </w:r>
+            <w:r>
+              <w:rPr>
+                <w:noProof/>
+                <w:webHidden/>
+              </w:rPr>
+              <w:instrText xml:space="preserve"> PAGEREF _Toc523598820 \h </w:instrText>
+            </w:r>
+            <w:r>
+              <w:rPr>
+                <w:noProof/>
+                <w:webHidden/>
+              </w:rPr>
+            </w:r>
+            <w:r>
+              <w:rPr>
+                <w:noProof/>
+                <w:webHidden/>
+              </w:rPr>
+              <w:fldChar w:fldCharType="separate"/>
+            </w:r>
+            <w:r>
+              <w:rPr>
+                <w:noProof/>
+                <w:webHidden/>
+              </w:rPr>
+              <w:t>3</w:t>
+            </w:r>
+            <w:r>
+              <w:rPr>
+                <w:noProof/>
+                <w:webHidden/>
+              </w:rPr>
+              <w:fldChar w:fldCharType="end"/>
+            </w:r>
+          </w:hyperlink>
+        </w:p>
+        <w:p>
+          <w:pPr>
+            <w:pStyle w:val="TOC1"/>
+            <w:tabs>
+              <w:tab w:val="right" w:leader="dot" w:pos="9016"/>
+            </w:tabs>
+            <w:rPr>
+              <w:noProof/>
+            </w:rPr>
+          </w:pPr>
+          <w:hyperlink w:anchor="_Toc523598821" w:history="1">
+            <w:r>
+              <w:rPr>
+                <w:rStyle w:val="Hyperlink"/>
+                <w:noProof/>
+                <w:lang w:val="en-AU"/>
+              </w:rPr>
               <w:t>Angular Architecture</w:t>
             </w:r>
             <w:r>
@@ -857,7 +1064,7 @@
                 <w:noProof/>
                 <w:webHidden/>
               </w:rPr>
-              <w:instrText xml:space="preserve"> PAGEREF _Toc522216262 \h </w:instrText>
+              <w:instrText xml:space="preserve"> PAGEREF _Toc523598821 \h </w:instrText>
             </w:r>
             <w:r>
               <w:rPr>
@@ -877,7 +1084,76 @@
                 <w:noProof/>
                 <w:webHidden/>
               </w:rPr>
-              <w:t>1</w:t>
+              <w:t>3</w:t>
+            </w:r>
+            <w:r>
+              <w:rPr>
+                <w:noProof/>
+                <w:webHidden/>
+              </w:rPr>
+              <w:fldChar w:fldCharType="end"/>
+            </w:r>
+          </w:hyperlink>
+        </w:p>
+        <w:p>
+          <w:pPr>
+            <w:pStyle w:val="TOC2"/>
+            <w:tabs>
+              <w:tab w:val="right" w:leader="dot" w:pos="9016"/>
+            </w:tabs>
+            <w:rPr>
+              <w:noProof/>
+            </w:rPr>
+          </w:pPr>
+          <w:hyperlink w:anchor="_Toc523598822" w:history="1">
+            <w:r>
+              <w:rPr>
+                <w:rStyle w:val="Hyperlink"/>
+                <w:noProof/>
+                <w:lang w:val="en-AU"/>
+              </w:rPr>
+              <w:t>Angular commands:</w:t>
+            </w:r>
+            <w:r>
+              <w:rPr>
+                <w:noProof/>
+                <w:webHidden/>
+              </w:rPr>
+              <w:tab/>
+            </w:r>
+            <w:r>
+              <w:rPr>
+                <w:noProof/>
+                <w:webHidden/>
+              </w:rPr>
+              <w:fldChar w:fldCharType="begin"/>
+            </w:r>
+            <w:r>
+              <w:rPr>
+                <w:noProof/>
+                <w:webHidden/>
+              </w:rPr>
+              <w:instrText xml:space="preserve"> PAGEREF _Toc523598822 \h </w:instrText>
+            </w:r>
+            <w:r>
+              <w:rPr>
+                <w:noProof/>
+                <w:webHidden/>
+              </w:rPr>
+            </w:r>
+            <w:r>
+              <w:rPr>
+                <w:noProof/>
+                <w:webHidden/>
+              </w:rPr>
+              <w:fldChar w:fldCharType="separate"/>
+            </w:r>
+            <w:r>
+              <w:rPr>
+                <w:noProof/>
+                <w:webHidden/>
+              </w:rPr>
+              <w:t>4</w:t>
             </w:r>
             <w:r>
               <w:rPr>
@@ -907,11 +1183,136 @@
           <w:lang w:val="en-AU"/>
         </w:rPr>
       </w:pPr>
-      <w:bookmarkStart w:id="0" w:name="_Toc522216259"/>
-      <w:r>
-        <w:rPr>
-          <w:lang w:val="en-AU"/>
-        </w:rPr>
+    </w:p>
+    <w:p>
+      <w:pPr>
+        <w:pStyle w:val="Heading1"/>
+        <w:rPr>
+          <w:lang w:val="en-AU"/>
+        </w:rPr>
+      </w:pPr>
+    </w:p>
+    <w:p>
+      <w:pPr>
+        <w:pStyle w:val="Heading1"/>
+        <w:rPr>
+          <w:lang w:val="en-AU"/>
+        </w:rPr>
+      </w:pPr>
+    </w:p>
+    <w:p>
+      <w:pPr>
+        <w:pStyle w:val="Heading1"/>
+        <w:rPr>
+          <w:lang w:val="en-AU"/>
+        </w:rPr>
+      </w:pPr>
+    </w:p>
+    <w:p>
+      <w:pPr>
+        <w:pStyle w:val="Heading1"/>
+        <w:rPr>
+          <w:lang w:val="en-AU"/>
+        </w:rPr>
+      </w:pPr>
+    </w:p>
+    <w:p>
+      <w:pPr>
+        <w:pStyle w:val="Heading1"/>
+        <w:rPr>
+          <w:lang w:val="en-AU"/>
+        </w:rPr>
+      </w:pPr>
+    </w:p>
+    <w:p>
+      <w:pPr>
+        <w:pStyle w:val="Heading1"/>
+        <w:rPr>
+          <w:lang w:val="en-AU"/>
+        </w:rPr>
+      </w:pPr>
+    </w:p>
+    <w:p>
+      <w:pPr>
+        <w:pStyle w:val="Heading1"/>
+        <w:rPr>
+          <w:lang w:val="en-AU"/>
+        </w:rPr>
+      </w:pPr>
+    </w:p>
+    <w:p>
+      <w:pPr>
+        <w:pStyle w:val="Heading1"/>
+        <w:rPr>
+          <w:lang w:val="en-AU"/>
+        </w:rPr>
+      </w:pPr>
+    </w:p>
+    <w:p>
+      <w:pPr>
+        <w:pStyle w:val="Heading1"/>
+        <w:rPr>
+          <w:lang w:val="en-AU"/>
+        </w:rPr>
+      </w:pPr>
+    </w:p>
+    <w:p>
+      <w:pPr>
+        <w:pStyle w:val="Heading1"/>
+        <w:rPr>
+          <w:lang w:val="en-AU"/>
+        </w:rPr>
+      </w:pPr>
+    </w:p>
+    <w:p>
+      <w:pPr>
+        <w:pStyle w:val="Heading1"/>
+        <w:rPr>
+          <w:lang w:val="en-AU"/>
+        </w:rPr>
+      </w:pPr>
+    </w:p>
+    <w:p>
+      <w:pPr>
+        <w:rPr>
+          <w:lang w:val="en-AU"/>
+        </w:rPr>
+      </w:pPr>
+    </w:p>
+    <w:p>
+      <w:pPr>
+        <w:rPr>
+          <w:lang w:val="en-AU"/>
+        </w:rPr>
+      </w:pPr>
+    </w:p>
+    <w:p>
+      <w:pPr>
+        <w:rPr>
+          <w:lang w:val="en-AU"/>
+        </w:rPr>
+      </w:pPr>
+    </w:p>
+    <w:p>
+      <w:pPr>
+        <w:rPr>
+          <w:lang w:val="en-AU"/>
+        </w:rPr>
+      </w:pPr>
+    </w:p>
+    <w:p>
+      <w:pPr>
+        <w:pStyle w:val="Heading1"/>
+        <w:rPr>
+          <w:lang w:val="en-AU"/>
+        </w:rPr>
+      </w:pPr>
+      <w:bookmarkStart w:id="0" w:name="_Toc523598815"/>
+      <w:r>
+        <w:rPr>
+          <w:lang w:val="en-AU"/>
+        </w:rPr>
+        <w:lastRenderedPageBreak/>
         <w:t>Introduction</w:t>
       </w:r>
       <w:bookmarkEnd w:id="0"/>
@@ -924,21 +1325,268 @@
     </w:p>
     <w:p>
       <w:pPr>
-        <w:rPr>
-          <w:lang w:val="en-AU"/>
-        </w:rPr>
-      </w:pPr>
-      <w:r>
-        <w:rPr>
-          <w:lang w:val="en-AU"/>
-        </w:rPr>
-        <w:t>This project is to create a chat program allowing the</w:t>
-      </w:r>
-      <w:r>
-        <w:rPr>
-          <w:lang w:val="en-AU"/>
-        </w:rPr>
-        <w:t xml:space="preserve"> a client and sever to responded between each other with a socket pipe allowing the end-user and the online users to enter different chat rooms.</w:t>
+        <w:jc w:val="both"/>
+        <w:rPr>
+          <w:lang w:val="en-AU"/>
+        </w:rPr>
+      </w:pPr>
+      <w:r>
+        <w:rPr>
+          <w:lang w:val="en-AU"/>
+        </w:rPr>
+        <w:t xml:space="preserve">This project is to </w:t>
+      </w:r>
+      <w:r>
+        <w:rPr>
+          <w:lang w:val="en-AU"/>
+        </w:rPr>
+        <w:t>design</w:t>
+      </w:r>
+      <w:r>
+        <w:rPr>
+          <w:lang w:val="en-AU"/>
+        </w:rPr>
+        <w:t xml:space="preserve"> a chat </w:t>
+      </w:r>
+      <w:r>
+        <w:rPr>
+          <w:lang w:val="en-AU"/>
+        </w:rPr>
+        <w:t>system</w:t>
+      </w:r>
+      <w:r>
+        <w:rPr>
+          <w:lang w:val="en-AU"/>
+        </w:rPr>
+        <w:t xml:space="preserve"> </w:t>
+      </w:r>
+      <w:r>
+        <w:rPr>
+          <w:lang w:val="en-AU"/>
+        </w:rPr>
+        <w:t>with a</w:t>
+      </w:r>
+      <w:r>
+        <w:rPr>
+          <w:lang w:val="en-AU"/>
+        </w:rPr>
+        <w:t xml:space="preserve"> dashboard for the chat system </w:t>
+      </w:r>
+      <w:r>
+        <w:rPr>
+          <w:lang w:val="en-AU"/>
+        </w:rPr>
+        <w:t>by</w:t>
+      </w:r>
+      <w:r>
+        <w:rPr>
+          <w:lang w:val="en-AU"/>
+        </w:rPr>
+        <w:t xml:space="preserve"> the end of development will</w:t>
+      </w:r>
+      <w:r>
+        <w:rPr>
+          <w:lang w:val="en-AU"/>
+        </w:rPr>
+        <w:t xml:space="preserve"> allo</w:t>
+      </w:r>
+      <w:r>
+        <w:rPr>
+          <w:lang w:val="en-AU"/>
+        </w:rPr>
+        <w:t>w</w:t>
+      </w:r>
+      <w:r>
+        <w:rPr>
+          <w:lang w:val="en-AU"/>
+        </w:rPr>
+        <w:t xml:space="preserve"> the</w:t>
+      </w:r>
+      <w:r>
+        <w:rPr>
+          <w:lang w:val="en-AU"/>
+        </w:rPr>
+        <w:t xml:space="preserve"> </w:t>
+      </w:r>
+      <w:r>
+        <w:rPr>
+          <w:lang w:val="en-AU"/>
+        </w:rPr>
+        <w:t xml:space="preserve">Angular </w:t>
+      </w:r>
+      <w:r>
+        <w:rPr>
+          <w:lang w:val="en-AU"/>
+        </w:rPr>
+        <w:t>client</w:t>
+      </w:r>
+      <w:r>
+        <w:rPr>
+          <w:lang w:val="en-AU"/>
+        </w:rPr>
+        <w:t>-side</w:t>
+      </w:r>
+      <w:r>
+        <w:rPr>
+          <w:lang w:val="en-AU"/>
+        </w:rPr>
+        <w:t xml:space="preserve"> and </w:t>
+      </w:r>
+      <w:r>
+        <w:rPr>
+          <w:lang w:val="en-AU"/>
+        </w:rPr>
+        <w:t xml:space="preserve">node.js </w:t>
+      </w:r>
+      <w:r>
+        <w:rPr>
+          <w:lang w:val="en-AU"/>
+        </w:rPr>
+        <w:t>se</w:t>
+      </w:r>
+      <w:r>
+        <w:rPr>
+          <w:lang w:val="en-AU"/>
+        </w:rPr>
+        <w:t>r</w:t>
+      </w:r>
+      <w:r>
+        <w:rPr>
+          <w:lang w:val="en-AU"/>
+        </w:rPr>
+        <w:t>ver</w:t>
+      </w:r>
+      <w:r>
+        <w:rPr>
+          <w:lang w:val="en-AU"/>
+        </w:rPr>
+        <w:t>-side</w:t>
+      </w:r>
+      <w:r>
+        <w:rPr>
+          <w:lang w:val="en-AU"/>
+        </w:rPr>
+        <w:t xml:space="preserve"> to responded between each other with a socket pip</w:t>
+      </w:r>
+      <w:r>
+        <w:rPr>
+          <w:lang w:val="en-AU"/>
+        </w:rPr>
+        <w:t>e on the network</w:t>
+      </w:r>
+      <w:r>
+        <w:rPr>
+          <w:lang w:val="en-AU"/>
+        </w:rPr>
+        <w:t>.</w:t>
+      </w:r>
+      <w:r>
+        <w:rPr>
+          <w:lang w:val="en-AU"/>
+        </w:rPr>
+        <w:t xml:space="preserve"> </w:t>
+      </w:r>
+      <w:r>
+        <w:rPr>
+          <w:lang w:val="en-AU"/>
+        </w:rPr>
+        <w:t>A</w:t>
+      </w:r>
+      <w:r>
+        <w:rPr>
+          <w:lang w:val="en-AU"/>
+        </w:rPr>
+        <w:t xml:space="preserve">llowing the end-user and the online </w:t>
+      </w:r>
+      <w:r>
+        <w:rPr>
+          <w:lang w:val="en-AU"/>
+        </w:rPr>
+        <w:t xml:space="preserve">client </w:t>
+      </w:r>
+      <w:r>
+        <w:rPr>
+          <w:lang w:val="en-AU"/>
+        </w:rPr>
+        <w:t>users</w:t>
+      </w:r>
+      <w:r>
+        <w:rPr>
+          <w:lang w:val="en-AU"/>
+        </w:rPr>
+        <w:t xml:space="preserve"> </w:t>
+      </w:r>
+      <w:r>
+        <w:rPr>
+          <w:lang w:val="en-AU"/>
+        </w:rPr>
+        <w:t xml:space="preserve">to </w:t>
+      </w:r>
+      <w:r>
+        <w:rPr>
+          <w:lang w:val="en-AU"/>
+        </w:rPr>
+        <w:t xml:space="preserve">enter different chat </w:t>
+      </w:r>
+      <w:r>
+        <w:rPr>
+          <w:lang w:val="en-AU"/>
+        </w:rPr>
+        <w:t>channels</w:t>
+      </w:r>
+      <w:r>
+        <w:rPr>
+          <w:lang w:val="en-AU"/>
+        </w:rPr>
+        <w:t xml:space="preserve"> and</w:t>
+      </w:r>
+      <w:r>
+        <w:rPr>
+          <w:lang w:val="en-AU"/>
+        </w:rPr>
+        <w:t>.</w:t>
+      </w:r>
+      <w:r>
+        <w:rPr>
+          <w:lang w:val="en-AU"/>
+        </w:rPr>
+        <w:t xml:space="preserve"> Chat functionality will be added at a later state of time </w:t>
+      </w:r>
+      <w:r>
+        <w:rPr>
+          <w:lang w:val="en-AU"/>
+        </w:rPr>
+        <w:t xml:space="preserve">in part two </w:t>
+      </w:r>
+      <w:r>
+        <w:rPr>
+          <w:lang w:val="en-AU"/>
+        </w:rPr>
+        <w:t xml:space="preserve">and </w:t>
+      </w:r>
+      <w:r>
+        <w:rPr>
+          <w:lang w:val="en-AU"/>
+        </w:rPr>
+        <w:t xml:space="preserve">user </w:t>
+      </w:r>
+      <w:r>
+        <w:rPr>
+          <w:lang w:val="en-AU"/>
+        </w:rPr>
+        <w:t>authentication is not required at this point of development</w:t>
+      </w:r>
+      <w:r>
+        <w:rPr>
+          <w:lang w:val="en-AU"/>
+        </w:rPr>
+        <w:t xml:space="preserve"> until part two</w:t>
+      </w:r>
+      <w:r>
+        <w:rPr>
+          <w:lang w:val="en-AU"/>
+        </w:rPr>
+        <w:t>.</w:t>
       </w:r>
     </w:p>
     <w:p>
@@ -948,7 +1596,7 @@
           <w:lang w:val="en-AU"/>
         </w:rPr>
       </w:pPr>
-      <w:bookmarkStart w:id="1" w:name="_Toc522216260"/>
+      <w:bookmarkStart w:id="1" w:name="_Toc523598816"/>
       <w:r>
         <w:rPr>
           <w:lang w:val="en-AU"/>
@@ -959,28 +1607,34 @@
     </w:p>
     <w:p>
       <w:pPr>
-        <w:rPr>
-          <w:lang w:val="en-AU"/>
-        </w:rPr>
-      </w:pPr>
-      <w:r>
-        <w:rPr>
-          <w:lang w:val="en-AU"/>
-        </w:rPr>
-        <w:t>Git is an open source software that provides a version control system for tracking changes in computer files and coordinating work on those files among multiple people.</w:t>
-      </w:r>
-    </w:p>
-    <w:p>
-      <w:pPr>
-        <w:rPr>
-          <w:lang w:val="en-AU"/>
-        </w:rPr>
-      </w:pPr>
-      <w:r>
-        <w:rPr>
-          <w:lang w:val="en-AU"/>
-        </w:rPr>
-        <w:t>With using we can create a</w:t>
+        <w:jc w:val="both"/>
+        <w:rPr>
+          <w:rFonts w:ascii="Calibri" w:eastAsia="ArialMT" w:hAnsi="Calibri" w:cs="Calibri"/>
+        </w:rPr>
+      </w:pPr>
+      <w:r>
+        <w:rPr>
+          <w:lang w:val="en-AU"/>
+        </w:rPr>
+        <w:t>Git is an open source software that provides a version control system for tracing changes in computer files and coordinating work on those files among multiple people</w:t>
+      </w:r>
+      <w:r>
+        <w:rPr>
+          <w:lang w:val="en-AU"/>
+        </w:rPr>
+        <w:t xml:space="preserve"> editing</w:t>
+      </w:r>
+      <w:r>
+        <w:rPr>
+          <w:lang w:val="en-AU"/>
+        </w:rPr>
+        <w:t xml:space="preserve"> the one project</w:t>
+      </w:r>
+      <w:r>
+        <w:rPr>
+          <w:lang w:val="en-AU"/>
+        </w:rPr>
+        <w:t>.</w:t>
       </w:r>
       <w:r>
         <w:rPr>
@@ -990,6 +1644,42 @@
       </w:r>
       <w:r>
         <w:rPr>
+          <w:lang w:val="en-AU"/>
+        </w:rPr>
+        <w:t>With using</w:t>
+      </w:r>
+      <w:r>
+        <w:rPr>
+          <w:lang w:val="en-AU"/>
+        </w:rPr>
+        <w:t xml:space="preserve"> Git,</w:t>
+      </w:r>
+      <w:r>
+        <w:rPr>
+          <w:lang w:val="en-AU"/>
+        </w:rPr>
+        <w:t xml:space="preserve"> we can </w:t>
+      </w:r>
+      <w:r>
+        <w:rPr>
+          <w:lang w:val="en-AU"/>
+        </w:rPr>
+        <w:t>generate</w:t>
+      </w:r>
+      <w:r>
+        <w:rPr>
+          <w:lang w:val="en-AU"/>
+        </w:rPr>
+        <w:t xml:space="preserve"> a</w:t>
+      </w:r>
+      <w:r>
+        <w:rPr>
+          <w:lang w:val="en-AU"/>
+        </w:rPr>
+        <w:t xml:space="preserve"> </w:t>
+      </w:r>
+      <w:r>
+        <w:rPr>
           <w:rFonts w:ascii="Calibri" w:eastAsia="ArialMT" w:hAnsi="Calibri" w:cs="Calibri"/>
         </w:rPr>
         <w:t>Git repository</w:t>
@@ -1016,98 +1706,406 @@
         <w:rPr>
           <w:rFonts w:ascii="Calibri" w:eastAsia="ArialMT" w:hAnsi="Calibri" w:cs="Calibri"/>
         </w:rPr>
-        <w:t xml:space="preserve"> with information about the other files in the directory or archive of the computer software</w:t>
+        <w:t xml:space="preserve"> at the start</w:t>
       </w:r>
       <w:r>
         <w:rPr>
           <w:rFonts w:ascii="Calibri" w:eastAsia="ArialMT" w:hAnsi="Calibri" w:cs="Calibri"/>
         </w:rPr>
+        <w:t xml:space="preserve"> with information about </w:t>
+      </w:r>
+      <w:r>
+        <w:rPr>
+          <w:rFonts w:ascii="Calibri" w:eastAsia="ArialMT" w:hAnsi="Calibri" w:cs="Calibri"/>
+        </w:rPr>
+        <w:t>how to install and run the</w:t>
+      </w:r>
+      <w:r>
+        <w:rPr>
+          <w:rFonts w:ascii="Calibri" w:eastAsia="ArialMT" w:hAnsi="Calibri" w:cs="Calibri"/>
+        </w:rPr>
+        <w:t xml:space="preserve"> other files</w:t>
+      </w:r>
+      <w:r>
+        <w:rPr>
+          <w:rFonts w:ascii="Calibri" w:eastAsia="ArialMT" w:hAnsi="Calibri" w:cs="Calibri"/>
+        </w:rPr>
+        <w:t xml:space="preserve"> with</w:t>
+      </w:r>
+      <w:r>
+        <w:rPr>
+          <w:rFonts w:ascii="Calibri" w:eastAsia="ArialMT" w:hAnsi="Calibri" w:cs="Calibri"/>
+        </w:rPr>
+        <w:t xml:space="preserve"> in the directory</w:t>
+      </w:r>
+      <w:r>
+        <w:rPr>
+          <w:rFonts w:ascii="Calibri" w:eastAsia="ArialMT" w:hAnsi="Calibri" w:cs="Calibri"/>
+        </w:rPr>
+        <w:t xml:space="preserve"> of Git</w:t>
+      </w:r>
+      <w:r>
+        <w:rPr>
+          <w:rFonts w:ascii="Calibri" w:eastAsia="ArialMT" w:hAnsi="Calibri" w:cs="Calibri"/>
+        </w:rPr>
         <w:t>.</w:t>
       </w:r>
-    </w:p>
-    <w:p>
-      <w:pPr>
-        <w:rPr>
-          <w:lang w:val="en-AU"/>
-        </w:rPr>
-      </w:pPr>
-      <w:r>
-        <w:rPr>
-          <w:lang w:val="en-AU"/>
-        </w:rPr>
-        <w:t>Commands:</w:t>
-      </w:r>
-    </w:p>
-    <w:p>
-      <w:pPr>
-        <w:rPr>
-          <w:lang w:val="en-AU"/>
-        </w:rPr>
-      </w:pPr>
-      <w:r>
-        <w:rPr>
-          <w:lang w:val="en-AU"/>
+      <w:r>
+        <w:rPr>
+          <w:rFonts w:ascii="Calibri" w:eastAsia="ArialMT" w:hAnsi="Calibri" w:cs="Calibri"/>
+        </w:rPr>
+        <w:t xml:space="preserve"> The Git </w:t>
+      </w:r>
+      <w:r>
+        <w:rPr>
+          <w:lang w:val="en-AU"/>
+        </w:rPr>
+        <w:t>repository</w:t>
+      </w:r>
+      <w:r>
+        <w:rPr>
+          <w:lang w:val="en-AU"/>
+        </w:rPr>
+        <w:t xml:space="preserve"> </w:t>
+      </w:r>
+      <w:r>
+        <w:rPr>
+          <w:rFonts w:ascii="Calibri" w:eastAsia="ArialMT" w:hAnsi="Calibri" w:cs="Calibri"/>
+        </w:rPr>
+        <w:t>was</w:t>
+      </w:r>
+      <w:r>
+        <w:rPr>
+          <w:rFonts w:ascii="Calibri" w:eastAsia="ArialMT" w:hAnsi="Calibri" w:cs="Calibri"/>
+        </w:rPr>
+        <w:t xml:space="preserve"> updated each day </w:t>
+      </w:r>
+      <w:r>
+        <w:rPr>
+          <w:rFonts w:ascii="Calibri" w:eastAsia="ArialMT" w:hAnsi="Calibri" w:cs="Calibri"/>
+        </w:rPr>
+        <w:t xml:space="preserve">by </w:t>
+      </w:r>
+      <w:r>
+        <w:rPr>
+          <w:rFonts w:ascii="Calibri" w:eastAsia="ArialMT" w:hAnsi="Calibri" w:cs="Calibri"/>
+        </w:rPr>
+        <w:t>using branches and</w:t>
+      </w:r>
+      <w:r>
+        <w:rPr>
+          <w:rFonts w:ascii="Calibri" w:eastAsia="ArialMT" w:hAnsi="Calibri" w:cs="Calibri"/>
+        </w:rPr>
+        <w:t xml:space="preserve"> then</w:t>
+      </w:r>
+      <w:r>
+        <w:rPr>
+          <w:rFonts w:ascii="Calibri" w:eastAsia="ArialMT" w:hAnsi="Calibri" w:cs="Calibri"/>
+        </w:rPr>
+        <w:t xml:space="preserve"> merging to the origin master</w:t>
+      </w:r>
+      <w:r>
+        <w:rPr>
+          <w:rFonts w:ascii="Calibri" w:eastAsia="ArialMT" w:hAnsi="Calibri" w:cs="Calibri"/>
+        </w:rPr>
+        <w:t xml:space="preserve"> to the</w:t>
+      </w:r>
+      <w:r>
+        <w:rPr>
+          <w:rFonts w:ascii="Calibri" w:eastAsia="ArialMT" w:hAnsi="Calibri" w:cs="Calibri"/>
+        </w:rPr>
+        <w:t xml:space="preserve"> head of the project</w:t>
+      </w:r>
+      <w:r>
+        <w:rPr>
+          <w:rFonts w:ascii="Calibri" w:eastAsia="ArialMT" w:hAnsi="Calibri" w:cs="Calibri"/>
+        </w:rPr>
+        <w:t xml:space="preserve"> to keep it </w:t>
+      </w:r>
+      <w:r>
+        <w:rPr>
+          <w:rFonts w:ascii="Calibri" w:eastAsia="ArialMT" w:hAnsi="Calibri" w:cs="Calibri"/>
+        </w:rPr>
+        <w:t xml:space="preserve">all </w:t>
+      </w:r>
+      <w:r>
+        <w:rPr>
+          <w:rFonts w:ascii="Calibri" w:eastAsia="ArialMT" w:hAnsi="Calibri" w:cs="Calibri"/>
+        </w:rPr>
+        <w:t>organized</w:t>
+      </w:r>
+      <w:r>
+        <w:rPr>
+          <w:rFonts w:ascii="Calibri" w:eastAsia="ArialMT" w:hAnsi="Calibri" w:cs="Calibri"/>
+        </w:rPr>
+        <w:t>.</w:t>
+      </w:r>
+      <w:r>
+        <w:rPr>
+          <w:lang w:val="en-AU"/>
+        </w:rPr>
+        <w:t xml:space="preserve"> </w:t>
+      </w:r>
+      <w:r>
+        <w:rPr>
+          <w:lang w:val="en-AU"/>
+        </w:rPr>
+        <w:t xml:space="preserve">On the local user end I used the </w:t>
+      </w:r>
+      <w:r>
+        <w:rPr>
+          <w:lang w:val="en-AU"/>
+        </w:rPr>
+        <w:t>Git init</w:t>
+      </w:r>
+      <w:r>
+        <w:rPr>
+          <w:lang w:val="en-AU"/>
+        </w:rPr>
+        <w:t xml:space="preserve"> command</w:t>
+      </w:r>
+      <w:r>
+        <w:rPr>
+          <w:lang w:val="en-AU"/>
+        </w:rPr>
+        <w:t xml:space="preserve"> to</w:t>
+      </w:r>
+      <w:r>
+        <w:rPr>
+          <w:lang w:val="en-AU"/>
+        </w:rPr>
+        <w:t xml:space="preserve"> initialize</w:t>
+      </w:r>
+      <w:r>
+        <w:rPr>
+          <w:lang w:val="en-AU"/>
+        </w:rPr>
+        <w:t xml:space="preserve"> the repository</w:t>
+      </w:r>
+      <w:r>
+        <w:rPr>
+          <w:lang w:val="en-AU"/>
+        </w:rPr>
+        <w:t xml:space="preserve"> by </w:t>
+      </w:r>
+      <w:r>
+        <w:rPr>
+          <w:lang w:val="en-AU"/>
+        </w:rPr>
+        <w:t>using terminal commands</w:t>
+      </w:r>
+      <w:r>
+        <w:rPr>
+          <w:rFonts w:ascii="Calibri" w:eastAsia="ArialMT" w:hAnsi="Calibri" w:cs="Calibri"/>
+        </w:rPr>
+        <w:t>.</w:t>
+      </w:r>
+    </w:p>
+    <w:p>
+      <w:pPr>
+        <w:jc w:val="both"/>
+        <w:rPr>
+          <w:lang w:val="en-AU"/>
+        </w:rPr>
+      </w:pPr>
+      <w:r>
+        <w:rPr>
+          <w:rFonts w:ascii="Calibri" w:eastAsia="ArialMT" w:hAnsi="Calibri" w:cs="Calibri"/>
+        </w:rPr>
+        <w:t xml:space="preserve"> </w:t>
+      </w:r>
+      <w:r>
+        <w:rPr>
+          <w:lang w:val="en-AU"/>
+        </w:rPr>
+        <w:t>T</w:t>
+      </w:r>
+      <w:r>
+        <w:rPr>
+          <w:lang w:val="en-AU"/>
+        </w:rPr>
+        <w:t xml:space="preserve">hen </w:t>
+      </w:r>
+      <w:r>
+        <w:rPr>
+          <w:lang w:val="en-AU"/>
+        </w:rPr>
+        <w:t>Git clone</w:t>
+      </w:r>
+      <w:r>
+        <w:rPr>
+          <w:lang w:val="en-AU"/>
+        </w:rPr>
+        <w:t xml:space="preserve"> command was used</w:t>
+      </w:r>
+      <w:r>
+        <w:rPr>
+          <w:lang w:val="en-AU"/>
+        </w:rPr>
+        <w:t xml:space="preserve"> </w:t>
+      </w:r>
+      <w:r>
+        <w:rPr>
+          <w:lang w:val="en-AU"/>
+        </w:rPr>
+        <w:t>which copied the</w:t>
+      </w:r>
+      <w:r>
+        <w:rPr>
+          <w:lang w:val="en-AU"/>
+        </w:rPr>
+        <w:t xml:space="preserve"> existing</w:t>
+      </w:r>
+      <w:r>
+        <w:rPr>
+          <w:lang w:val="en-AU"/>
+        </w:rPr>
+        <w:t xml:space="preserve"> </w:t>
+      </w:r>
+      <w:r>
+        <w:rPr>
+          <w:lang w:val="en-AU"/>
+        </w:rPr>
+        <w:t>repository</w:t>
+      </w:r>
+      <w:r>
+        <w:rPr>
+          <w:lang w:val="en-AU"/>
+        </w:rPr>
+        <w:t xml:space="preserve"> over the cloud service file into the local file</w:t>
+      </w:r>
+      <w:r>
+        <w:rPr>
+          <w:lang w:val="en-AU"/>
+        </w:rPr>
+        <w:t>.</w:t>
+      </w:r>
+      <w:r>
+        <w:rPr>
+          <w:lang w:val="en-AU"/>
+        </w:rPr>
+        <w:t xml:space="preserve"> </w:t>
+      </w:r>
+      <w:r>
+        <w:rPr>
+          <w:lang w:val="en-AU"/>
+        </w:rPr>
+        <w:t>From working on the project for a while I updated the repository to keep a backup by terminal commands of Git add to add any altered files running around. S</w:t>
+      </w:r>
+      <w:r>
+        <w:rPr>
+          <w:lang w:val="en-AU"/>
+        </w:rPr>
+        <w:t>ome</w:t>
+      </w:r>
+      <w:r>
+        <w:rPr>
+          <w:lang w:val="en-AU"/>
+        </w:rPr>
+        <w:t>times you get a</w:t>
+      </w:r>
+      <w:r>
+        <w:rPr>
+          <w:lang w:val="en-AU"/>
+        </w:rPr>
+        <w:t xml:space="preserve"> </w:t>
+      </w:r>
+      <w:r>
+        <w:rPr>
+          <w:lang w:val="en-AU"/>
+        </w:rPr>
+        <w:t>m</w:t>
+      </w:r>
+      <w:r>
+        <w:rPr>
+          <w:lang w:val="en-AU"/>
+        </w:rPr>
+        <w:t>erge conflicts</w:t>
+      </w:r>
+      <w:r>
+        <w:rPr>
+          <w:lang w:val="en-AU"/>
+        </w:rPr>
+        <w:t xml:space="preserve"> from pushing </w:t>
+      </w:r>
+      <w:r>
+        <w:rPr>
+          <w:lang w:val="en-AU"/>
+        </w:rPr>
+        <w:t xml:space="preserve">the same file </w:t>
+      </w:r>
+      <w:r>
+        <w:rPr>
+          <w:lang w:val="en-AU"/>
+        </w:rPr>
+        <w:t xml:space="preserve">at once this was </w:t>
+      </w:r>
+      <w:r>
+        <w:rPr>
+          <w:lang w:val="en-AU"/>
+        </w:rPr>
+        <w:t xml:space="preserve">solved and removed from the </w:t>
+      </w:r>
+      <w:r>
+        <w:rPr>
+          <w:rFonts w:ascii="Calibri" w:eastAsia="ArialMT" w:hAnsi="Calibri" w:cs="Calibri"/>
         </w:rPr>
         <w:t xml:space="preserve">Git </w:t>
       </w:r>
-      <w:proofErr w:type="spellStart"/>
-      <w:r>
-        <w:rPr>
-          <w:lang w:val="en-AU"/>
-        </w:rPr>
-        <w:t>init</w:t>
-      </w:r>
-      <w:proofErr w:type="spellEnd"/>
-    </w:p>
-    <w:p>
-      <w:pPr>
-        <w:rPr>
-          <w:lang w:val="en-AU"/>
-        </w:rPr>
-      </w:pPr>
-      <w:r>
-        <w:rPr>
-          <w:lang w:val="en-AU"/>
-        </w:rPr>
-        <w:t>Git clone allows you to clone a copy of the exiting repository from a cloud service.</w:t>
-      </w:r>
-    </w:p>
-    <w:p>
-      <w:pPr>
-        <w:rPr>
-          <w:lang w:val="en-AU"/>
-        </w:rPr>
-      </w:pPr>
-      <w:r>
-        <w:rPr>
-          <w:lang w:val="en-AU"/>
-        </w:rPr>
-        <w:t>Git add saves all changes in files</w:t>
-      </w:r>
-    </w:p>
-    <w:p>
-      <w:pPr>
-        <w:rPr>
-          <w:lang w:val="en-AU"/>
-        </w:rPr>
-      </w:pPr>
-      <w:r>
-        <w:rPr>
-          <w:lang w:val="en-AU"/>
-        </w:rPr>
-        <w:t>Git commit -m ‘updating</w:t>
-      </w:r>
-      <w:bookmarkStart w:id="2" w:name="_GoBack"/>
+      <w:r>
+        <w:rPr>
+          <w:lang w:val="en-AU"/>
+        </w:rPr>
+        <w:t>repository.</w:t>
+      </w:r>
+    </w:p>
+    <w:p>
+      <w:pPr>
+        <w:pStyle w:val="Heading2"/>
+        <w:rPr>
+          <w:lang w:val="en-AU"/>
+        </w:rPr>
+      </w:pPr>
+      <w:bookmarkStart w:id="2" w:name="_Toc523598817"/>
+      <w:r>
+        <w:rPr>
+          <w:lang w:val="en-AU"/>
+        </w:rPr>
+        <w:t>Git Commands:</w:t>
+      </w:r>
       <w:bookmarkEnd w:id="2"/>
       <w:r>
         <w:rPr>
           <w:lang w:val="en-AU"/>
         </w:rPr>
-        <w:t>’</w:t>
-      </w:r>
-    </w:p>
-    <w:p>
-      <w:pPr>
+        <w:t xml:space="preserve"> </w:t>
+      </w:r>
+    </w:p>
+    <w:p>
+      <w:pPr>
+        <w:pStyle w:val="ListParagraph"/>
+        <w:numPr>
+          <w:ilvl w:val="0"/>
+          <w:numId w:val="2"/>
+        </w:numPr>
+        <w:rPr>
+          <w:lang w:val="en-AU"/>
+        </w:rPr>
+      </w:pPr>
+      <w:r>
+        <w:rPr>
+          <w:lang w:val="en-AU"/>
+        </w:rPr>
+        <w:t>Git branch “Branch Name”</w:t>
+      </w:r>
+    </w:p>
+    <w:p>
+      <w:pPr>
+        <w:pStyle w:val="ListParagraph"/>
+        <w:numPr>
+          <w:ilvl w:val="0"/>
+          <w:numId w:val="2"/>
+        </w:numPr>
         <w:rPr>
           <w:lang w:val="en-AU"/>
         </w:rPr>
@@ -1118,9 +2116,80 @@
         </w:rPr>
         <w:t>Git checkout</w:t>
       </w:r>
-    </w:p>
-    <w:p>
-      <w:pPr>
+      <w:r>
+        <w:rPr>
+          <w:lang w:val="en-AU"/>
+        </w:rPr>
+        <w:t xml:space="preserve"> “Branch Name”</w:t>
+      </w:r>
+    </w:p>
+    <w:p>
+      <w:pPr>
+        <w:pStyle w:val="ListParagraph"/>
+        <w:numPr>
+          <w:ilvl w:val="0"/>
+          <w:numId w:val="2"/>
+        </w:numPr>
+        <w:rPr>
+          <w:lang w:val="en-AU"/>
+        </w:rPr>
+      </w:pPr>
+      <w:r>
+        <w:rPr>
+          <w:lang w:val="en-AU"/>
+        </w:rPr>
+        <w:t xml:space="preserve">Git add -A </w:t>
+      </w:r>
+    </w:p>
+    <w:p>
+      <w:pPr>
+        <w:pStyle w:val="ListParagraph"/>
+        <w:numPr>
+          <w:ilvl w:val="0"/>
+          <w:numId w:val="2"/>
+        </w:numPr>
+        <w:rPr>
+          <w:lang w:val="en-AU"/>
+        </w:rPr>
+      </w:pPr>
+      <w:r>
+        <w:rPr>
+          <w:lang w:val="en-AU"/>
+        </w:rPr>
+        <w:t>Git commit -m “updating</w:t>
+      </w:r>
+      <w:r>
+        <w:rPr>
+          <w:lang w:val="en-AU"/>
+        </w:rPr>
+        <w:t>”</w:t>
+      </w:r>
+    </w:p>
+    <w:p>
+      <w:pPr>
+        <w:pStyle w:val="ListParagraph"/>
+        <w:numPr>
+          <w:ilvl w:val="0"/>
+          <w:numId w:val="2"/>
+        </w:numPr>
+        <w:rPr>
+          <w:lang w:val="en-AU"/>
+        </w:rPr>
+      </w:pPr>
+      <w:r>
+        <w:rPr>
+          <w:lang w:val="en-AU"/>
+        </w:rPr>
+        <w:t>Git checkout master</w:t>
+      </w:r>
+    </w:p>
+    <w:p>
+      <w:pPr>
+        <w:pStyle w:val="ListParagraph"/>
+        <w:numPr>
+          <w:ilvl w:val="0"/>
+          <w:numId w:val="2"/>
+        </w:numPr>
         <w:rPr>
           <w:lang w:val="en-AU"/>
         </w:rPr>
@@ -1131,22 +2200,38 @@
         </w:rPr>
         <w:t>Git merge</w:t>
       </w:r>
-    </w:p>
-    <w:p>
-      <w:pPr>
-        <w:rPr>
-          <w:lang w:val="en-AU"/>
-        </w:rPr>
-      </w:pPr>
-      <w:r>
-        <w:rPr>
-          <w:lang w:val="en-AU"/>
-        </w:rPr>
-        <w:t>Git branch</w:t>
-      </w:r>
-    </w:p>
-    <w:p>
-      <w:pPr>
+      <w:r>
+        <w:rPr>
+          <w:lang w:val="en-AU"/>
+        </w:rPr>
+        <w:t xml:space="preserve"> </w:t>
+      </w:r>
+      <w:r>
+        <w:rPr>
+          <w:lang w:val="en-AU"/>
+        </w:rPr>
+        <w:t>“</w:t>
+      </w:r>
+      <w:r>
+        <w:rPr>
+          <w:lang w:val="en-AU"/>
+        </w:rPr>
+        <w:t>Branch Name</w:t>
+      </w:r>
+      <w:r>
+        <w:rPr>
+          <w:lang w:val="en-AU"/>
+        </w:rPr>
+        <w:t>”</w:t>
+      </w:r>
+    </w:p>
+    <w:p>
+      <w:pPr>
+        <w:pStyle w:val="ListParagraph"/>
+        <w:numPr>
+          <w:ilvl w:val="0"/>
+          <w:numId w:val="2"/>
+        </w:numPr>
         <w:rPr>
           <w:lang w:val="en-AU"/>
         </w:rPr>
@@ -1177,166 +2262,660 @@
           <w:lang w:val="en-AU"/>
         </w:rPr>
       </w:pPr>
-      <w:bookmarkStart w:id="3" w:name="_Toc522216261"/>
+      <w:bookmarkStart w:id="3" w:name="_Toc523598818"/>
+      <w:r>
+        <w:rPr>
+          <w:lang w:val="en-AU"/>
+        </w:rPr>
+        <w:t>Data Structures</w:t>
+      </w:r>
+      <w:bookmarkEnd w:id="3"/>
+      <w:r>
+        <w:rPr>
+          <w:lang w:val="en-AU"/>
+        </w:rPr>
+        <w:t xml:space="preserve"> </w:t>
+      </w:r>
+    </w:p>
+    <w:p>
+      <w:pPr>
+        <w:jc w:val="both"/>
+        <w:rPr>
+          <w:lang w:val="en-AU"/>
+        </w:rPr>
+      </w:pPr>
+      <w:r>
+        <w:rPr>
+          <w:lang w:val="en-AU"/>
+        </w:rPr>
+        <w:t xml:space="preserve">The Data structures of the </w:t>
+      </w:r>
+      <w:r>
+        <w:rPr>
+          <w:lang w:val="en-AU"/>
+        </w:rPr>
+        <w:t>system has the additional group admin and super admin</w:t>
+      </w:r>
+      <w:r>
+        <w:rPr>
+          <w:lang w:val="en-AU"/>
+        </w:rPr>
+        <w:t xml:space="preserve"> functionary for the user’s purpose when login into their account. </w:t>
+      </w:r>
+      <w:r>
+        <w:rPr>
+          <w:lang w:val="en-AU"/>
+        </w:rPr>
+        <w:t>A user object is identified by their username and email address but the email address will not be used to send emails to the user</w:t>
+      </w:r>
+      <w:r>
+        <w:rPr>
+          <w:lang w:val="en-AU"/>
+        </w:rPr>
+        <w:t xml:space="preserve"> on webpage</w:t>
+      </w:r>
+      <w:r>
+        <w:rPr>
+          <w:lang w:val="en-AU"/>
+        </w:rPr>
+        <w:t xml:space="preserve">. </w:t>
+      </w:r>
+      <w:r>
+        <w:rPr>
+          <w:lang w:val="en-AU"/>
+        </w:rPr>
+        <w:t xml:space="preserve">Using </w:t>
+      </w:r>
+      <w:r>
+        <w:rPr>
+          <w:lang w:val="en-AU"/>
+        </w:rPr>
+        <w:t xml:space="preserve">a </w:t>
+      </w:r>
+      <w:r>
+        <w:rPr>
+          <w:lang w:val="en-AU"/>
+        </w:rPr>
+        <w:t>login function</w:t>
+      </w:r>
+      <w:r>
+        <w:rPr>
+          <w:lang w:val="en-AU"/>
+        </w:rPr>
+        <w:t xml:space="preserve"> that take in two values of username and email this function checks if the input fields are empty and the input matches with the data on the node.js server if the user has successfully sign in the </w:t>
+      </w:r>
+      <w:r>
+        <w:rPr>
+          <w:lang w:val="en-AU"/>
+        </w:rPr>
+        <w:t>user’s</w:t>
+      </w:r>
+      <w:r>
+        <w:rPr>
+          <w:lang w:val="en-AU"/>
+        </w:rPr>
+        <w:t xml:space="preserve"> information is stored into local-storage property and session-storage allowing access to the full webpage network. The session-storage will get cleared when the page session is destroyed when closing the webpage.</w:t>
+      </w:r>
+      <w:r>
+        <w:rPr>
+          <w:lang w:val="en-AU"/>
+        </w:rPr>
+        <w:t xml:space="preserve"> </w:t>
+      </w:r>
+    </w:p>
+    <w:p>
+      <w:pPr>
+        <w:jc w:val="both"/>
+        <w:rPr>
+          <w:lang w:val="en-AU"/>
+        </w:rPr>
+      </w:pPr>
+      <w:r>
+        <w:rPr>
+          <w:lang w:val="en-AU"/>
+        </w:rPr>
+        <w:t>When user is logged in they</w:t>
+      </w:r>
+      <w:r>
+        <w:rPr>
+          <w:lang w:val="en-AU"/>
+        </w:rPr>
+        <w:t xml:space="preserve"> can logout which</w:t>
+      </w:r>
+      <w:r>
+        <w:rPr>
+          <w:lang w:val="en-AU"/>
+        </w:rPr>
+        <w:t xml:space="preserve"> will</w:t>
+      </w:r>
+      <w:r>
+        <w:rPr>
+          <w:lang w:val="en-AU"/>
+        </w:rPr>
+        <w:t xml:space="preserve"> clears the local-storage and the session-storage by using a function called Logout that handles the clearing of data from the user.</w:t>
+      </w:r>
+      <w:r>
+        <w:rPr>
+          <w:lang w:val="en-AU"/>
+        </w:rPr>
+        <w:t xml:space="preserve"> </w:t>
+      </w:r>
+      <w:r>
+        <w:rPr>
+          <w:lang w:val="en-AU"/>
+        </w:rPr>
+        <w:t>There are two admin types from the user object from the json file</w:t>
+      </w:r>
+      <w:r>
+        <w:rPr>
+          <w:lang w:val="en-AU"/>
+        </w:rPr>
+        <w:t>.</w:t>
+      </w:r>
+      <w:r>
+        <w:rPr>
+          <w:lang w:val="en-AU"/>
+        </w:rPr>
+        <w:t xml:space="preserve"> </w:t>
+      </w:r>
+      <w:r>
+        <w:rPr>
+          <w:lang w:val="en-AU"/>
+        </w:rPr>
+        <w:t>The first</w:t>
+      </w:r>
+      <w:r>
+        <w:rPr>
+          <w:lang w:val="en-AU"/>
+        </w:rPr>
+        <w:t xml:space="preserve"> is</w:t>
+      </w:r>
+      <w:r>
+        <w:rPr>
+          <w:lang w:val="en-AU"/>
+        </w:rPr>
+        <w:t xml:space="preserve"> called super admin</w:t>
+      </w:r>
+      <w:r>
+        <w:rPr>
+          <w:lang w:val="en-AU"/>
+        </w:rPr>
+        <w:t xml:space="preserve"> which can </w:t>
+      </w:r>
+      <w:r>
+        <w:rPr>
+          <w:lang w:val="en-AU"/>
+        </w:rPr>
+        <w:t>make</w:t>
+      </w:r>
+      <w:r>
+        <w:rPr>
+          <w:lang w:val="en-AU"/>
+        </w:rPr>
+        <w:t xml:space="preserve"> </w:t>
+      </w:r>
+      <w:r>
+        <w:rPr>
+          <w:lang w:val="en-AU"/>
+        </w:rPr>
+        <w:t xml:space="preserve">fresh </w:t>
+      </w:r>
+      <w:r>
+        <w:rPr>
+          <w:lang w:val="en-AU"/>
+        </w:rPr>
+        <w:t>users</w:t>
+      </w:r>
+      <w:r>
+        <w:rPr>
+          <w:lang w:val="en-AU"/>
+        </w:rPr>
+        <w:t xml:space="preserve"> by inputting username and email then pressing down on a button which is added to the node.js server</w:t>
+      </w:r>
+      <w:r>
+        <w:rPr>
+          <w:lang w:val="en-AU"/>
+        </w:rPr>
+        <w:t xml:space="preserve"> </w:t>
+      </w:r>
+      <w:r>
+        <w:rPr>
+          <w:lang w:val="en-AU"/>
+        </w:rPr>
+        <w:t xml:space="preserve">and </w:t>
+      </w:r>
+      <w:r>
+        <w:rPr>
+          <w:lang w:val="en-AU"/>
+        </w:rPr>
+        <w:t>also</w:t>
+      </w:r>
+      <w:r>
+        <w:rPr>
+          <w:lang w:val="en-AU"/>
+        </w:rPr>
+        <w:t xml:space="preserve"> can</w:t>
+      </w:r>
+      <w:r>
+        <w:rPr>
+          <w:lang w:val="en-AU"/>
+        </w:rPr>
+        <w:t xml:space="preserve"> delete users </w:t>
+      </w:r>
+      <w:r>
+        <w:rPr>
+          <w:lang w:val="en-AU"/>
+        </w:rPr>
+        <w:t>too</w:t>
+      </w:r>
+      <w:r>
+        <w:rPr>
+          <w:lang w:val="en-AU"/>
+        </w:rPr>
+        <w:t>.</w:t>
+      </w:r>
+      <w:r>
+        <w:rPr>
+          <w:lang w:val="en-AU"/>
+        </w:rPr>
+        <w:t xml:space="preserve"> The functions of create user</w:t>
+      </w:r>
+      <w:r>
+        <w:rPr>
+          <w:lang w:val="en-AU"/>
+        </w:rPr>
+        <w:t xml:space="preserve"> which takes in two input fields returns a new user</w:t>
+      </w:r>
+      <w:r>
+        <w:rPr>
+          <w:lang w:val="en-AU"/>
+        </w:rPr>
+        <w:t xml:space="preserve"> and delete users</w:t>
+      </w:r>
+      <w:r>
+        <w:rPr>
+          <w:lang w:val="en-AU"/>
+        </w:rPr>
+        <w:t xml:space="preserve"> that</w:t>
+      </w:r>
+      <w:r>
+        <w:rPr>
+          <w:lang w:val="en-AU"/>
+        </w:rPr>
+        <w:t xml:space="preserve"> </w:t>
+      </w:r>
+      <w:r>
+        <w:rPr>
+          <w:lang w:val="en-AU"/>
+        </w:rPr>
+        <w:t>would find the user</w:t>
+      </w:r>
+      <w:r>
+        <w:rPr>
+          <w:lang w:val="en-AU"/>
+        </w:rPr>
+        <w:t xml:space="preserve">s </w:t>
+      </w:r>
+      <w:r>
+        <w:rPr>
+          <w:lang w:val="en-AU"/>
+        </w:rPr>
+        <w:t>identity</w:t>
+      </w:r>
+      <w:r>
+        <w:rPr>
+          <w:lang w:val="en-AU"/>
+        </w:rPr>
+        <w:t xml:space="preserve"> deleted from the server-side.</w:t>
+      </w:r>
+      <w:r>
+        <w:rPr>
+          <w:lang w:val="en-AU"/>
+        </w:rPr>
+        <w:t xml:space="preserve"> </w:t>
+      </w:r>
+      <w:bookmarkStart w:id="4" w:name="_GoBack"/>
+      <w:bookmarkEnd w:id="4"/>
+      <w:r>
+        <w:rPr>
+          <w:lang w:val="en-AU"/>
+        </w:rPr>
+        <w:t>The other admin type is group which can also create</w:t>
+      </w:r>
+      <w:r>
+        <w:rPr>
+          <w:lang w:val="en-AU"/>
+        </w:rPr>
+        <w:t xml:space="preserve"> new</w:t>
+      </w:r>
+      <w:r>
+        <w:rPr>
+          <w:lang w:val="en-AU"/>
+        </w:rPr>
+        <w:t xml:space="preserve"> users but can’t</w:t>
+      </w:r>
+      <w:r>
+        <w:rPr>
+          <w:lang w:val="en-AU"/>
+        </w:rPr>
+        <w:t xml:space="preserve"> any</w:t>
+      </w:r>
+      <w:r>
+        <w:rPr>
+          <w:lang w:val="en-AU"/>
+        </w:rPr>
+        <w:t xml:space="preserve"> delete users from </w:t>
+      </w:r>
+      <w:r>
+        <w:rPr>
+          <w:lang w:val="en-AU"/>
+        </w:rPr>
+        <w:t>service-side but can add</w:t>
+      </w:r>
+      <w:r>
+        <w:rPr>
+          <w:lang w:val="en-AU"/>
+        </w:rPr>
+        <w:t xml:space="preserve"> socket channels and remove socket channels from the chat system.</w:t>
+      </w:r>
+    </w:p>
+    <w:p>
+      <w:pPr>
+        <w:rPr>
+          <w:lang w:val="en-AU"/>
+        </w:rPr>
+      </w:pPr>
+    </w:p>
+    <w:p>
+      <w:pPr>
+        <w:pStyle w:val="Heading1"/>
+        <w:rPr>
+          <w:lang w:val="en-AU"/>
+        </w:rPr>
+      </w:pPr>
+      <w:bookmarkStart w:id="5" w:name="_Toc523598819"/>
       <w:r>
         <w:rPr>
           <w:lang w:val="en-AU"/>
         </w:rPr>
         <w:t>Client and Server</w:t>
       </w:r>
-      <w:bookmarkEnd w:id="3"/>
-    </w:p>
-    <w:p>
-      <w:pPr>
-        <w:rPr>
-          <w:lang w:val="en-AU"/>
-        </w:rPr>
-      </w:pPr>
-    </w:p>
-    <w:p>
-      <w:pPr>
-        <w:rPr>
-          <w:lang w:val="en-AU"/>
-        </w:rPr>
-      </w:pPr>
-      <w:r>
-        <w:rPr>
-          <w:lang w:val="en-AU"/>
-        </w:rPr>
-        <w:t>Node.js</w:t>
-      </w:r>
-    </w:p>
-    <w:p>
-      <w:pPr>
-        <w:rPr>
-          <w:lang w:val="en-AU"/>
-        </w:rPr>
-      </w:pPr>
-      <w:r>
-        <w:rPr>
-          <w:lang w:val="en-AU"/>
-        </w:rPr>
-        <w:t>Socket.io</w:t>
-      </w:r>
-    </w:p>
-    <w:p>
-      <w:pPr>
-        <w:rPr>
-          <w:lang w:val="en-AU"/>
-        </w:rPr>
-      </w:pPr>
-      <w:r>
-        <w:rPr>
-          <w:lang w:val="en-AU"/>
-        </w:rPr>
-        <w:t>JSON</w:t>
-      </w:r>
-    </w:p>
-    <w:p>
-      <w:pPr>
-        <w:rPr>
-          <w:lang w:val="en-AU"/>
-        </w:rPr>
-      </w:pPr>
-      <w:r>
-        <w:rPr>
-          <w:lang w:val="en-AU"/>
-        </w:rPr>
-        <w:t>S</w:t>
-      </w:r>
-      <w:r>
-        <w:rPr>
-          <w:lang w:val="en-AU"/>
-        </w:rPr>
-        <w:t>uper</w:t>
-      </w:r>
-      <w:r>
-        <w:rPr>
-          <w:lang w:val="en-AU"/>
-        </w:rPr>
-        <w:t xml:space="preserve"> admin</w:t>
-      </w:r>
-    </w:p>
-    <w:p>
-      <w:pPr>
-        <w:rPr>
-          <w:lang w:val="en-AU"/>
-        </w:rPr>
-      </w:pPr>
-      <w:r>
-        <w:rPr>
-          <w:lang w:val="en-AU"/>
-        </w:rPr>
-        <w:t>Group admin</w:t>
-      </w:r>
-    </w:p>
-    <w:p>
-      <w:pPr>
-        <w:rPr>
-          <w:lang w:val="en-AU"/>
-        </w:rPr>
-      </w:pPr>
-      <w:proofErr w:type="spellStart"/>
-      <w:r>
-        <w:rPr>
-          <w:lang w:val="en-AU"/>
-        </w:rPr>
-        <w:t>localStorage</w:t>
-      </w:r>
-      <w:proofErr w:type="spellEnd"/>
-      <w:r>
-        <w:rPr>
-          <w:lang w:val="en-AU"/>
-        </w:rPr>
-        <w:t xml:space="preserve"> property allows the end-user to access storage object of useful user information </w:t>
-      </w:r>
-    </w:p>
-    <w:p>
-      <w:pPr>
-        <w:rPr>
-          <w:lang w:val="en-AU"/>
-        </w:rPr>
-      </w:pPr>
-      <w:proofErr w:type="spellStart"/>
-      <w:r>
-        <w:rPr>
-          <w:lang w:val="en-AU"/>
-        </w:rPr>
-        <w:t>sessionStorage</w:t>
-      </w:r>
-      <w:proofErr w:type="spellEnd"/>
-      <w:r>
-        <w:rPr>
-          <w:lang w:val="en-AU"/>
-        </w:rPr>
-        <w:t xml:space="preserve"> will get cleared when the page session is destroyed by the user leaving the page </w:t>
-      </w:r>
-    </w:p>
-    <w:p>
-      <w:pPr>
-        <w:rPr>
-          <w:lang w:val="en-AU"/>
-        </w:rPr>
-      </w:pPr>
-      <w:r>
-        <w:rPr>
-          <w:lang w:val="en-AU"/>
-        </w:rPr>
-        <w:lastRenderedPageBreak/>
-        <w:t xml:space="preserve">static directory </w:t>
-      </w:r>
-    </w:p>
-    <w:p>
-      <w:pPr>
-        <w:rPr>
-          <w:lang w:val="en-AU"/>
-        </w:rPr>
-      </w:pPr>
-      <w:r>
-        <w:rPr>
-          <w:lang w:val="en-AU"/>
-        </w:rPr>
-        <w:t xml:space="preserve">server </w:t>
+      <w:bookmarkEnd w:id="5"/>
+    </w:p>
+    <w:p>
+      <w:pPr>
+        <w:jc w:val="both"/>
+        <w:rPr>
+          <w:lang w:val="en-AU"/>
+        </w:rPr>
+      </w:pPr>
+      <w:r>
+        <w:rPr>
+          <w:lang w:val="en-AU"/>
+        </w:rPr>
+        <w:t>REST API</w:t>
+      </w:r>
+      <w:r>
+        <w:rPr>
+          <w:lang w:val="en-AU"/>
+        </w:rPr>
+        <w:t xml:space="preserve"> is an internet protocol that allows connection between the angular client and server-side of the node.js which transfer data across. This was central component so the </w:t>
+      </w:r>
+      <w:r>
+        <w:rPr>
+          <w:lang w:val="en-AU"/>
+        </w:rPr>
+        <w:t>front end of angular could update data on the server of the node.js side. Get</w:t>
+      </w:r>
+      <w:r>
+        <w:rPr>
+          <w:lang w:val="en-AU"/>
+        </w:rPr>
+        <w:t xml:space="preserve"> request</w:t>
+      </w:r>
+      <w:r>
+        <w:rPr>
+          <w:lang w:val="en-AU"/>
+        </w:rPr>
+        <w:t xml:space="preserve"> functions are key so the project can receive the API </w:t>
+      </w:r>
+      <w:r>
+        <w:rPr>
+          <w:lang w:val="en-AU"/>
+        </w:rPr>
+        <w:t xml:space="preserve">data </w:t>
+      </w:r>
+      <w:r>
+        <w:rPr>
+          <w:lang w:val="en-AU"/>
+        </w:rPr>
+        <w:t xml:space="preserve">and also can find the </w:t>
+      </w:r>
+      <w:r>
+        <w:rPr>
+          <w:lang w:val="en-AU"/>
+        </w:rPr>
+        <w:t xml:space="preserve">routing </w:t>
+      </w:r>
+      <w:r>
+        <w:rPr>
+          <w:lang w:val="en-AU"/>
+        </w:rPr>
+        <w:t>path</w:t>
+      </w:r>
+      <w:r>
+        <w:rPr>
+          <w:lang w:val="en-AU"/>
+        </w:rPr>
+        <w:t>s</w:t>
+      </w:r>
+      <w:r>
+        <w:rPr>
+          <w:lang w:val="en-AU"/>
+        </w:rPr>
+        <w:t xml:space="preserve"> of files and send back to the client</w:t>
+      </w:r>
+      <w:r>
+        <w:rPr>
+          <w:lang w:val="en-AU"/>
+        </w:rPr>
+        <w:t>. And the other main function is the p</w:t>
+      </w:r>
+      <w:r>
+        <w:rPr>
+          <w:lang w:val="en-AU"/>
+        </w:rPr>
+        <w:t xml:space="preserve">ost functions </w:t>
+      </w:r>
+      <w:r>
+        <w:rPr>
+          <w:lang w:val="en-AU"/>
+        </w:rPr>
+        <w:t>are</w:t>
+      </w:r>
+      <w:r>
+        <w:rPr>
+          <w:lang w:val="en-AU"/>
+        </w:rPr>
+        <w:t xml:space="preserve"> used to </w:t>
+      </w:r>
+      <w:r>
+        <w:rPr>
+          <w:lang w:val="en-AU"/>
+        </w:rPr>
+        <w:t>send</w:t>
+      </w:r>
+      <w:r>
+        <w:rPr>
+          <w:lang w:val="en-AU"/>
+        </w:rPr>
+        <w:t xml:space="preserve"> data </w:t>
+      </w:r>
+      <w:r>
+        <w:rPr>
+          <w:lang w:val="en-AU"/>
+        </w:rPr>
+        <w:t>so it can be</w:t>
+      </w:r>
+      <w:r>
+        <w:rPr>
+          <w:lang w:val="en-AU"/>
+        </w:rPr>
+        <w:t xml:space="preserve"> display it on the webpage</w:t>
+      </w:r>
+      <w:r>
+        <w:rPr>
+          <w:lang w:val="en-AU"/>
+        </w:rPr>
+        <w:t>.</w:t>
+      </w:r>
+      <w:r>
+        <w:rPr>
+          <w:lang w:val="en-AU"/>
+        </w:rPr>
+        <w:t xml:space="preserve"> </w:t>
+      </w:r>
+      <w:r>
+        <w:rPr>
+          <w:lang w:val="en-AU"/>
+        </w:rPr>
+        <w:t>Npm package of express on the node.js side handles both of these functions for the server.</w:t>
+      </w:r>
+      <w:r>
+        <w:rPr>
+          <w:lang w:val="en-AU"/>
+        </w:rPr>
+        <w:t xml:space="preserve"> </w:t>
+      </w:r>
+      <w:r>
+        <w:rPr>
+          <w:lang w:val="en-AU"/>
+        </w:rPr>
+        <w:t xml:space="preserve">On the client side a </w:t>
+      </w:r>
+      <w:r>
+        <w:rPr>
+          <w:lang w:val="en-AU"/>
+        </w:rPr>
+        <w:t>static directory called dist</w:t>
+      </w:r>
+      <w:r>
+        <w:rPr>
+          <w:lang w:val="en-AU"/>
+        </w:rPr>
+        <w:t xml:space="preserve"> is made this</w:t>
+      </w:r>
+      <w:r>
+        <w:rPr>
+          <w:lang w:val="en-AU"/>
+        </w:rPr>
+        <w:t xml:space="preserve"> </w:t>
+      </w:r>
+      <w:r>
+        <w:rPr>
+          <w:lang w:val="en-AU"/>
+        </w:rPr>
+        <w:t>will let the node.js server run the angular client on port 3000 or localhost:3000</w:t>
+      </w:r>
+      <w:r>
+        <w:rPr>
+          <w:lang w:val="en-AU"/>
+        </w:rPr>
+        <w:t>.</w:t>
+      </w:r>
+    </w:p>
+    <w:p>
+      <w:pPr>
+        <w:pStyle w:val="Heading2"/>
+        <w:rPr>
+          <w:lang w:val="en-AU"/>
+        </w:rPr>
+      </w:pPr>
+      <w:bookmarkStart w:id="6" w:name="_Toc523598820"/>
+      <w:r>
+        <w:rPr>
+          <w:lang w:val="en-AU"/>
+        </w:rPr>
+        <w:t>Npm install:</w:t>
+      </w:r>
+      <w:bookmarkEnd w:id="6"/>
+      <w:r>
+        <w:rPr>
+          <w:lang w:val="en-AU"/>
+        </w:rPr>
+        <w:t xml:space="preserve"> </w:t>
+      </w:r>
+    </w:p>
+    <w:p>
+      <w:pPr>
+        <w:pStyle w:val="ListParagraph"/>
+        <w:numPr>
+          <w:ilvl w:val="0"/>
+          <w:numId w:val="2"/>
+        </w:numPr>
+        <w:rPr>
+          <w:lang w:val="en-AU"/>
+        </w:rPr>
+      </w:pPr>
+      <w:r>
+        <w:rPr>
+          <w:lang w:val="en-AU"/>
+        </w:rPr>
+        <w:t>Npm init</w:t>
+      </w:r>
+    </w:p>
+    <w:p>
+      <w:pPr>
+        <w:pStyle w:val="ListParagraph"/>
+        <w:numPr>
+          <w:ilvl w:val="0"/>
+          <w:numId w:val="2"/>
+        </w:numPr>
+        <w:rPr>
+          <w:lang w:val="en-AU"/>
+        </w:rPr>
+      </w:pPr>
+      <w:r>
+        <w:rPr>
+          <w:lang w:val="en-AU"/>
+        </w:rPr>
+        <w:t>Npm body-parse</w:t>
+      </w:r>
+    </w:p>
+    <w:p>
+      <w:pPr>
+        <w:pStyle w:val="ListParagraph"/>
+        <w:numPr>
+          <w:ilvl w:val="0"/>
+          <w:numId w:val="2"/>
+        </w:numPr>
+        <w:rPr>
+          <w:lang w:val="en-AU"/>
+        </w:rPr>
+      </w:pPr>
+      <w:r>
+        <w:rPr>
+          <w:lang w:val="en-AU"/>
+        </w:rPr>
+        <w:t>Npm express</w:t>
+      </w:r>
+    </w:p>
+    <w:p>
+      <w:pPr>
+        <w:pStyle w:val="ListParagraph"/>
+        <w:numPr>
+          <w:ilvl w:val="0"/>
+          <w:numId w:val="2"/>
+        </w:numPr>
+        <w:rPr>
+          <w:lang w:val="en-AU"/>
+        </w:rPr>
+      </w:pPr>
+      <w:r>
+        <w:rPr>
+          <w:lang w:val="en-AU"/>
+        </w:rPr>
+        <w:t xml:space="preserve">Npm socket.io </w:t>
       </w:r>
     </w:p>
     <w:p>
@@ -1346,287 +2925,514 @@
           <w:lang w:val="en-AU"/>
         </w:rPr>
       </w:pPr>
-      <w:bookmarkStart w:id="4" w:name="_Toc522216262"/>
+      <w:bookmarkStart w:id="7" w:name="_Toc523598821"/>
       <w:r>
         <w:rPr>
           <w:lang w:val="en-AU"/>
         </w:rPr>
         <w:t>Angular Architecture</w:t>
       </w:r>
-      <w:bookmarkEnd w:id="4"/>
-    </w:p>
-    <w:p>
-      <w:pPr>
-        <w:rPr>
-          <w:lang w:val="en-AU"/>
-        </w:rPr>
-      </w:pPr>
-      <w:r>
-        <w:rPr>
-          <w:lang w:val="en-AU"/>
-        </w:rPr>
-        <w:t xml:space="preserve">The angular architecture is quite an important part of the development of the </w:t>
-      </w:r>
-    </w:p>
-    <w:p>
-      <w:pPr>
-        <w:rPr>
-          <w:lang w:val="en-AU"/>
-        </w:rPr>
-      </w:pPr>
-      <w:r>
-        <w:rPr>
-          <w:lang w:val="en-AU"/>
-        </w:rPr>
-        <w:t xml:space="preserve">Components </w:t>
-      </w:r>
-    </w:p>
-    <w:p>
-      <w:pPr>
-        <w:rPr>
-          <w:lang w:val="en-AU"/>
-        </w:rPr>
-      </w:pPr>
-      <w:r>
-        <w:rPr>
-          <w:lang w:val="en-AU"/>
-        </w:rPr>
-        <w:t xml:space="preserve">Commands </w:t>
-      </w:r>
-    </w:p>
-    <w:p>
-      <w:pPr>
-        <w:rPr>
-          <w:lang w:val="en-AU"/>
-        </w:rPr>
-      </w:pPr>
+      <w:bookmarkEnd w:id="7"/>
+    </w:p>
+    <w:p>
+      <w:pPr>
+        <w:jc w:val="both"/>
+        <w:rPr>
+          <w:lang w:val="en-AU"/>
+        </w:rPr>
+      </w:pPr>
+      <w:r>
+        <w:rPr>
+          <w:lang w:val="en-AU"/>
+        </w:rPr>
+        <w:t xml:space="preserve">The angular architecture is quite an important part of the development </w:t>
+      </w:r>
+      <w:r>
+        <w:rPr>
+          <w:lang w:val="en-AU"/>
+        </w:rPr>
+        <w:t xml:space="preserve">as it’s the client-side of the </w:t>
+      </w:r>
+      <w:r>
+        <w:rPr>
+          <w:lang w:val="en-AU"/>
+        </w:rPr>
+        <w:t xml:space="preserve">project to connect with the </w:t>
+      </w:r>
+      <w:r>
+        <w:rPr>
+          <w:lang w:val="en-AU"/>
+        </w:rPr>
+        <w:t>node.js server</w:t>
+      </w:r>
+      <w:r>
+        <w:rPr>
+          <w:lang w:val="en-AU"/>
+        </w:rPr>
+        <w:t xml:space="preserve"> and installing tools like npm install -g @angular/cli kept the client-side update to date</w:t>
+      </w:r>
+      <w:r>
+        <w:rPr>
+          <w:lang w:val="en-AU"/>
+        </w:rPr>
+        <w:t xml:space="preserve">. </w:t>
+      </w:r>
+      <w:r>
+        <w:rPr>
+          <w:lang w:val="en-AU"/>
+        </w:rPr>
+        <w:t>When creating the project at the start routing was added to the angular architecture so the user could travel around the webpage and navigate on the port of localhost:4200</w:t>
+      </w:r>
+      <w:r>
+        <w:rPr>
+          <w:lang w:val="en-AU"/>
+        </w:rPr>
+        <w:t xml:space="preserve"> with ng new “</w:t>
+      </w:r>
+      <w:r>
+        <w:rPr>
+          <w:lang w:val="en-AU"/>
+        </w:rPr>
+        <w:t>Project Name</w:t>
+      </w:r>
+      <w:r>
+        <w:rPr>
+          <w:lang w:val="en-AU"/>
+        </w:rPr>
+        <w:t>”</w:t>
+      </w:r>
+      <w:r>
+        <w:rPr>
+          <w:lang w:val="en-AU"/>
+        </w:rPr>
+        <w:t xml:space="preserve"> –routing which create new folder with the routing files</w:t>
+      </w:r>
+      <w:r>
+        <w:rPr>
+          <w:lang w:val="en-AU"/>
+        </w:rPr>
+        <w:t>.</w:t>
+      </w:r>
+      <w:r>
+        <w:rPr>
+          <w:lang w:val="en-AU"/>
+        </w:rPr>
+        <w:t xml:space="preserve"> Importing Router Module into the app.module.ts is very significant so the project doesn’t get error while running </w:t>
+      </w:r>
+      <w:r>
+        <w:rPr>
+          <w:lang w:val="en-AU"/>
+        </w:rPr>
+        <w:t>through</w:t>
+      </w:r>
+      <w:r>
+        <w:rPr>
+          <w:lang w:val="en-AU"/>
+        </w:rPr>
+        <w:t xml:space="preserve"> multiple pages. </w:t>
+      </w:r>
+    </w:p>
+    <w:p>
+      <w:pPr>
+        <w:jc w:val="both"/>
+        <w:rPr>
+          <w:lang w:val="en-AU"/>
+        </w:rPr>
+      </w:pPr>
+      <w:r>
+        <w:rPr>
+          <w:lang w:val="en-AU"/>
+        </w:rPr>
+        <w:t>The</w:t>
+      </w:r>
+      <w:r>
+        <w:rPr>
+          <w:lang w:val="en-AU"/>
+        </w:rPr>
+        <w:t xml:space="preserve"> a</w:t>
+      </w:r>
+      <w:r>
+        <w:rPr>
+          <w:lang w:val="en-AU"/>
+        </w:rPr>
+        <w:t>pp</w:t>
+      </w:r>
+      <w:r>
+        <w:rPr>
+          <w:lang w:val="en-AU"/>
+        </w:rPr>
+        <w:t xml:space="preserve"> </w:t>
+      </w:r>
+      <w:r>
+        <w:rPr>
+          <w:lang w:val="en-AU"/>
+        </w:rPr>
+        <w:t xml:space="preserve">components </w:t>
+      </w:r>
+      <w:r>
+        <w:rPr>
+          <w:lang w:val="en-AU"/>
+        </w:rPr>
+        <w:t>that are</w:t>
+      </w:r>
+      <w:r>
+        <w:rPr>
+          <w:lang w:val="en-AU"/>
+        </w:rPr>
+        <w:t xml:space="preserve"> </w:t>
+      </w:r>
+      <w:r>
+        <w:rPr>
+          <w:lang w:val="en-AU"/>
+        </w:rPr>
+        <w:t>necessary</w:t>
+      </w:r>
+      <w:r>
+        <w:rPr>
+          <w:lang w:val="en-AU"/>
+        </w:rPr>
+        <w:t xml:space="preserve"> to be </w:t>
+      </w:r>
+      <w:r>
+        <w:rPr>
+          <w:lang w:val="en-AU"/>
+        </w:rPr>
+        <w:t>produced</w:t>
+      </w:r>
+      <w:r>
+        <w:rPr>
+          <w:lang w:val="en-AU"/>
+        </w:rPr>
+        <w:t xml:space="preserve"> for this project w</w:t>
+      </w:r>
+      <w:r>
+        <w:rPr>
+          <w:lang w:val="en-AU"/>
+        </w:rPr>
+        <w:t>ere</w:t>
+      </w:r>
+      <w:r>
+        <w:rPr>
+          <w:lang w:val="en-AU"/>
+        </w:rPr>
+        <w:t xml:space="preserve"> home, chat, account,</w:t>
+      </w:r>
+      <w:r>
+        <w:rPr>
+          <w:lang w:val="en-AU"/>
+        </w:rPr>
+        <w:t xml:space="preserve"> login, not-found and menu</w:t>
+      </w:r>
+      <w:r>
+        <w:rPr>
+          <w:lang w:val="en-AU"/>
+        </w:rPr>
+        <w:t xml:space="preserve"> which</w:t>
+      </w:r>
+      <w:r>
+        <w:rPr>
+          <w:lang w:val="en-AU"/>
+        </w:rPr>
+        <w:t xml:space="preserve"> </w:t>
+      </w:r>
+      <w:r>
+        <w:rPr>
+          <w:lang w:val="en-AU"/>
+        </w:rPr>
+        <w:t xml:space="preserve">are stored in the source file </w:t>
+      </w:r>
+      <w:r>
+        <w:rPr>
+          <w:lang w:val="en-AU"/>
+        </w:rPr>
+        <w:t xml:space="preserve">in the angular file </w:t>
+      </w:r>
+      <w:r>
+        <w:rPr>
+          <w:lang w:val="en-AU"/>
+        </w:rPr>
+        <w:t>as they are important to make the webpage design look clear and user-friendly for the user</w:t>
+      </w:r>
+      <w:r>
+        <w:rPr>
+          <w:lang w:val="en-AU"/>
+        </w:rPr>
+        <w:t xml:space="preserve"> in</w:t>
+      </w:r>
+      <w:r>
+        <w:rPr>
+          <w:lang w:val="en-AU"/>
+        </w:rPr>
+        <w:t xml:space="preserve"> the </w:t>
+      </w:r>
+      <w:r>
+        <w:rPr>
+          <w:lang w:val="en-AU"/>
+        </w:rPr>
+        <w:t xml:space="preserve">final </w:t>
+      </w:r>
+      <w:r>
+        <w:rPr>
+          <w:lang w:val="en-AU"/>
+        </w:rPr>
+        <w:t>pro</w:t>
+      </w:r>
+      <w:r>
+        <w:rPr>
+          <w:lang w:val="en-AU"/>
+        </w:rPr>
+        <w:t>duct</w:t>
+      </w:r>
+      <w:r>
+        <w:rPr>
+          <w:lang w:val="en-AU"/>
+        </w:rPr>
+        <w:t>.</w:t>
+      </w:r>
+      <w:r>
+        <w:rPr>
+          <w:lang w:val="en-AU"/>
+        </w:rPr>
+        <w:t xml:space="preserve"> They were made by using the </w:t>
+      </w:r>
+      <w:r>
+        <w:rPr>
+          <w:lang w:val="en-AU"/>
+        </w:rPr>
+        <w:t xml:space="preserve">ng </w:t>
+      </w:r>
+      <w:r>
+        <w:rPr>
+          <w:lang w:val="en-AU"/>
+        </w:rPr>
+        <w:t xml:space="preserve">command </w:t>
+      </w:r>
+      <w:r>
+        <w:rPr>
+          <w:lang w:val="en-AU"/>
+        </w:rPr>
+        <w:t xml:space="preserve">of </w:t>
+      </w:r>
+      <w:r>
+        <w:rPr>
+          <w:lang w:val="en-AU"/>
+        </w:rPr>
+        <w:t>generate</w:t>
+      </w:r>
+      <w:r>
+        <w:rPr>
+          <w:lang w:val="en-AU"/>
+        </w:rPr>
+        <w:t xml:space="preserve"> component “Component-Name” </w:t>
+      </w:r>
+      <w:r>
+        <w:rPr>
+          <w:lang w:val="en-AU"/>
+        </w:rPr>
+        <w:t xml:space="preserve">on command </w:t>
+      </w:r>
+      <w:r>
+        <w:rPr>
+          <w:lang w:val="en-AU"/>
+        </w:rPr>
+        <w:t>Prompt</w:t>
+      </w:r>
+      <w:r>
+        <w:rPr>
+          <w:lang w:val="en-AU"/>
+        </w:rPr>
+        <w:t xml:space="preserve"> </w:t>
+      </w:r>
+      <w:r>
+        <w:rPr>
+          <w:lang w:val="en-AU"/>
+        </w:rPr>
+        <w:t>The services that needed to be made within the development were the user services and socket, services allowing the angular client to connect to the node.js server.</w:t>
+      </w:r>
+      <w:r>
+        <w:rPr>
+          <w:lang w:val="en-AU"/>
+        </w:rPr>
+        <w:t xml:space="preserve"> </w:t>
+      </w:r>
+      <w:r>
+        <w:rPr>
+          <w:lang w:val="en-AU"/>
+        </w:rPr>
+        <w:t xml:space="preserve">Data binding </w:t>
+      </w:r>
+      <w:r>
+        <w:rPr>
+          <w:lang w:val="en-AU"/>
+        </w:rPr>
+        <w:t xml:space="preserve">is an important part of displaying values to the HTML the which will automatically </w:t>
+      </w:r>
+      <w:r>
+        <w:rPr>
+          <w:lang w:val="en-AU"/>
+        </w:rPr>
+        <w:t>update</w:t>
+      </w:r>
+      <w:r>
+        <w:rPr>
+          <w:lang w:val="en-AU"/>
+        </w:rPr>
+        <w:t xml:space="preserve"> the</w:t>
+      </w:r>
+      <w:r>
+        <w:rPr>
+          <w:lang w:val="en-AU"/>
+        </w:rPr>
+        <w:t xml:space="preserve"> </w:t>
+      </w:r>
+      <w:r>
+        <w:rPr>
+          <w:lang w:val="en-AU"/>
+        </w:rPr>
+        <w:t>value</w:t>
+      </w:r>
+      <w:r>
+        <w:rPr>
+          <w:lang w:val="en-AU"/>
+        </w:rPr>
+        <w:t xml:space="preserve">. </w:t>
+      </w:r>
       <w:r>
         <w:rPr>
           <w:lang w:val="en-AU"/>
         </w:rPr>
         <w:t>Ng build</w:t>
       </w:r>
-    </w:p>
-    <w:p>
-      <w:pPr>
-        <w:rPr>
-          <w:lang w:val="en-AU"/>
-        </w:rPr>
-      </w:pPr>
-      <w:r>
-        <w:rPr>
-          <w:lang w:val="en-AU"/>
-        </w:rPr>
-        <w:t xml:space="preserve">Ng </w:t>
-      </w:r>
-      <w:r>
-        <w:rPr>
-          <w:lang w:val="en-AU"/>
-        </w:rPr>
-        <w:t>serves</w:t>
-      </w:r>
-    </w:p>
-    <w:p>
-      <w:pPr>
-        <w:rPr>
-          <w:lang w:val="en-AU"/>
-        </w:rPr>
-      </w:pPr>
-    </w:p>
-    <w:p>
-      <w:pPr>
-        <w:autoSpaceDE w:val="0"/>
-        <w:autoSpaceDN w:val="0"/>
-        <w:adjustRightInd w:val="0"/>
-        <w:spacing w:after="0" w:line="240" w:lineRule="auto"/>
-        <w:rPr>
-          <w:rFonts w:ascii="Calibri" w:hAnsi="Calibri" w:cs="Calibri"/>
-          <w:b/>
-          <w:bCs/>
-        </w:rPr>
-      </w:pPr>
-      <w:r>
-        <w:rPr>
-          <w:rFonts w:ascii="Calibri" w:hAnsi="Calibri" w:cs="Calibri"/>
-          <w:b/>
-          <w:bCs/>
-        </w:rPr>
-        <w:t>Documentation</w:t>
-      </w:r>
-    </w:p>
-    <w:p>
-      <w:pPr>
-        <w:autoSpaceDE w:val="0"/>
-        <w:autoSpaceDN w:val="0"/>
-        <w:adjustRightInd w:val="0"/>
-        <w:spacing w:after="0" w:line="240" w:lineRule="auto"/>
-        <w:rPr>
-          <w:rFonts w:ascii="Calibri" w:eastAsia="ArialMT" w:hAnsi="Calibri" w:cs="Calibri"/>
-        </w:rPr>
-      </w:pPr>
-      <w:r>
-        <w:rPr>
-          <w:rFonts w:ascii="Calibri" w:eastAsia="ArialMT" w:hAnsi="Calibri" w:cs="Calibri"/>
-        </w:rPr>
-        <w:t>Documentation of your implementation is required. You will need to provide the following:</w:t>
-      </w:r>
-    </w:p>
-    <w:p>
-      <w:pPr>
-        <w:autoSpaceDE w:val="0"/>
-        <w:autoSpaceDN w:val="0"/>
-        <w:adjustRightInd w:val="0"/>
-        <w:spacing w:after="0" w:line="240" w:lineRule="auto"/>
-        <w:rPr>
-          <w:rFonts w:ascii="Calibri" w:eastAsia="ArialMT" w:hAnsi="Calibri" w:cs="Calibri"/>
-        </w:rPr>
-      </w:pPr>
-      <w:r>
-        <w:rPr>
-          <w:rFonts w:ascii="Calibri" w:eastAsia="ArialMT" w:hAnsi="Calibri" w:cs="Calibri"/>
-        </w:rPr>
-        <w:t>● Describe the organization of your Git repository and how you used it during the</w:t>
-      </w:r>
-    </w:p>
-    <w:p>
-      <w:pPr>
-        <w:autoSpaceDE w:val="0"/>
-        <w:autoSpaceDN w:val="0"/>
-        <w:adjustRightInd w:val="0"/>
-        <w:spacing w:after="0" w:line="240" w:lineRule="auto"/>
-        <w:rPr>
-          <w:rFonts w:ascii="Calibri" w:eastAsia="ArialMT" w:hAnsi="Calibri" w:cs="Calibri"/>
-        </w:rPr>
-      </w:pPr>
-      <w:r>
-        <w:rPr>
-          <w:rFonts w:ascii="Calibri" w:eastAsia="ArialMT" w:hAnsi="Calibri" w:cs="Calibri"/>
-        </w:rPr>
-        <w:t>development of your solution</w:t>
-      </w:r>
-    </w:p>
-    <w:p>
-      <w:pPr>
-        <w:autoSpaceDE w:val="0"/>
-        <w:autoSpaceDN w:val="0"/>
-        <w:adjustRightInd w:val="0"/>
-        <w:spacing w:after="0" w:line="240" w:lineRule="auto"/>
-        <w:rPr>
-          <w:rFonts w:ascii="Calibri" w:eastAsia="ArialMT" w:hAnsi="Calibri" w:cs="Calibri"/>
-        </w:rPr>
-      </w:pPr>
-      <w:r>
-        <w:rPr>
-          <w:rFonts w:ascii="Calibri" w:eastAsia="ArialMT" w:hAnsi="Calibri" w:cs="Calibri"/>
-        </w:rPr>
-        <w:t>● Description of data structures used in the client and server to represent the various</w:t>
-      </w:r>
-    </w:p>
-    <w:p>
-      <w:pPr>
-        <w:autoSpaceDE w:val="0"/>
-        <w:autoSpaceDN w:val="0"/>
-        <w:adjustRightInd w:val="0"/>
-        <w:spacing w:after="0" w:line="240" w:lineRule="auto"/>
-        <w:rPr>
-          <w:rFonts w:ascii="Calibri" w:eastAsia="ArialMT" w:hAnsi="Calibri" w:cs="Calibri"/>
-        </w:rPr>
-      </w:pPr>
-      <w:r>
-        <w:rPr>
-          <w:rFonts w:ascii="Calibri" w:eastAsia="ArialMT" w:hAnsi="Calibri" w:cs="Calibri"/>
-        </w:rPr>
-        <w:t>entities, e.g.: users, groups, channels, etc.</w:t>
-      </w:r>
-    </w:p>
-    <w:p>
-      <w:pPr>
-        <w:autoSpaceDE w:val="0"/>
-        <w:autoSpaceDN w:val="0"/>
-        <w:adjustRightInd w:val="0"/>
-        <w:spacing w:after="0" w:line="240" w:lineRule="auto"/>
-        <w:rPr>
-          <w:rFonts w:ascii="Calibri" w:eastAsia="ArialMT" w:hAnsi="Calibri" w:cs="Calibri"/>
-        </w:rPr>
-      </w:pPr>
-      <w:r>
-        <w:rPr>
-          <w:rFonts w:ascii="Calibri" w:eastAsia="ArialMT" w:hAnsi="Calibri" w:cs="Calibri"/>
-        </w:rPr>
-        <w:t>● A description of how you divided the responsibilities between client and server (you are</w:t>
-      </w:r>
-    </w:p>
-    <w:p>
-      <w:pPr>
-        <w:autoSpaceDE w:val="0"/>
-        <w:autoSpaceDN w:val="0"/>
-        <w:adjustRightInd w:val="0"/>
-        <w:spacing w:after="0" w:line="240" w:lineRule="auto"/>
-        <w:rPr>
-          <w:rFonts w:ascii="Calibri" w:eastAsia="ArialMT" w:hAnsi="Calibri" w:cs="Calibri"/>
-        </w:rPr>
-      </w:pPr>
-      <w:r>
-        <w:rPr>
-          <w:rFonts w:ascii="Calibri" w:eastAsia="ArialMT" w:hAnsi="Calibri" w:cs="Calibri"/>
-        </w:rPr>
-        <w:t>encouraged to have the server provide a REST API which returns JSON in addition to a</w:t>
-      </w:r>
-    </w:p>
-    <w:p>
-      <w:pPr>
-        <w:autoSpaceDE w:val="0"/>
-        <w:autoSpaceDN w:val="0"/>
-        <w:adjustRightInd w:val="0"/>
-        <w:spacing w:after="0" w:line="240" w:lineRule="auto"/>
-        <w:rPr>
-          <w:rFonts w:ascii="Calibri" w:eastAsia="ArialMT" w:hAnsi="Calibri" w:cs="Calibri"/>
-        </w:rPr>
-      </w:pPr>
-      <w:r>
-        <w:rPr>
-          <w:rFonts w:ascii="Calibri" w:eastAsia="ArialMT" w:hAnsi="Calibri" w:cs="Calibri"/>
-        </w:rPr>
-        <w:t>static directory)</w:t>
-      </w:r>
-    </w:p>
-    <w:p>
-      <w:pPr>
-        <w:autoSpaceDE w:val="0"/>
-        <w:autoSpaceDN w:val="0"/>
-        <w:adjustRightInd w:val="0"/>
-        <w:spacing w:after="0" w:line="240" w:lineRule="auto"/>
-        <w:rPr>
-          <w:rFonts w:ascii="Calibri" w:eastAsia="ArialMT" w:hAnsi="Calibri" w:cs="Calibri"/>
-        </w:rPr>
-      </w:pPr>
-      <w:r>
-        <w:rPr>
-          <w:rFonts w:ascii="Calibri" w:eastAsia="ArialMT" w:hAnsi="Calibri" w:cs="Calibri"/>
-        </w:rPr>
-        <w:t>● A list of routes, parameters, return values, and purpose</w:t>
-      </w:r>
-    </w:p>
-    <w:p>
-      <w:pPr>
-        <w:rPr>
-          <w:rFonts w:ascii="Calibri" w:eastAsia="ArialMT" w:hAnsi="Calibri" w:cs="Calibri"/>
-        </w:rPr>
-      </w:pPr>
-      <w:r>
-        <w:rPr>
-          <w:rFonts w:ascii="Calibri" w:eastAsia="ArialMT" w:hAnsi="Calibri" w:cs="Calibri"/>
-        </w:rPr>
-        <w:t>● Angular architecture: components, services, models, routes</w:t>
-      </w:r>
-    </w:p>
-    <w:p>
-      <w:pPr>
-        <w:rPr>
-          <w:rFonts w:ascii="Calibri" w:hAnsi="Calibri" w:cs="Calibri"/>
-          <w:lang w:val="en-AU"/>
-        </w:rPr>
-      </w:pPr>
+      <w:r>
+        <w:rPr>
+          <w:lang w:val="en-AU"/>
+        </w:rPr>
+        <w:t xml:space="preserve"> was used </w:t>
+      </w:r>
+      <w:r>
+        <w:rPr>
+          <w:lang w:val="en-AU"/>
+        </w:rPr>
+        <w:t>multiple</w:t>
+      </w:r>
+      <w:r>
+        <w:rPr>
+          <w:lang w:val="en-AU"/>
+        </w:rPr>
+        <w:t xml:space="preserve"> time to check for errors and bug on the server-side but also have the angular project build and ready to use.</w:t>
+      </w:r>
+      <w:r>
+        <w:rPr>
+          <w:lang w:val="en-AU"/>
+        </w:rPr>
+        <w:t xml:space="preserve"> </w:t>
+      </w:r>
+    </w:p>
+    <w:p>
+      <w:pPr>
+        <w:pStyle w:val="Heading2"/>
+        <w:rPr>
+          <w:lang w:val="en-AU"/>
+        </w:rPr>
+      </w:pPr>
+      <w:bookmarkStart w:id="8" w:name="_Toc523598822"/>
+      <w:r>
+        <w:rPr>
+          <w:lang w:val="en-AU"/>
+        </w:rPr>
+        <w:t>Angular commands:</w:t>
+      </w:r>
+      <w:bookmarkEnd w:id="8"/>
+    </w:p>
+    <w:p>
+      <w:pPr>
+        <w:pStyle w:val="ListParagraph"/>
+        <w:numPr>
+          <w:ilvl w:val="0"/>
+          <w:numId w:val="2"/>
+        </w:numPr>
+        <w:rPr>
+          <w:lang w:val="en-AU"/>
+        </w:rPr>
+      </w:pPr>
+      <w:r>
+        <w:rPr>
+          <w:lang w:val="en-AU"/>
+        </w:rPr>
+        <w:t>Ng add “Name” – routing</w:t>
+      </w:r>
+    </w:p>
+    <w:p>
+      <w:pPr>
+        <w:pStyle w:val="ListParagraph"/>
+        <w:numPr>
+          <w:ilvl w:val="0"/>
+          <w:numId w:val="2"/>
+        </w:numPr>
+        <w:rPr>
+          <w:lang w:val="en-AU"/>
+        </w:rPr>
+      </w:pPr>
+      <w:r>
+        <w:rPr>
+          <w:lang w:val="en-AU"/>
+        </w:rPr>
+        <w:t>Ng Build</w:t>
+      </w:r>
+    </w:p>
+    <w:p>
+      <w:pPr>
+        <w:pStyle w:val="ListParagraph"/>
+        <w:numPr>
+          <w:ilvl w:val="0"/>
+          <w:numId w:val="2"/>
+        </w:numPr>
+        <w:rPr>
+          <w:lang w:val="en-AU"/>
+        </w:rPr>
+      </w:pPr>
+      <w:r>
+        <w:rPr>
+          <w:lang w:val="en-AU"/>
+        </w:rPr>
+        <w:t>Ng Serve</w:t>
+      </w:r>
+    </w:p>
+    <w:p>
+      <w:pPr>
+        <w:pStyle w:val="ListParagraph"/>
+        <w:numPr>
+          <w:ilvl w:val="0"/>
+          <w:numId w:val="2"/>
+        </w:numPr>
+        <w:rPr>
+          <w:lang w:val="en-AU"/>
+        </w:rPr>
+      </w:pPr>
+      <w:r>
+        <w:rPr>
+          <w:lang w:val="en-AU"/>
+        </w:rPr>
+        <w:t>Ng g c “Component Name”</w:t>
+      </w:r>
+    </w:p>
+    <w:p>
+      <w:pPr>
+        <w:pStyle w:val="ListParagraph"/>
+        <w:numPr>
+          <w:ilvl w:val="0"/>
+          <w:numId w:val="2"/>
+        </w:numPr>
+        <w:rPr>
+          <w:lang w:val="en-AU"/>
+        </w:rPr>
+      </w:pPr>
+      <w:r>
+        <w:rPr>
+          <w:lang w:val="en-AU"/>
+        </w:rPr>
+        <w:t>Ng g service “Service Name”</w:t>
+      </w:r>
     </w:p>
     <w:sectPr>
       <w:pgSz w:w="11906" w:h="16838"/>
@@ -1638,6 +3444,241 @@
     </w:sectPr>
   </w:body>
 </w:document>
+</file>
+
+<file path=word/numbering.xml><?xml version="1.0" encoding="utf-8"?>
+<w:numbering xmlns:wpc="http://schemas.microsoft.com/office/word/2010/wordprocessingCanvas" xmlns:cx="http://schemas.microsoft.com/office/drawing/2014/chartex" xmlns:cx1="http://schemas.microsoft.com/office/drawing/2015/9/8/chartex" xmlns:cx2="http://schemas.microsoft.com/office/drawing/2015/10/21/chartex" xmlns:cx3="http://schemas.microsoft.com/office/drawing/2016/5/9/chartex" xmlns:cx4="http://schemas.microsoft.com/office/drawing/2016/5/10/chartex" xmlns:cx5="http://schemas.microsoft.com/office/drawing/2016/5/11/chartex" xmlns:cx6="http://schemas.microsoft.com/office/drawing/2016/5/12/chartex" xmlns:cx7="http://schemas.microsoft.com/office/drawing/2016/5/13/chartex" xmlns:cx8="http://schemas.microsoft.com/office/drawing/2016/5/14/chartex" xmlns:mc="http://schemas.openxmlformats.org/markup-compatibility/2006" xmlns:aink="http://schemas.microsoft.com/office/drawing/2016/ink" xmlns:am3d="http://schemas.microsoft.com/office/drawing/2017/model3d" xmlns:o="urn:schemas-microsoft-com:office:office" xmlns:r="http://schemas.openxmlformats.org/officeDocument/2006/relationships" xmlns:m="http://schemas.openxmlformats.org/officeDocument/2006/math" xmlns:v="urn:schemas-microsoft-com:vml" xmlns:wp14="http://schemas.microsoft.com/office/word/2010/wordprocessingDrawing" xmlns:wp="http://schemas.openxmlformats.org/drawingml/2006/wordprocessingDrawing" xmlns:w10="urn:schemas-microsoft-com:office:word" xmlns:w="http://schemas.openxmlformats.org/wordprocessingml/2006/main" xmlns:w14="http://schemas.microsoft.com/office/word/2010/wordml" xmlns:w15="http://schemas.microsoft.com/office/word/2012/wordml" xmlns:w16cid="http://schemas.microsoft.com/office/word/2016/wordml/cid" xmlns:w16se="http://schemas.microsoft.com/office/word/2015/wordml/symex" xmlns:wpg="http://schemas.microsoft.com/office/word/2010/wordprocessingGroup" xmlns:wpi="http://schemas.microsoft.com/office/word/2010/wordprocessingInk" xmlns:wne="http://schemas.microsoft.com/office/word/2006/wordml" xmlns:wps="http://schemas.microsoft.com/office/word/2010/wordprocessingShape" mc:Ignorable="w14 w15 w16se w16cid wp14">
+  <w:abstractNum w:abstractNumId="0" w15:restartNumberingAfterBreak="0">
+    <w:nsid w:val="3FFE298F"/>
+    <w:multiLevelType w:val="hybridMultilevel"/>
+    <w:tmpl w:val="7F64A30A"/>
+    <w:lvl w:ilvl="0" w:tplc="0338E130">
+      <w:numFmt w:val="bullet"/>
+      <w:lvlText w:val="-"/>
+      <w:lvlJc w:val="left"/>
+      <w:pPr>
+        <w:ind w:left="720" w:hanging="360"/>
+      </w:pPr>
+      <w:rPr>
+        <w:rFonts w:ascii="Calibri" w:eastAsiaTheme="minorEastAsia" w:hAnsi="Calibri" w:cs="Calibri" w:hint="default"/>
+      </w:rPr>
+    </w:lvl>
+    <w:lvl w:ilvl="1" w:tplc="04090003" w:tentative="1">
+      <w:start w:val="1"/>
+      <w:numFmt w:val="bullet"/>
+      <w:lvlText w:val="o"/>
+      <w:lvlJc w:val="left"/>
+      <w:pPr>
+        <w:ind w:left="1440" w:hanging="360"/>
+      </w:pPr>
+      <w:rPr>
+        <w:rFonts w:ascii="Courier New" w:hAnsi="Courier New" w:cs="Courier New" w:hint="default"/>
+      </w:rPr>
+    </w:lvl>
+    <w:lvl w:ilvl="2" w:tplc="04090005" w:tentative="1">
+      <w:start w:val="1"/>
+      <w:numFmt w:val="bullet"/>
+      <w:lvlText w:val=""/>
+      <w:lvlJc w:val="left"/>
+      <w:pPr>
+        <w:ind w:left="2160" w:hanging="360"/>
+      </w:pPr>
+      <w:rPr>
+        <w:rFonts w:ascii="Wingdings" w:hAnsi="Wingdings" w:hint="default"/>
+      </w:rPr>
+    </w:lvl>
+    <w:lvl w:ilvl="3" w:tplc="04090001" w:tentative="1">
+      <w:start w:val="1"/>
+      <w:numFmt w:val="bullet"/>
+      <w:lvlText w:val=""/>
+      <w:lvlJc w:val="left"/>
+      <w:pPr>
+        <w:ind w:left="2880" w:hanging="360"/>
+      </w:pPr>
+      <w:rPr>
+        <w:rFonts w:ascii="Symbol" w:hAnsi="Symbol" w:hint="default"/>
+      </w:rPr>
+    </w:lvl>
+    <w:lvl w:ilvl="4" w:tplc="04090003" w:tentative="1">
+      <w:start w:val="1"/>
+      <w:numFmt w:val="bullet"/>
+      <w:lvlText w:val="o"/>
+      <w:lvlJc w:val="left"/>
+      <w:pPr>
+        <w:ind w:left="3600" w:hanging="360"/>
+      </w:pPr>
+      <w:rPr>
+        <w:rFonts w:ascii="Courier New" w:hAnsi="Courier New" w:cs="Courier New" w:hint="default"/>
+      </w:rPr>
+    </w:lvl>
+    <w:lvl w:ilvl="5" w:tplc="04090005" w:tentative="1">
+      <w:start w:val="1"/>
+      <w:numFmt w:val="bullet"/>
+      <w:lvlText w:val=""/>
+      <w:lvlJc w:val="left"/>
+      <w:pPr>
+        <w:ind w:left="4320" w:hanging="360"/>
+      </w:pPr>
+      <w:rPr>
+        <w:rFonts w:ascii="Wingdings" w:hAnsi="Wingdings" w:hint="default"/>
+      </w:rPr>
+    </w:lvl>
+    <w:lvl w:ilvl="6" w:tplc="04090001" w:tentative="1">
+      <w:start w:val="1"/>
+      <w:numFmt w:val="bullet"/>
+      <w:lvlText w:val=""/>
+      <w:lvlJc w:val="left"/>
+      <w:pPr>
+        <w:ind w:left="5040" w:hanging="360"/>
+      </w:pPr>
+      <w:rPr>
+        <w:rFonts w:ascii="Symbol" w:hAnsi="Symbol" w:hint="default"/>
+      </w:rPr>
+    </w:lvl>
+    <w:lvl w:ilvl="7" w:tplc="04090003" w:tentative="1">
+      <w:start w:val="1"/>
+      <w:numFmt w:val="bullet"/>
+      <w:lvlText w:val="o"/>
+      <w:lvlJc w:val="left"/>
+      <w:pPr>
+        <w:ind w:left="5760" w:hanging="360"/>
+      </w:pPr>
+      <w:rPr>
+        <w:rFonts w:ascii="Courier New" w:hAnsi="Courier New" w:cs="Courier New" w:hint="default"/>
+      </w:rPr>
+    </w:lvl>
+    <w:lvl w:ilvl="8" w:tplc="04090005" w:tentative="1">
+      <w:start w:val="1"/>
+      <w:numFmt w:val="bullet"/>
+      <w:lvlText w:val=""/>
+      <w:lvlJc w:val="left"/>
+      <w:pPr>
+        <w:ind w:left="6480" w:hanging="360"/>
+      </w:pPr>
+      <w:rPr>
+        <w:rFonts w:ascii="Wingdings" w:hAnsi="Wingdings" w:hint="default"/>
+      </w:rPr>
+    </w:lvl>
+  </w:abstractNum>
+  <w:abstractNum w:abstractNumId="1" w15:restartNumberingAfterBreak="0">
+    <w:nsid w:val="590C7135"/>
+    <w:multiLevelType w:val="hybridMultilevel"/>
+    <w:tmpl w:val="A530A704"/>
+    <w:lvl w:ilvl="0" w:tplc="8556C6EA">
+      <w:numFmt w:val="bullet"/>
+      <w:lvlText w:val="-"/>
+      <w:lvlJc w:val="left"/>
+      <w:pPr>
+        <w:ind w:left="720" w:hanging="360"/>
+      </w:pPr>
+      <w:rPr>
+        <w:rFonts w:ascii="Calibri" w:eastAsiaTheme="minorEastAsia" w:hAnsi="Calibri" w:cs="Calibri" w:hint="default"/>
+      </w:rPr>
+    </w:lvl>
+    <w:lvl w:ilvl="1" w:tplc="04090003" w:tentative="1">
+      <w:start w:val="1"/>
+      <w:numFmt w:val="bullet"/>
+      <w:lvlText w:val="o"/>
+      <w:lvlJc w:val="left"/>
+      <w:pPr>
+        <w:ind w:left="1440" w:hanging="360"/>
+      </w:pPr>
+      <w:rPr>
+        <w:rFonts w:ascii="Courier New" w:hAnsi="Courier New" w:cs="Courier New" w:hint="default"/>
+      </w:rPr>
+    </w:lvl>
+    <w:lvl w:ilvl="2" w:tplc="04090005" w:tentative="1">
+      <w:start w:val="1"/>
+      <w:numFmt w:val="bullet"/>
+      <w:lvlText w:val=""/>
+      <w:lvlJc w:val="left"/>
+      <w:pPr>
+        <w:ind w:left="2160" w:hanging="360"/>
+      </w:pPr>
+      <w:rPr>
+        <w:rFonts w:ascii="Wingdings" w:hAnsi="Wingdings" w:hint="default"/>
+      </w:rPr>
+    </w:lvl>
+    <w:lvl w:ilvl="3" w:tplc="04090001" w:tentative="1">
+      <w:start w:val="1"/>
+      <w:numFmt w:val="bullet"/>
+      <w:lvlText w:val=""/>
+      <w:lvlJc w:val="left"/>
+      <w:pPr>
+        <w:ind w:left="2880" w:hanging="360"/>
+      </w:pPr>
+      <w:rPr>
+        <w:rFonts w:ascii="Symbol" w:hAnsi="Symbol" w:hint="default"/>
+      </w:rPr>
+    </w:lvl>
+    <w:lvl w:ilvl="4" w:tplc="04090003" w:tentative="1">
+      <w:start w:val="1"/>
+      <w:numFmt w:val="bullet"/>
+      <w:lvlText w:val="o"/>
+      <w:lvlJc w:val="left"/>
+      <w:pPr>
+        <w:ind w:left="3600" w:hanging="360"/>
+      </w:pPr>
+      <w:rPr>
+        <w:rFonts w:ascii="Courier New" w:hAnsi="Courier New" w:cs="Courier New" w:hint="default"/>
+      </w:rPr>
+    </w:lvl>
+    <w:lvl w:ilvl="5" w:tplc="04090005" w:tentative="1">
+      <w:start w:val="1"/>
+      <w:numFmt w:val="bullet"/>
+      <w:lvlText w:val=""/>
+      <w:lvlJc w:val="left"/>
+      <w:pPr>
+        <w:ind w:left="4320" w:hanging="360"/>
+      </w:pPr>
+      <w:rPr>
+        <w:rFonts w:ascii="Wingdings" w:hAnsi="Wingdings" w:hint="default"/>
+      </w:rPr>
+    </w:lvl>
+    <w:lvl w:ilvl="6" w:tplc="04090001" w:tentative="1">
+      <w:start w:val="1"/>
+      <w:numFmt w:val="bullet"/>
+      <w:lvlText w:val=""/>
+      <w:lvlJc w:val="left"/>
+      <w:pPr>
+        <w:ind w:left="5040" w:hanging="360"/>
+      </w:pPr>
+      <w:rPr>
+        <w:rFonts w:ascii="Symbol" w:hAnsi="Symbol" w:hint="default"/>
+      </w:rPr>
+    </w:lvl>
+    <w:lvl w:ilvl="7" w:tplc="04090003" w:tentative="1">
+      <w:start w:val="1"/>
+      <w:numFmt w:val="bullet"/>
+      <w:lvlText w:val="o"/>
+      <w:lvlJc w:val="left"/>
+      <w:pPr>
+        <w:ind w:left="5760" w:hanging="360"/>
+      </w:pPr>
+      <w:rPr>
+        <w:rFonts w:ascii="Courier New" w:hAnsi="Courier New" w:cs="Courier New" w:hint="default"/>
+      </w:rPr>
+    </w:lvl>
+    <w:lvl w:ilvl="8" w:tplc="04090005" w:tentative="1">
+      <w:start w:val="1"/>
+      <w:numFmt w:val="bullet"/>
+      <w:lvlText w:val=""/>
+      <w:lvlJc w:val="left"/>
+      <w:pPr>
+        <w:ind w:left="6480" w:hanging="360"/>
+      </w:pPr>
+      <w:rPr>
+        <w:rFonts w:ascii="Wingdings" w:hAnsi="Wingdings" w:hint="default"/>
+      </w:rPr>
+    </w:lvl>
+  </w:abstractNum>
+  <w:num w:numId="1">
+    <w:abstractNumId w:val="1"/>
+  </w:num>
+  <w:num w:numId="2">
+    <w:abstractNumId w:val="0"/>
+  </w:num>
+</w:numbering>
 </file>
 
 <file path=word/styles.xml><?xml version="1.0" encoding="utf-8"?>
@@ -2059,6 +4100,28 @@
       <w:szCs w:val="32"/>
     </w:rPr>
   </w:style>
+  <w:style w:type="paragraph" w:styleId="Heading2">
+    <w:name w:val="heading 2"/>
+    <w:basedOn w:val="Normal"/>
+    <w:next w:val="Normal"/>
+    <w:link w:val="Heading2Char"/>
+    <w:uiPriority w:val="9"/>
+    <w:unhideWhenUsed/>
+    <w:qFormat/>
+    <w:rsid w:val="008B6895"/>
+    <w:pPr>
+      <w:keepNext/>
+      <w:keepLines/>
+      <w:spacing w:before="40" w:after="0"/>
+      <w:outlineLvl w:val="1"/>
+    </w:pPr>
+    <w:rPr>
+      <w:rFonts w:asciiTheme="majorHAnsi" w:eastAsiaTheme="majorEastAsia" w:hAnsiTheme="majorHAnsi" w:cstheme="majorBidi"/>
+      <w:color w:val="2F5496" w:themeColor="accent1" w:themeShade="BF"/>
+      <w:sz w:val="26"/>
+      <w:szCs w:val="26"/>
+    </w:rPr>
+  </w:style>
   <w:style w:type="character" w:default="1" w:styleId="DefaultParagraphFont">
     <w:name w:val="Default Paragraph Font"/>
     <w:uiPriority w:val="1"/>
@@ -2193,6 +4256,43 @@
     <w:rPr>
       <w:lang w:eastAsia="en-US"/>
     </w:rPr>
+  </w:style>
+  <w:style w:type="paragraph" w:styleId="ListParagraph">
+    <w:name w:val="List Paragraph"/>
+    <w:basedOn w:val="Normal"/>
+    <w:uiPriority w:val="34"/>
+    <w:qFormat/>
+    <w:rsid w:val="00412A27"/>
+    <w:pPr>
+      <w:ind w:left="720"/>
+      <w:contextualSpacing/>
+    </w:pPr>
+  </w:style>
+  <w:style w:type="character" w:customStyle="1" w:styleId="Heading2Char">
+    <w:name w:val="Heading 2 Char"/>
+    <w:basedOn w:val="DefaultParagraphFont"/>
+    <w:link w:val="Heading2"/>
+    <w:uiPriority w:val="9"/>
+    <w:rsid w:val="008B6895"/>
+    <w:rPr>
+      <w:rFonts w:asciiTheme="majorHAnsi" w:eastAsiaTheme="majorEastAsia" w:hAnsiTheme="majorHAnsi" w:cstheme="majorBidi"/>
+      <w:color w:val="2F5496" w:themeColor="accent1" w:themeShade="BF"/>
+      <w:sz w:val="26"/>
+      <w:szCs w:val="26"/>
+    </w:rPr>
+  </w:style>
+  <w:style w:type="paragraph" w:styleId="TOC2">
+    <w:name w:val="toc 2"/>
+    <w:basedOn w:val="Normal"/>
+    <w:next w:val="Normal"/>
+    <w:autoRedefine/>
+    <w:uiPriority w:val="39"/>
+    <w:unhideWhenUsed/>
+    <w:rsid w:val="00F26B76"/>
+    <w:pPr>
+      <w:spacing w:after="100"/>
+      <w:ind w:left="220"/>
+    </w:pPr>
   </w:style>
 </w:styles>
 </file>
@@ -2516,7 +4616,7 @@
 </file>
 
 <file path=customXml/itemProps2.xml><?xml version="1.0" encoding="utf-8"?>
-<ds:datastoreItem xmlns:ds="http://schemas.openxmlformats.org/officeDocument/2006/customXml" ds:itemID="{163D238E-088C-4873-86D4-C62B7C7DFCCC}">
+<ds:datastoreItem xmlns:ds="http://schemas.openxmlformats.org/officeDocument/2006/customXml" ds:itemID="{AFD500A5-199F-4B06-B611-06AC2723B198}">
   <ds:schemaRefs>
     <ds:schemaRef ds:uri="http://schemas.openxmlformats.org/officeDocument/2006/bibliography"/>
   </ds:schemaRefs>

--- a/Documentation.docx
+++ b/Documentation.docx
@@ -170,7 +170,16 @@
                                         <w:sz w:val="28"/>
                                         <w:szCs w:val="28"/>
                                       </w:rPr>
-                                      <w:t>Chat app</w:t>
+                                      <w:t xml:space="preserve">Chat </w:t>
+                                    </w:r>
+                                    <w:r>
+                                      <w:rPr>
+                                        <w:caps/>
+                                        <w:color w:val="1F4E79" w:themeColor="accent5" w:themeShade="80"/>
+                                        <w:sz w:val="28"/>
+                                        <w:szCs w:val="28"/>
+                                      </w:rPr>
+                                      <w:t>System</w:t>
                                     </w:r>
                                   </w:p>
                                 </w:sdtContent>
@@ -313,7 +322,16 @@
                                   <w:sz w:val="28"/>
                                   <w:szCs w:val="28"/>
                                 </w:rPr>
-                                <w:t>Chat app</w:t>
+                                <w:t xml:space="preserve">Chat </w:t>
+                              </w:r>
+                              <w:r>
+                                <w:rPr>
+                                  <w:caps/>
+                                  <w:color w:val="1F4E79" w:themeColor="accent5" w:themeShade="80"/>
+                                  <w:sz w:val="28"/>
+                                  <w:szCs w:val="28"/>
+                                </w:rPr>
+                                <w:t>System</w:t>
                               </w:r>
                             </w:p>
                           </w:sdtContent>
@@ -622,7 +640,7 @@
             </w:rPr>
             <w:fldChar w:fldCharType="separate"/>
           </w:r>
-          <w:hyperlink w:anchor="_Toc523598815" w:history="1">
+          <w:hyperlink w:anchor="_Toc523768529" w:history="1">
             <w:r>
               <w:rPr>
                 <w:rStyle w:val="Hyperlink"/>
@@ -650,7 +668,7 @@
                 <w:noProof/>
                 <w:webHidden/>
               </w:rPr>
-              <w:instrText xml:space="preserve"> PAGEREF _Toc523598815 \h </w:instrText>
+              <w:instrText xml:space="preserve"> PAGEREF _Toc523768529 \h </w:instrText>
             </w:r>
             <w:r>
               <w:rPr>
@@ -691,7 +709,7 @@
               <w:noProof/>
             </w:rPr>
           </w:pPr>
-          <w:hyperlink w:anchor="_Toc523598816" w:history="1">
+          <w:hyperlink w:anchor="_Toc523768530" w:history="1">
             <w:r>
               <w:rPr>
                 <w:rStyle w:val="Hyperlink"/>
@@ -719,7 +737,7 @@
                 <w:noProof/>
                 <w:webHidden/>
               </w:rPr>
-              <w:instrText xml:space="preserve"> PAGEREF _Toc523598816 \h </w:instrText>
+              <w:instrText xml:space="preserve"> PAGEREF _Toc523768530 \h </w:instrText>
             </w:r>
             <w:r>
               <w:rPr>
@@ -760,7 +778,7 @@
               <w:noProof/>
             </w:rPr>
           </w:pPr>
-          <w:hyperlink w:anchor="_Toc523598817" w:history="1">
+          <w:hyperlink w:anchor="_Toc523768531" w:history="1">
             <w:r>
               <w:rPr>
                 <w:rStyle w:val="Hyperlink"/>
@@ -788,7 +806,7 @@
                 <w:noProof/>
                 <w:webHidden/>
               </w:rPr>
-              <w:instrText xml:space="preserve"> PAGEREF _Toc523598817 \h </w:instrText>
+              <w:instrText xml:space="preserve"> PAGEREF _Toc523768531 \h </w:instrText>
             </w:r>
             <w:r>
               <w:rPr>
@@ -829,7 +847,7 @@
               <w:noProof/>
             </w:rPr>
           </w:pPr>
-          <w:hyperlink w:anchor="_Toc523598818" w:history="1">
+          <w:hyperlink w:anchor="_Toc523768532" w:history="1">
             <w:r>
               <w:rPr>
                 <w:rStyle w:val="Hyperlink"/>
@@ -857,7 +875,7 @@
                 <w:noProof/>
                 <w:webHidden/>
               </w:rPr>
-              <w:instrText xml:space="preserve"> PAGEREF _Toc523598818 \h </w:instrText>
+              <w:instrText xml:space="preserve"> PAGEREF _Toc523768532 \h </w:instrText>
             </w:r>
             <w:r>
               <w:rPr>
@@ -898,7 +916,7 @@
               <w:noProof/>
             </w:rPr>
           </w:pPr>
-          <w:hyperlink w:anchor="_Toc523598819" w:history="1">
+          <w:hyperlink w:anchor="_Toc523768533" w:history="1">
             <w:r>
               <w:rPr>
                 <w:rStyle w:val="Hyperlink"/>
@@ -926,7 +944,7 @@
                 <w:noProof/>
                 <w:webHidden/>
               </w:rPr>
-              <w:instrText xml:space="preserve"> PAGEREF _Toc523598819 \h </w:instrText>
+              <w:instrText xml:space="preserve"> PAGEREF _Toc523768533 \h </w:instrText>
             </w:r>
             <w:r>
               <w:rPr>
@@ -967,7 +985,7 @@
               <w:noProof/>
             </w:rPr>
           </w:pPr>
-          <w:hyperlink w:anchor="_Toc523598820" w:history="1">
+          <w:hyperlink w:anchor="_Toc523768534" w:history="1">
             <w:r>
               <w:rPr>
                 <w:rStyle w:val="Hyperlink"/>
@@ -995,7 +1013,7 @@
                 <w:noProof/>
                 <w:webHidden/>
               </w:rPr>
-              <w:instrText xml:space="preserve"> PAGEREF _Toc523598820 \h </w:instrText>
+              <w:instrText xml:space="preserve"> PAGEREF _Toc523768534 \h </w:instrText>
             </w:r>
             <w:r>
               <w:rPr>
@@ -1036,7 +1054,7 @@
               <w:noProof/>
             </w:rPr>
           </w:pPr>
-          <w:hyperlink w:anchor="_Toc523598821" w:history="1">
+          <w:hyperlink w:anchor="_Toc523768535" w:history="1">
             <w:r>
               <w:rPr>
                 <w:rStyle w:val="Hyperlink"/>
@@ -1045,6 +1063,8 @@
               </w:rPr>
               <w:t>Angular Architecture</w:t>
             </w:r>
+            <w:bookmarkStart w:id="0" w:name="_GoBack"/>
+            <w:bookmarkEnd w:id="0"/>
             <w:r>
               <w:rPr>
                 <w:noProof/>
@@ -1064,7 +1084,7 @@
                 <w:noProof/>
                 <w:webHidden/>
               </w:rPr>
-              <w:instrText xml:space="preserve"> PAGEREF _Toc523598821 \h </w:instrText>
+              <w:instrText xml:space="preserve"> PAGEREF _Toc523768535 \h </w:instrText>
             </w:r>
             <w:r>
               <w:rPr>
@@ -1105,7 +1125,7 @@
               <w:noProof/>
             </w:rPr>
           </w:pPr>
-          <w:hyperlink w:anchor="_Toc523598822" w:history="1">
+          <w:hyperlink w:anchor="_Toc523768536" w:history="1">
             <w:r>
               <w:rPr>
                 <w:rStyle w:val="Hyperlink"/>
@@ -1133,7 +1153,7 @@
                 <w:noProof/>
                 <w:webHidden/>
               </w:rPr>
-              <w:instrText xml:space="preserve"> PAGEREF _Toc523598822 \h </w:instrText>
+              <w:instrText xml:space="preserve"> PAGEREF _Toc523768536 \h </w:instrText>
             </w:r>
             <w:r>
               <w:rPr>
@@ -1153,7 +1173,7 @@
                 <w:noProof/>
                 <w:webHidden/>
               </w:rPr>
-              <w:t>4</w:t>
+              <w:t>3</w:t>
             </w:r>
             <w:r>
               <w:rPr>
@@ -1307,7 +1327,7 @@
           <w:lang w:val="en-AU"/>
         </w:rPr>
       </w:pPr>
-      <w:bookmarkStart w:id="0" w:name="_Toc523598815"/>
+      <w:bookmarkStart w:id="1" w:name="_Toc523768529"/>
       <w:r>
         <w:rPr>
           <w:lang w:val="en-AU"/>
@@ -1315,7 +1335,7 @@
         <w:lastRenderedPageBreak/>
         <w:t>Introduction</w:t>
       </w:r>
-      <w:bookmarkEnd w:id="0"/>
+      <w:bookmarkEnd w:id="1"/>
       <w:r>
         <w:rPr>
           <w:lang w:val="en-AU"/>
@@ -1334,25 +1354,43 @@
         <w:rPr>
           <w:lang w:val="en-AU"/>
         </w:rPr>
-        <w:t xml:space="preserve">This project is to </w:t>
-      </w:r>
-      <w:r>
-        <w:rPr>
-          <w:lang w:val="en-AU"/>
-        </w:rPr>
-        <w:t>design</w:t>
-      </w:r>
-      <w:r>
-        <w:rPr>
-          <w:lang w:val="en-AU"/>
-        </w:rPr>
-        <w:t xml:space="preserve"> a chat </w:t>
-      </w:r>
-      <w:r>
-        <w:rPr>
-          <w:lang w:val="en-AU"/>
-        </w:rPr>
-        <w:t>system</w:t>
+        <w:t xml:space="preserve">This </w:t>
+      </w:r>
+      <w:r>
+        <w:rPr>
+          <w:lang w:val="en-AU"/>
+        </w:rPr>
+        <w:t xml:space="preserve">document will go indeed into the process of creating a </w:t>
+      </w:r>
+      <w:r>
+        <w:rPr>
+          <w:lang w:val="en-AU"/>
+        </w:rPr>
+        <w:t xml:space="preserve">dashboard for </w:t>
+      </w:r>
+      <w:r>
+        <w:rPr>
+          <w:lang w:val="en-AU"/>
+        </w:rPr>
+        <w:t>a</w:t>
+      </w:r>
+      <w:r>
+        <w:rPr>
+          <w:lang w:val="en-AU"/>
+        </w:rPr>
+        <w:t xml:space="preserve"> chat system </w:t>
+      </w:r>
+      <w:r>
+        <w:rPr>
+          <w:lang w:val="en-AU"/>
+        </w:rPr>
+        <w:t>and describing the functionary of</w:t>
+      </w:r>
+      <w:r>
+        <w:rPr>
+          <w:lang w:val="en-AU"/>
+        </w:rPr>
+        <w:t xml:space="preserve"> the</w:t>
       </w:r>
       <w:r>
         <w:rPr>
@@ -1364,43 +1402,103 @@
         <w:rPr>
           <w:lang w:val="en-AU"/>
         </w:rPr>
-        <w:t>with a</w:t>
-      </w:r>
-      <w:r>
-        <w:rPr>
-          <w:lang w:val="en-AU"/>
-        </w:rPr>
-        <w:t xml:space="preserve"> dashboard for the chat system </w:t>
-      </w:r>
-      <w:r>
-        <w:rPr>
-          <w:lang w:val="en-AU"/>
-        </w:rPr>
-        <w:t>by</w:t>
-      </w:r>
-      <w:r>
-        <w:rPr>
-          <w:lang w:val="en-AU"/>
-        </w:rPr>
-        <w:t xml:space="preserve"> the end of development will</w:t>
-      </w:r>
-      <w:r>
-        <w:rPr>
-          <w:lang w:val="en-AU"/>
-        </w:rPr>
-        <w:t xml:space="preserve"> allo</w:t>
-      </w:r>
-      <w:r>
-        <w:rPr>
-          <w:lang w:val="en-AU"/>
-        </w:rPr>
-        <w:t>w</w:t>
-      </w:r>
-      <w:r>
-        <w:rPr>
-          <w:lang w:val="en-AU"/>
-        </w:rPr>
-        <w:t xml:space="preserve"> the</w:t>
+        <w:t xml:space="preserve">Angular </w:t>
+      </w:r>
+      <w:r>
+        <w:rPr>
+          <w:lang w:val="en-AU"/>
+        </w:rPr>
+        <w:t>client</w:t>
+      </w:r>
+      <w:r>
+        <w:rPr>
+          <w:lang w:val="en-AU"/>
+        </w:rPr>
+        <w:t>-side</w:t>
+      </w:r>
+      <w:r>
+        <w:rPr>
+          <w:lang w:val="en-AU"/>
+        </w:rPr>
+        <w:t xml:space="preserve"> and </w:t>
+      </w:r>
+      <w:r>
+        <w:rPr>
+          <w:lang w:val="en-AU"/>
+        </w:rPr>
+        <w:t xml:space="preserve">node.js </w:t>
+      </w:r>
+      <w:r>
+        <w:rPr>
+          <w:lang w:val="en-AU"/>
+        </w:rPr>
+        <w:t>se</w:t>
+      </w:r>
+      <w:r>
+        <w:rPr>
+          <w:lang w:val="en-AU"/>
+        </w:rPr>
+        <w:t>r</w:t>
+      </w:r>
+      <w:r>
+        <w:rPr>
+          <w:lang w:val="en-AU"/>
+        </w:rPr>
+        <w:t>ver</w:t>
+      </w:r>
+      <w:r>
+        <w:rPr>
+          <w:lang w:val="en-AU"/>
+        </w:rPr>
+        <w:t>-side</w:t>
+      </w:r>
+      <w:r>
+        <w:rPr>
+          <w:lang w:val="en-AU"/>
+        </w:rPr>
+        <w:t xml:space="preserve"> respond</w:t>
+      </w:r>
+      <w:r>
+        <w:rPr>
+          <w:lang w:val="en-AU"/>
+        </w:rPr>
+        <w:t>ing</w:t>
+      </w:r>
+      <w:r>
+        <w:rPr>
+          <w:lang w:val="en-AU"/>
+        </w:rPr>
+        <w:t xml:space="preserve"> between each other with a socket pip</w:t>
+      </w:r>
+      <w:r>
+        <w:rPr>
+          <w:lang w:val="en-AU"/>
+        </w:rPr>
+        <w:t>e</w:t>
+      </w:r>
+      <w:r>
+        <w:rPr>
+          <w:lang w:val="en-AU"/>
+        </w:rPr>
+        <w:t xml:space="preserve"> service</w:t>
+      </w:r>
+      <w:r>
+        <w:rPr>
+          <w:lang w:val="en-AU"/>
+        </w:rPr>
+        <w:t xml:space="preserve"> on the network</w:t>
+      </w:r>
+      <w:r>
+        <w:rPr>
+          <w:lang w:val="en-AU"/>
+        </w:rPr>
+        <w:t xml:space="preserve"> and additionally reading from data</w:t>
+      </w:r>
+      <w:r>
+        <w:rPr>
+          <w:lang w:val="en-AU"/>
+        </w:rPr>
+        <w:t>.</w:t>
       </w:r>
       <w:r>
         <w:rPr>
@@ -1412,67 +1510,25 @@
         <w:rPr>
           <w:lang w:val="en-AU"/>
         </w:rPr>
-        <w:t xml:space="preserve">Angular </w:t>
-      </w:r>
-      <w:r>
-        <w:rPr>
-          <w:lang w:val="en-AU"/>
-        </w:rPr>
-        <w:t>client</w:t>
-      </w:r>
-      <w:r>
-        <w:rPr>
-          <w:lang w:val="en-AU"/>
-        </w:rPr>
-        <w:t>-side</w:t>
-      </w:r>
-      <w:r>
-        <w:rPr>
-          <w:lang w:val="en-AU"/>
-        </w:rPr>
-        <w:t xml:space="preserve"> and </w:t>
-      </w:r>
-      <w:r>
-        <w:rPr>
-          <w:lang w:val="en-AU"/>
-        </w:rPr>
-        <w:t xml:space="preserve">node.js </w:t>
-      </w:r>
-      <w:r>
-        <w:rPr>
-          <w:lang w:val="en-AU"/>
-        </w:rPr>
-        <w:t>se</w:t>
-      </w:r>
-      <w:r>
-        <w:rPr>
-          <w:lang w:val="en-AU"/>
-        </w:rPr>
-        <w:t>r</w:t>
-      </w:r>
-      <w:r>
-        <w:rPr>
-          <w:lang w:val="en-AU"/>
-        </w:rPr>
-        <w:t>ver</w:t>
-      </w:r>
-      <w:r>
-        <w:rPr>
-          <w:lang w:val="en-AU"/>
-        </w:rPr>
-        <w:t>-side</w:t>
-      </w:r>
-      <w:r>
-        <w:rPr>
-          <w:lang w:val="en-AU"/>
-        </w:rPr>
-        <w:t xml:space="preserve"> to responded between each other with a socket pip</w:t>
-      </w:r>
-      <w:r>
-        <w:rPr>
-          <w:lang w:val="en-AU"/>
-        </w:rPr>
-        <w:t>e on the network</w:t>
+        <w:t xml:space="preserve">This dashboard needed to store user objects on the server and share information each time a user did any function with the dashboard of this chat system. The document will also go through how Git an open source software was used and </w:t>
+      </w:r>
+      <w:r>
+        <w:rPr>
+          <w:lang w:val="en-AU"/>
+        </w:rPr>
+        <w:t xml:space="preserve">how </w:t>
+      </w:r>
+      <w:r>
+        <w:rPr>
+          <w:lang w:val="en-AU"/>
+        </w:rPr>
+        <w:t>the development of angular components and models were used in the angular framework</w:t>
+      </w:r>
+      <w:r>
+        <w:rPr>
+          <w:lang w:val="en-AU"/>
+        </w:rPr>
+        <w:t xml:space="preserve"> working with the node.js server</w:t>
       </w:r>
       <w:r>
         <w:rPr>
@@ -1486,29 +1542,73 @@
         </w:rPr>
         <w:t xml:space="preserve"> </w:t>
       </w:r>
-      <w:r>
-        <w:rPr>
-          <w:lang w:val="en-AU"/>
-        </w:rPr>
-        <w:t>A</w:t>
-      </w:r>
-      <w:r>
-        <w:rPr>
-          <w:lang w:val="en-AU"/>
-        </w:rPr>
-        <w:t xml:space="preserve">llowing the end-user and the online </w:t>
-      </w:r>
-      <w:r>
-        <w:rPr>
-          <w:lang w:val="en-AU"/>
-        </w:rPr>
-        <w:t xml:space="preserve">client </w:t>
-      </w:r>
-      <w:r>
-        <w:rPr>
-          <w:lang w:val="en-AU"/>
-        </w:rPr>
-        <w:t>users</w:t>
+    </w:p>
+    <w:p>
+      <w:pPr>
+        <w:jc w:val="both"/>
+        <w:rPr>
+          <w:lang w:val="en-AU"/>
+        </w:rPr>
+      </w:pPr>
+    </w:p>
+    <w:p>
+      <w:pPr>
+        <w:pStyle w:val="Heading1"/>
+        <w:rPr>
+          <w:lang w:val="en-AU"/>
+        </w:rPr>
+      </w:pPr>
+      <w:bookmarkStart w:id="2" w:name="_Toc523768530"/>
+      <w:r>
+        <w:rPr>
+          <w:lang w:val="en-AU"/>
+        </w:rPr>
+        <w:t>Git</w:t>
+      </w:r>
+      <w:bookmarkEnd w:id="2"/>
+    </w:p>
+    <w:p>
+      <w:pPr>
+        <w:jc w:val="both"/>
+        <w:rPr>
+          <w:rFonts w:ascii="Calibri" w:eastAsia="ArialMT" w:hAnsi="Calibri" w:cs="Calibri"/>
+        </w:rPr>
+      </w:pPr>
+      <w:r>
+        <w:rPr>
+          <w:lang w:val="en-AU"/>
+        </w:rPr>
+        <w:t>Git is an open source software</w:t>
+      </w:r>
+      <w:r>
+        <w:rPr>
+          <w:lang w:val="en-AU"/>
+        </w:rPr>
+        <w:t xml:space="preserve"> and webpage</w:t>
+      </w:r>
+      <w:r>
+        <w:rPr>
+          <w:lang w:val="en-AU"/>
+        </w:rPr>
+        <w:t xml:space="preserve"> that provides a version control system for tracing changes in computer files and coordinating work on those files among multiple people</w:t>
+      </w:r>
+      <w:r>
+        <w:rPr>
+          <w:lang w:val="en-AU"/>
+        </w:rPr>
+        <w:t xml:space="preserve"> editing</w:t>
+      </w:r>
+      <w:r>
+        <w:rPr>
+          <w:lang w:val="en-AU"/>
+        </w:rPr>
+        <w:t xml:space="preserve"> the one project</w:t>
+      </w:r>
+      <w:r>
+        <w:rPr>
+          <w:lang w:val="en-AU"/>
+        </w:rPr>
+        <w:t>.</w:t>
       </w:r>
       <w:r>
         <w:rPr>
@@ -1520,29 +1620,263 @@
         <w:rPr>
           <w:lang w:val="en-AU"/>
         </w:rPr>
-        <w:t xml:space="preserve">to </w:t>
-      </w:r>
-      <w:r>
-        <w:rPr>
-          <w:lang w:val="en-AU"/>
-        </w:rPr>
-        <w:t xml:space="preserve">enter different chat </w:t>
-      </w:r>
-      <w:r>
-        <w:rPr>
-          <w:lang w:val="en-AU"/>
-        </w:rPr>
-        <w:t>channels</w:t>
-      </w:r>
-      <w:r>
-        <w:rPr>
-          <w:lang w:val="en-AU"/>
+        <w:t>First,</w:t>
+      </w:r>
+      <w:r>
+        <w:rPr>
+          <w:lang w:val="en-AU"/>
+        </w:rPr>
+        <w:t xml:space="preserve"> I</w:t>
+      </w:r>
+      <w:r>
+        <w:rPr>
+          <w:lang w:val="en-AU"/>
+        </w:rPr>
+        <w:t xml:space="preserve"> </w:t>
+      </w:r>
+      <w:r>
+        <w:rPr>
+          <w:lang w:val="en-AU"/>
+        </w:rPr>
+        <w:t>generate</w:t>
+      </w:r>
+      <w:r>
+        <w:rPr>
+          <w:lang w:val="en-AU"/>
+        </w:rPr>
+        <w:t>d</w:t>
+      </w:r>
+      <w:r>
+        <w:rPr>
+          <w:lang w:val="en-AU"/>
+        </w:rPr>
+        <w:t xml:space="preserve"> a </w:t>
+      </w:r>
+      <w:r>
+        <w:rPr>
+          <w:rFonts w:ascii="Calibri" w:eastAsia="ArialMT" w:hAnsi="Calibri" w:cs="Calibri"/>
+        </w:rPr>
+        <w:t>Git repository</w:t>
+      </w:r>
+      <w:r>
+        <w:rPr>
+          <w:rFonts w:ascii="Calibri" w:eastAsia="ArialMT" w:hAnsi="Calibri" w:cs="Calibri"/>
+        </w:rPr>
+        <w:t xml:space="preserve"> that </w:t>
+      </w:r>
+      <w:r>
+        <w:rPr>
+          <w:rFonts w:ascii="Calibri" w:eastAsia="ArialMT" w:hAnsi="Calibri" w:cs="Calibri"/>
+        </w:rPr>
+        <w:t>contains</w:t>
+      </w:r>
+      <w:r>
+        <w:rPr>
+          <w:rFonts w:ascii="Calibri" w:eastAsia="ArialMT" w:hAnsi="Calibri" w:cs="Calibri"/>
+        </w:rPr>
+        <w:t xml:space="preserve"> a</w:t>
+      </w:r>
+      <w:r>
+        <w:rPr>
+          <w:rFonts w:ascii="Calibri" w:eastAsia="ArialMT" w:hAnsi="Calibri" w:cs="Calibri"/>
+        </w:rPr>
+        <w:t xml:space="preserve"> readme file</w:t>
+      </w:r>
+      <w:r>
+        <w:rPr>
+          <w:rFonts w:ascii="Calibri" w:eastAsia="ArialMT" w:hAnsi="Calibri" w:cs="Calibri"/>
+        </w:rPr>
+        <w:t xml:space="preserve"> at the start</w:t>
+      </w:r>
+      <w:r>
+        <w:rPr>
+          <w:rFonts w:ascii="Calibri" w:eastAsia="ArialMT" w:hAnsi="Calibri" w:cs="Calibri"/>
+        </w:rPr>
+        <w:t xml:space="preserve"> of development</w:t>
+      </w:r>
+      <w:r>
+        <w:rPr>
+          <w:rFonts w:ascii="Calibri" w:eastAsia="ArialMT" w:hAnsi="Calibri" w:cs="Calibri"/>
+        </w:rPr>
+        <w:t>. Readme is useful to tell the user how to</w:t>
+      </w:r>
+      <w:r>
+        <w:rPr>
+          <w:rFonts w:ascii="Calibri" w:eastAsia="ArialMT" w:hAnsi="Calibri" w:cs="Calibri"/>
+        </w:rPr>
+        <w:t xml:space="preserve"> </w:t>
+      </w:r>
+      <w:r>
+        <w:rPr>
+          <w:rFonts w:ascii="Calibri" w:eastAsia="ArialMT" w:hAnsi="Calibri" w:cs="Calibri"/>
+        </w:rPr>
+        <w:t>install and run the</w:t>
+      </w:r>
+      <w:r>
+        <w:rPr>
+          <w:rFonts w:ascii="Calibri" w:eastAsia="ArialMT" w:hAnsi="Calibri" w:cs="Calibri"/>
+        </w:rPr>
+        <w:t xml:space="preserve"> files</w:t>
+      </w:r>
+      <w:r>
+        <w:rPr>
+          <w:rFonts w:ascii="Calibri" w:eastAsia="ArialMT" w:hAnsi="Calibri" w:cs="Calibri"/>
+        </w:rPr>
+        <w:t xml:space="preserve"> in the system</w:t>
+      </w:r>
+      <w:r>
+        <w:rPr>
+          <w:rFonts w:ascii="Calibri" w:eastAsia="ArialMT" w:hAnsi="Calibri" w:cs="Calibri"/>
+        </w:rPr>
+        <w:t xml:space="preserve"> with</w:t>
+      </w:r>
+      <w:r>
+        <w:rPr>
+          <w:rFonts w:ascii="Calibri" w:eastAsia="ArialMT" w:hAnsi="Calibri" w:cs="Calibri"/>
+        </w:rPr>
+        <w:t>in the directory</w:t>
+      </w:r>
+      <w:r>
+        <w:rPr>
+          <w:rFonts w:ascii="Calibri" w:eastAsia="ArialMT" w:hAnsi="Calibri" w:cs="Calibri"/>
+        </w:rPr>
+        <w:t xml:space="preserve"> of Git</w:t>
+      </w:r>
+      <w:r>
+        <w:rPr>
+          <w:rFonts w:ascii="Calibri" w:eastAsia="ArialMT" w:hAnsi="Calibri" w:cs="Calibri"/>
+        </w:rPr>
+        <w:t>.</w:t>
+      </w:r>
+      <w:r>
+        <w:rPr>
+          <w:rFonts w:ascii="Calibri" w:eastAsia="ArialMT" w:hAnsi="Calibri" w:cs="Calibri"/>
+        </w:rPr>
+        <w:t xml:space="preserve"> The Git </w:t>
+      </w:r>
+      <w:r>
+        <w:rPr>
+          <w:lang w:val="en-AU"/>
+        </w:rPr>
+        <w:t>repository</w:t>
+      </w:r>
+      <w:r>
+        <w:rPr>
+          <w:lang w:val="en-AU"/>
+        </w:rPr>
+        <w:t xml:space="preserve"> </w:t>
+      </w:r>
+      <w:r>
+        <w:rPr>
+          <w:rFonts w:ascii="Calibri" w:eastAsia="ArialMT" w:hAnsi="Calibri" w:cs="Calibri"/>
+        </w:rPr>
+        <w:t>was</w:t>
+      </w:r>
+      <w:r>
+        <w:rPr>
+          <w:rFonts w:ascii="Calibri" w:eastAsia="ArialMT" w:hAnsi="Calibri" w:cs="Calibri"/>
+        </w:rPr>
+        <w:t xml:space="preserve"> updated each day </w:t>
+      </w:r>
+      <w:r>
+        <w:rPr>
+          <w:rFonts w:ascii="Calibri" w:eastAsia="ArialMT" w:hAnsi="Calibri" w:cs="Calibri"/>
+        </w:rPr>
+        <w:t xml:space="preserve">by </w:t>
+      </w:r>
+      <w:r>
+        <w:rPr>
+          <w:rFonts w:ascii="Calibri" w:eastAsia="ArialMT" w:hAnsi="Calibri" w:cs="Calibri"/>
+        </w:rPr>
+        <w:t>using branch</w:t>
+      </w:r>
+      <w:r>
+        <w:rPr>
+          <w:rFonts w:ascii="Calibri" w:eastAsia="ArialMT" w:hAnsi="Calibri" w:cs="Calibri"/>
+        </w:rPr>
+        <w:t>ing</w:t>
+      </w:r>
+      <w:r>
+        <w:rPr>
+          <w:rFonts w:ascii="Calibri" w:eastAsia="ArialMT" w:hAnsi="Calibri" w:cs="Calibri"/>
         </w:rPr>
         <w:t xml:space="preserve"> and</w:t>
       </w:r>
       <w:r>
         <w:rPr>
-          <w:lang w:val="en-AU"/>
+          <w:rFonts w:ascii="Calibri" w:eastAsia="ArialMT" w:hAnsi="Calibri" w:cs="Calibri"/>
+        </w:rPr>
+        <w:t xml:space="preserve"> </w:t>
+      </w:r>
+      <w:r>
+        <w:rPr>
+          <w:rFonts w:ascii="Calibri" w:eastAsia="ArialMT" w:hAnsi="Calibri" w:cs="Calibri"/>
+        </w:rPr>
+        <w:t>merging to the origin master</w:t>
+      </w:r>
+      <w:r>
+        <w:rPr>
+          <w:rFonts w:ascii="Calibri" w:eastAsia="ArialMT" w:hAnsi="Calibri" w:cs="Calibri"/>
+        </w:rPr>
+        <w:t xml:space="preserve"> </w:t>
+      </w:r>
+      <w:r>
+        <w:rPr>
+          <w:rFonts w:ascii="Calibri" w:eastAsia="ArialMT" w:hAnsi="Calibri" w:cs="Calibri"/>
+        </w:rPr>
+        <w:t xml:space="preserve">head </w:t>
+      </w:r>
+      <w:r>
+        <w:rPr>
+          <w:rFonts w:ascii="Calibri" w:eastAsia="ArialMT" w:hAnsi="Calibri" w:cs="Calibri"/>
+        </w:rPr>
+        <w:t xml:space="preserve">so there would be a </w:t>
+      </w:r>
+      <w:r>
+        <w:rPr>
+          <w:rFonts w:ascii="Calibri" w:eastAsia="ArialMT" w:hAnsi="Calibri" w:cs="Calibri"/>
+        </w:rPr>
+        <w:t>backup</w:t>
+      </w:r>
+      <w:r>
+        <w:rPr>
+          <w:rFonts w:ascii="Calibri" w:eastAsia="ArialMT" w:hAnsi="Calibri" w:cs="Calibri"/>
+        </w:rPr>
+        <w:t xml:space="preserve"> and</w:t>
+      </w:r>
+      <w:r>
+        <w:rPr>
+          <w:rFonts w:ascii="Calibri" w:eastAsia="ArialMT" w:hAnsi="Calibri" w:cs="Calibri"/>
+        </w:rPr>
+        <w:t xml:space="preserve"> to keep</w:t>
+      </w:r>
+      <w:r>
+        <w:rPr>
+          <w:rFonts w:ascii="Calibri" w:eastAsia="ArialMT" w:hAnsi="Calibri" w:cs="Calibri"/>
+        </w:rPr>
+        <w:t xml:space="preserve"> all the files</w:t>
+      </w:r>
+      <w:r>
+        <w:rPr>
+          <w:rFonts w:ascii="Calibri" w:eastAsia="ArialMT" w:hAnsi="Calibri" w:cs="Calibri"/>
+        </w:rPr>
+        <w:t xml:space="preserve"> </w:t>
+      </w:r>
+      <w:r>
+        <w:rPr>
+          <w:rFonts w:ascii="Calibri" w:eastAsia="ArialMT" w:hAnsi="Calibri" w:cs="Calibri"/>
+        </w:rPr>
+        <w:t>organized</w:t>
+      </w:r>
+      <w:r>
+        <w:rPr>
+          <w:rFonts w:ascii="Calibri" w:eastAsia="ArialMT" w:hAnsi="Calibri" w:cs="Calibri"/>
+        </w:rPr>
+        <w:t xml:space="preserve"> on the cloud server</w:t>
+      </w:r>
+      <w:r>
+        <w:rPr>
+          <w:rFonts w:ascii="Calibri" w:eastAsia="ArialMT" w:hAnsi="Calibri" w:cs="Calibri"/>
         </w:rPr>
         <w:t>.</w:t>
       </w:r>
@@ -1550,530 +1884,72 @@
         <w:rPr>
           <w:lang w:val="en-AU"/>
         </w:rPr>
-        <w:t xml:space="preserve"> Chat functionality will be added at a later state of time </w:t>
-      </w:r>
-      <w:r>
-        <w:rPr>
-          <w:lang w:val="en-AU"/>
-        </w:rPr>
-        <w:t xml:space="preserve">in part two </w:t>
-      </w:r>
-      <w:r>
-        <w:rPr>
-          <w:lang w:val="en-AU"/>
-        </w:rPr>
-        <w:t xml:space="preserve">and </w:t>
-      </w:r>
-      <w:r>
-        <w:rPr>
-          <w:lang w:val="en-AU"/>
-        </w:rPr>
-        <w:t xml:space="preserve">user </w:t>
-      </w:r>
-      <w:r>
-        <w:rPr>
-          <w:lang w:val="en-AU"/>
-        </w:rPr>
-        <w:t>authentication is not required at this point of development</w:t>
-      </w:r>
-      <w:r>
-        <w:rPr>
-          <w:lang w:val="en-AU"/>
-        </w:rPr>
-        <w:t xml:space="preserve"> until part two</w:t>
-      </w:r>
-      <w:r>
-        <w:rPr>
-          <w:lang w:val="en-AU"/>
+        <w:t xml:space="preserve"> </w:t>
+      </w:r>
+      <w:r>
+        <w:rPr>
+          <w:lang w:val="en-AU"/>
+        </w:rPr>
+        <w:t xml:space="preserve">On the local user end I used the </w:t>
+      </w:r>
+      <w:r>
+        <w:rPr>
+          <w:lang w:val="en-AU"/>
+        </w:rPr>
+        <w:t>Git init</w:t>
+      </w:r>
+      <w:r>
+        <w:rPr>
+          <w:lang w:val="en-AU"/>
+        </w:rPr>
+        <w:t xml:space="preserve"> command</w:t>
+      </w:r>
+      <w:r>
+        <w:rPr>
+          <w:lang w:val="en-AU"/>
+        </w:rPr>
+        <w:t xml:space="preserve"> to</w:t>
+      </w:r>
+      <w:r>
+        <w:rPr>
+          <w:lang w:val="en-AU"/>
+        </w:rPr>
+        <w:t xml:space="preserve"> initialize</w:t>
+      </w:r>
+      <w:r>
+        <w:rPr>
+          <w:lang w:val="en-AU"/>
+        </w:rPr>
+        <w:t xml:space="preserve"> the repository</w:t>
+      </w:r>
+      <w:r>
+        <w:rPr>
+          <w:lang w:val="en-AU"/>
+        </w:rPr>
+        <w:t xml:space="preserve"> by using terminal commands</w:t>
+      </w:r>
+      <w:r>
+        <w:rPr>
+          <w:rFonts w:ascii="Calibri" w:eastAsia="ArialMT" w:hAnsi="Calibri" w:cs="Calibri"/>
         </w:rPr>
         <w:t>.</w:t>
       </w:r>
     </w:p>
     <w:p>
       <w:pPr>
-        <w:pStyle w:val="Heading1"/>
-        <w:rPr>
-          <w:lang w:val="en-AU"/>
-        </w:rPr>
-      </w:pPr>
-      <w:bookmarkStart w:id="1" w:name="_Toc523598816"/>
-      <w:r>
-        <w:rPr>
-          <w:lang w:val="en-AU"/>
-        </w:rPr>
-        <w:t>Git</w:t>
-      </w:r>
-      <w:bookmarkEnd w:id="1"/>
-    </w:p>
-    <w:p>
-      <w:pPr>
-        <w:jc w:val="both"/>
-        <w:rPr>
-          <w:rFonts w:ascii="Calibri" w:eastAsia="ArialMT" w:hAnsi="Calibri" w:cs="Calibri"/>
-        </w:rPr>
-      </w:pPr>
-      <w:r>
-        <w:rPr>
-          <w:lang w:val="en-AU"/>
-        </w:rPr>
-        <w:t>Git is an open source software that provides a version control system for tracing changes in computer files and coordinating work on those files among multiple people</w:t>
-      </w:r>
-      <w:r>
-        <w:rPr>
-          <w:lang w:val="en-AU"/>
-        </w:rPr>
-        <w:t xml:space="preserve"> editing</w:t>
-      </w:r>
-      <w:r>
-        <w:rPr>
-          <w:lang w:val="en-AU"/>
-        </w:rPr>
-        <w:t xml:space="preserve"> the one project</w:t>
-      </w:r>
-      <w:r>
-        <w:rPr>
-          <w:lang w:val="en-AU"/>
-        </w:rPr>
-        <w:t>.</w:t>
-      </w:r>
-      <w:r>
-        <w:rPr>
-          <w:lang w:val="en-AU"/>
-        </w:rPr>
-        <w:t xml:space="preserve"> </w:t>
-      </w:r>
-      <w:r>
-        <w:rPr>
-          <w:lang w:val="en-AU"/>
-        </w:rPr>
-        <w:t>With using</w:t>
-      </w:r>
-      <w:r>
-        <w:rPr>
-          <w:lang w:val="en-AU"/>
-        </w:rPr>
-        <w:t xml:space="preserve"> Git,</w:t>
-      </w:r>
-      <w:r>
-        <w:rPr>
-          <w:lang w:val="en-AU"/>
-        </w:rPr>
-        <w:t xml:space="preserve"> we can </w:t>
-      </w:r>
-      <w:r>
-        <w:rPr>
-          <w:lang w:val="en-AU"/>
-        </w:rPr>
-        <w:t>generate</w:t>
-      </w:r>
-      <w:r>
-        <w:rPr>
-          <w:lang w:val="en-AU"/>
-        </w:rPr>
-        <w:t xml:space="preserve"> a</w:t>
-      </w:r>
-      <w:r>
-        <w:rPr>
-          <w:lang w:val="en-AU"/>
-        </w:rPr>
-        <w:t xml:space="preserve"> </w:t>
-      </w:r>
-      <w:r>
-        <w:rPr>
-          <w:rFonts w:ascii="Calibri" w:eastAsia="ArialMT" w:hAnsi="Calibri" w:cs="Calibri"/>
-        </w:rPr>
-        <w:t>Git repository</w:t>
-      </w:r>
-      <w:r>
-        <w:rPr>
-          <w:rFonts w:ascii="Calibri" w:eastAsia="ArialMT" w:hAnsi="Calibri" w:cs="Calibri"/>
-        </w:rPr>
-        <w:t xml:space="preserve"> </w:t>
-      </w:r>
-      <w:r>
-        <w:rPr>
-          <w:rFonts w:ascii="Calibri" w:eastAsia="ArialMT" w:hAnsi="Calibri" w:cs="Calibri"/>
-        </w:rPr>
-        <w:t>that contains</w:t>
-      </w:r>
-      <w:r>
-        <w:rPr>
-          <w:rFonts w:ascii="Calibri" w:eastAsia="ArialMT" w:hAnsi="Calibri" w:cs="Calibri"/>
-        </w:rPr>
-        <w:t xml:space="preserve"> readme file</w:t>
-      </w:r>
-      <w:r>
-        <w:rPr>
-          <w:rFonts w:ascii="Calibri" w:eastAsia="ArialMT" w:hAnsi="Calibri" w:cs="Calibri"/>
-        </w:rPr>
-        <w:t xml:space="preserve"> at the start</w:t>
-      </w:r>
-      <w:r>
-        <w:rPr>
-          <w:rFonts w:ascii="Calibri" w:eastAsia="ArialMT" w:hAnsi="Calibri" w:cs="Calibri"/>
-        </w:rPr>
-        <w:t xml:space="preserve"> with information about </w:t>
-      </w:r>
-      <w:r>
-        <w:rPr>
-          <w:rFonts w:ascii="Calibri" w:eastAsia="ArialMT" w:hAnsi="Calibri" w:cs="Calibri"/>
-        </w:rPr>
-        <w:t>how to install and run the</w:t>
-      </w:r>
-      <w:r>
-        <w:rPr>
-          <w:rFonts w:ascii="Calibri" w:eastAsia="ArialMT" w:hAnsi="Calibri" w:cs="Calibri"/>
-        </w:rPr>
-        <w:t xml:space="preserve"> other files</w:t>
-      </w:r>
-      <w:r>
-        <w:rPr>
-          <w:rFonts w:ascii="Calibri" w:eastAsia="ArialMT" w:hAnsi="Calibri" w:cs="Calibri"/>
-        </w:rPr>
-        <w:t xml:space="preserve"> with</w:t>
-      </w:r>
-      <w:r>
-        <w:rPr>
-          <w:rFonts w:ascii="Calibri" w:eastAsia="ArialMT" w:hAnsi="Calibri" w:cs="Calibri"/>
-        </w:rPr>
-        <w:t xml:space="preserve"> in the directory</w:t>
-      </w:r>
-      <w:r>
-        <w:rPr>
-          <w:rFonts w:ascii="Calibri" w:eastAsia="ArialMT" w:hAnsi="Calibri" w:cs="Calibri"/>
-        </w:rPr>
-        <w:t xml:space="preserve"> of Git</w:t>
-      </w:r>
-      <w:r>
-        <w:rPr>
-          <w:rFonts w:ascii="Calibri" w:eastAsia="ArialMT" w:hAnsi="Calibri" w:cs="Calibri"/>
-        </w:rPr>
-        <w:t>.</w:t>
-      </w:r>
-      <w:r>
-        <w:rPr>
-          <w:rFonts w:ascii="Calibri" w:eastAsia="ArialMT" w:hAnsi="Calibri" w:cs="Calibri"/>
-        </w:rPr>
-        <w:t xml:space="preserve"> The Git </w:t>
-      </w:r>
-      <w:r>
-        <w:rPr>
-          <w:lang w:val="en-AU"/>
-        </w:rPr>
-        <w:t>repository</w:t>
-      </w:r>
-      <w:r>
-        <w:rPr>
-          <w:lang w:val="en-AU"/>
-        </w:rPr>
-        <w:t xml:space="preserve"> </w:t>
-      </w:r>
-      <w:r>
-        <w:rPr>
-          <w:rFonts w:ascii="Calibri" w:eastAsia="ArialMT" w:hAnsi="Calibri" w:cs="Calibri"/>
-        </w:rPr>
-        <w:t>was</w:t>
-      </w:r>
-      <w:r>
-        <w:rPr>
-          <w:rFonts w:ascii="Calibri" w:eastAsia="ArialMT" w:hAnsi="Calibri" w:cs="Calibri"/>
-        </w:rPr>
-        <w:t xml:space="preserve"> updated each day </w:t>
-      </w:r>
-      <w:r>
-        <w:rPr>
-          <w:rFonts w:ascii="Calibri" w:eastAsia="ArialMT" w:hAnsi="Calibri" w:cs="Calibri"/>
-        </w:rPr>
-        <w:t xml:space="preserve">by </w:t>
-      </w:r>
-      <w:r>
-        <w:rPr>
-          <w:rFonts w:ascii="Calibri" w:eastAsia="ArialMT" w:hAnsi="Calibri" w:cs="Calibri"/>
-        </w:rPr>
-        <w:t>using branches and</w:t>
-      </w:r>
-      <w:r>
-        <w:rPr>
-          <w:rFonts w:ascii="Calibri" w:eastAsia="ArialMT" w:hAnsi="Calibri" w:cs="Calibri"/>
-        </w:rPr>
-        <w:t xml:space="preserve"> then</w:t>
-      </w:r>
-      <w:r>
-        <w:rPr>
-          <w:rFonts w:ascii="Calibri" w:eastAsia="ArialMT" w:hAnsi="Calibri" w:cs="Calibri"/>
-        </w:rPr>
-        <w:t xml:space="preserve"> merging to the origin master</w:t>
-      </w:r>
-      <w:r>
-        <w:rPr>
-          <w:rFonts w:ascii="Calibri" w:eastAsia="ArialMT" w:hAnsi="Calibri" w:cs="Calibri"/>
-        </w:rPr>
-        <w:t xml:space="preserve"> to the</w:t>
-      </w:r>
-      <w:r>
-        <w:rPr>
-          <w:rFonts w:ascii="Calibri" w:eastAsia="ArialMT" w:hAnsi="Calibri" w:cs="Calibri"/>
-        </w:rPr>
-        <w:t xml:space="preserve"> head of the project</w:t>
-      </w:r>
-      <w:r>
-        <w:rPr>
-          <w:rFonts w:ascii="Calibri" w:eastAsia="ArialMT" w:hAnsi="Calibri" w:cs="Calibri"/>
-        </w:rPr>
-        <w:t xml:space="preserve"> to keep it </w:t>
-      </w:r>
-      <w:r>
-        <w:rPr>
-          <w:rFonts w:ascii="Calibri" w:eastAsia="ArialMT" w:hAnsi="Calibri" w:cs="Calibri"/>
-        </w:rPr>
-        <w:t xml:space="preserve">all </w:t>
-      </w:r>
-      <w:r>
-        <w:rPr>
-          <w:rFonts w:ascii="Calibri" w:eastAsia="ArialMT" w:hAnsi="Calibri" w:cs="Calibri"/>
-        </w:rPr>
-        <w:t>organized</w:t>
-      </w:r>
-      <w:r>
-        <w:rPr>
-          <w:rFonts w:ascii="Calibri" w:eastAsia="ArialMT" w:hAnsi="Calibri" w:cs="Calibri"/>
-        </w:rPr>
-        <w:t>.</w:t>
-      </w:r>
-      <w:r>
-        <w:rPr>
-          <w:lang w:val="en-AU"/>
-        </w:rPr>
-        <w:t xml:space="preserve"> </w:t>
-      </w:r>
-      <w:r>
-        <w:rPr>
-          <w:lang w:val="en-AU"/>
-        </w:rPr>
-        <w:t xml:space="preserve">On the local user end I used the </w:t>
-      </w:r>
-      <w:r>
-        <w:rPr>
-          <w:lang w:val="en-AU"/>
-        </w:rPr>
-        <w:t>Git init</w:t>
-      </w:r>
-      <w:r>
-        <w:rPr>
-          <w:lang w:val="en-AU"/>
-        </w:rPr>
-        <w:t xml:space="preserve"> command</w:t>
-      </w:r>
-      <w:r>
-        <w:rPr>
-          <w:lang w:val="en-AU"/>
-        </w:rPr>
-        <w:t xml:space="preserve"> to</w:t>
-      </w:r>
-      <w:r>
-        <w:rPr>
-          <w:lang w:val="en-AU"/>
-        </w:rPr>
-        <w:t xml:space="preserve"> initialize</w:t>
-      </w:r>
-      <w:r>
-        <w:rPr>
-          <w:lang w:val="en-AU"/>
-        </w:rPr>
-        <w:t xml:space="preserve"> the repository</w:t>
-      </w:r>
-      <w:r>
-        <w:rPr>
-          <w:lang w:val="en-AU"/>
-        </w:rPr>
-        <w:t xml:space="preserve"> by </w:t>
-      </w:r>
-      <w:r>
-        <w:rPr>
-          <w:lang w:val="en-AU"/>
-        </w:rPr>
-        <w:t>using terminal commands</w:t>
-      </w:r>
-      <w:r>
-        <w:rPr>
-          <w:rFonts w:ascii="Calibri" w:eastAsia="ArialMT" w:hAnsi="Calibri" w:cs="Calibri"/>
-        </w:rPr>
-        <w:t>.</w:t>
-      </w:r>
-    </w:p>
-    <w:p>
-      <w:pPr>
-        <w:jc w:val="both"/>
-        <w:rPr>
-          <w:lang w:val="en-AU"/>
-        </w:rPr>
-      </w:pPr>
-      <w:r>
-        <w:rPr>
-          <w:rFonts w:ascii="Calibri" w:eastAsia="ArialMT" w:hAnsi="Calibri" w:cs="Calibri"/>
-        </w:rPr>
-        <w:t xml:space="preserve"> </w:t>
-      </w:r>
-      <w:r>
-        <w:rPr>
-          <w:lang w:val="en-AU"/>
-        </w:rPr>
-        <w:t>T</w:t>
-      </w:r>
-      <w:r>
-        <w:rPr>
-          <w:lang w:val="en-AU"/>
-        </w:rPr>
-        <w:t xml:space="preserve">hen </w:t>
-      </w:r>
-      <w:r>
-        <w:rPr>
-          <w:lang w:val="en-AU"/>
-        </w:rPr>
-        <w:t>Git clone</w:t>
-      </w:r>
-      <w:r>
-        <w:rPr>
-          <w:lang w:val="en-AU"/>
-        </w:rPr>
-        <w:t xml:space="preserve"> command was used</w:t>
-      </w:r>
-      <w:r>
-        <w:rPr>
-          <w:lang w:val="en-AU"/>
-        </w:rPr>
-        <w:t xml:space="preserve"> </w:t>
-      </w:r>
-      <w:r>
-        <w:rPr>
-          <w:lang w:val="en-AU"/>
-        </w:rPr>
-        <w:t>which copied the</w:t>
-      </w:r>
-      <w:r>
-        <w:rPr>
-          <w:lang w:val="en-AU"/>
-        </w:rPr>
-        <w:t xml:space="preserve"> existing</w:t>
-      </w:r>
-      <w:r>
-        <w:rPr>
-          <w:lang w:val="en-AU"/>
-        </w:rPr>
-        <w:t xml:space="preserve"> </w:t>
-      </w:r>
-      <w:r>
-        <w:rPr>
-          <w:lang w:val="en-AU"/>
-        </w:rPr>
-        <w:t>repository</w:t>
-      </w:r>
-      <w:r>
-        <w:rPr>
-          <w:lang w:val="en-AU"/>
-        </w:rPr>
-        <w:t xml:space="preserve"> over the cloud service file into the local file</w:t>
-      </w:r>
-      <w:r>
-        <w:rPr>
-          <w:lang w:val="en-AU"/>
-        </w:rPr>
-        <w:t>.</w:t>
-      </w:r>
-      <w:r>
-        <w:rPr>
-          <w:lang w:val="en-AU"/>
-        </w:rPr>
-        <w:t xml:space="preserve"> </w:t>
-      </w:r>
-      <w:r>
-        <w:rPr>
-          <w:lang w:val="en-AU"/>
-        </w:rPr>
-        <w:t>From working on the project for a while I updated the repository to keep a backup by terminal commands of Git add to add any altered files running around. S</w:t>
-      </w:r>
-      <w:r>
-        <w:rPr>
-          <w:lang w:val="en-AU"/>
-        </w:rPr>
-        <w:t>ome</w:t>
-      </w:r>
-      <w:r>
-        <w:rPr>
-          <w:lang w:val="en-AU"/>
-        </w:rPr>
-        <w:t>times you get a</w:t>
-      </w:r>
-      <w:r>
-        <w:rPr>
-          <w:lang w:val="en-AU"/>
-        </w:rPr>
-        <w:t xml:space="preserve"> </w:t>
-      </w:r>
-      <w:r>
-        <w:rPr>
-          <w:lang w:val="en-AU"/>
-        </w:rPr>
-        <w:t>m</w:t>
-      </w:r>
-      <w:r>
-        <w:rPr>
-          <w:lang w:val="en-AU"/>
-        </w:rPr>
-        <w:t>erge conflicts</w:t>
-      </w:r>
-      <w:r>
-        <w:rPr>
-          <w:lang w:val="en-AU"/>
-        </w:rPr>
-        <w:t xml:space="preserve"> from pushing </w:t>
-      </w:r>
-      <w:r>
-        <w:rPr>
-          <w:lang w:val="en-AU"/>
-        </w:rPr>
-        <w:t xml:space="preserve">the same file </w:t>
-      </w:r>
-      <w:r>
-        <w:rPr>
-          <w:lang w:val="en-AU"/>
-        </w:rPr>
-        <w:t xml:space="preserve">at once this was </w:t>
-      </w:r>
-      <w:r>
-        <w:rPr>
-          <w:lang w:val="en-AU"/>
-        </w:rPr>
-        <w:t xml:space="preserve">solved and removed from the </w:t>
-      </w:r>
-      <w:r>
-        <w:rPr>
-          <w:rFonts w:ascii="Calibri" w:eastAsia="ArialMT" w:hAnsi="Calibri" w:cs="Calibri"/>
-        </w:rPr>
-        <w:t xml:space="preserve">Git </w:t>
-      </w:r>
-      <w:r>
-        <w:rPr>
-          <w:lang w:val="en-AU"/>
-        </w:rPr>
-        <w:t>repository.</w:t>
-      </w:r>
-    </w:p>
-    <w:p>
-      <w:pPr>
         <w:pStyle w:val="Heading2"/>
         <w:rPr>
           <w:lang w:val="en-AU"/>
         </w:rPr>
       </w:pPr>
-      <w:bookmarkStart w:id="2" w:name="_Toc523598817"/>
+      <w:bookmarkStart w:id="3" w:name="_Toc523768531"/>
       <w:r>
         <w:rPr>
           <w:lang w:val="en-AU"/>
         </w:rPr>
         <w:t>Git Commands:</w:t>
       </w:r>
-      <w:bookmarkEnd w:id="2"/>
+      <w:bookmarkEnd w:id="3"/>
       <w:r>
         <w:rPr>
           <w:lang w:val="en-AU"/>
@@ -2114,13 +1990,7 @@
         <w:rPr>
           <w:lang w:val="en-AU"/>
         </w:rPr>
-        <w:t>Git checkout</w:t>
-      </w:r>
-      <w:r>
-        <w:rPr>
-          <w:lang w:val="en-AU"/>
-        </w:rPr>
-        <w:t xml:space="preserve"> “Branch Name”</w:t>
+        <w:t>Git checkout “Branch Name”</w:t>
       </w:r>
     </w:p>
     <w:p>
@@ -2198,13 +2068,7 @@
         <w:rPr>
           <w:lang w:val="en-AU"/>
         </w:rPr>
-        <w:t>Git merge</w:t>
-      </w:r>
-      <w:r>
-        <w:rPr>
-          <w:lang w:val="en-AU"/>
-        </w:rPr>
-        <w:t xml:space="preserve"> </w:t>
+        <w:t xml:space="preserve">Git merge </w:t>
       </w:r>
       <w:r>
         <w:rPr>
@@ -2240,20 +2104,288 @@
         <w:rPr>
           <w:lang w:val="en-AU"/>
         </w:rPr>
-        <w:t xml:space="preserve">Git </w:t>
-      </w:r>
-      <w:r>
-        <w:rPr>
-          <w:lang w:val="en-AU"/>
-        </w:rPr>
-        <w:t xml:space="preserve">push </w:t>
-      </w:r>
-      <w:r>
-        <w:rPr>
-          <w:lang w:val="en-AU"/>
-        </w:rPr>
-        <w:t xml:space="preserve">origin master </w:t>
-      </w:r>
+        <w:t xml:space="preserve">Git push origin master </w:t>
+      </w:r>
+    </w:p>
+    <w:p>
+      <w:pPr>
+        <w:jc w:val="both"/>
+        <w:rPr>
+          <w:lang w:val="en-AU"/>
+        </w:rPr>
+      </w:pPr>
+      <w:r>
+        <w:rPr>
+          <w:lang w:val="en-AU"/>
+        </w:rPr>
+        <w:t>T</w:t>
+      </w:r>
+      <w:r>
+        <w:rPr>
+          <w:lang w:val="en-AU"/>
+        </w:rPr>
+        <w:t xml:space="preserve">hen </w:t>
+      </w:r>
+      <w:r>
+        <w:rPr>
+          <w:lang w:val="en-AU"/>
+        </w:rPr>
+        <w:t>Git clone</w:t>
+      </w:r>
+      <w:r>
+        <w:rPr>
+          <w:lang w:val="en-AU"/>
+        </w:rPr>
+        <w:t xml:space="preserve"> command was used</w:t>
+      </w:r>
+      <w:r>
+        <w:rPr>
+          <w:lang w:val="en-AU"/>
+        </w:rPr>
+        <w:t xml:space="preserve"> </w:t>
+      </w:r>
+      <w:r>
+        <w:rPr>
+          <w:lang w:val="en-AU"/>
+        </w:rPr>
+        <w:t>which copied the</w:t>
+      </w:r>
+      <w:r>
+        <w:rPr>
+          <w:lang w:val="en-AU"/>
+        </w:rPr>
+        <w:t xml:space="preserve"> existing</w:t>
+      </w:r>
+      <w:r>
+        <w:rPr>
+          <w:lang w:val="en-AU"/>
+        </w:rPr>
+        <w:t xml:space="preserve"> repository over </w:t>
+      </w:r>
+      <w:r>
+        <w:rPr>
+          <w:lang w:val="en-AU"/>
+        </w:rPr>
+        <w:t xml:space="preserve">from </w:t>
+      </w:r>
+      <w:r>
+        <w:rPr>
+          <w:lang w:val="en-AU"/>
+        </w:rPr>
+        <w:t>the cloud service file into the local file</w:t>
+      </w:r>
+      <w:r>
+        <w:rPr>
+          <w:lang w:val="en-AU"/>
+        </w:rPr>
+        <w:t>.</w:t>
+      </w:r>
+      <w:r>
+        <w:rPr>
+          <w:lang w:val="en-AU"/>
+        </w:rPr>
+        <w:t xml:space="preserve"> </w:t>
+      </w:r>
+      <w:r>
+        <w:rPr>
+          <w:lang w:val="en-AU"/>
+        </w:rPr>
+        <w:t xml:space="preserve">From working on the </w:t>
+      </w:r>
+      <w:r>
+        <w:rPr>
+          <w:lang w:val="en-AU"/>
+        </w:rPr>
+        <w:t>system</w:t>
+      </w:r>
+      <w:r>
+        <w:rPr>
+          <w:lang w:val="en-AU"/>
+        </w:rPr>
+        <w:t xml:space="preserve"> for a while</w:t>
+      </w:r>
+      <w:r>
+        <w:rPr>
+          <w:lang w:val="en-AU"/>
+        </w:rPr>
+        <w:t xml:space="preserve"> each day a</w:t>
+      </w:r>
+      <w:r>
+        <w:rPr>
+          <w:lang w:val="en-AU"/>
+        </w:rPr>
+        <w:t xml:space="preserve"> new commit</w:t>
+      </w:r>
+      <w:r>
+        <w:rPr>
+          <w:lang w:val="en-AU"/>
+        </w:rPr>
+        <w:t xml:space="preserve"> was added</w:t>
+      </w:r>
+      <w:r>
+        <w:rPr>
+          <w:lang w:val="en-AU"/>
+        </w:rPr>
+        <w:t xml:space="preserve"> to the </w:t>
+      </w:r>
+      <w:r>
+        <w:rPr>
+          <w:lang w:val="en-AU"/>
+        </w:rPr>
+        <w:t>repository to keep a backup</w:t>
+      </w:r>
+      <w:r>
+        <w:rPr>
+          <w:lang w:val="en-AU"/>
+        </w:rPr>
+        <w:t>.</w:t>
+      </w:r>
+      <w:r>
+        <w:rPr>
+          <w:lang w:val="en-AU"/>
+        </w:rPr>
+        <w:t xml:space="preserve"> </w:t>
+      </w:r>
+      <w:r>
+        <w:rPr>
+          <w:lang w:val="en-AU"/>
+        </w:rPr>
+        <w:t>B</w:t>
+      </w:r>
+      <w:r>
+        <w:rPr>
+          <w:lang w:val="en-AU"/>
+        </w:rPr>
+        <w:t>y</w:t>
+      </w:r>
+      <w:r>
+        <w:rPr>
+          <w:lang w:val="en-AU"/>
+        </w:rPr>
+        <w:t xml:space="preserve"> using</w:t>
+      </w:r>
+      <w:r>
+        <w:rPr>
+          <w:lang w:val="en-AU"/>
+        </w:rPr>
+        <w:t xml:space="preserve"> terminal commands of Git add</w:t>
+      </w:r>
+      <w:r>
+        <w:rPr>
+          <w:lang w:val="en-AU"/>
+        </w:rPr>
+        <w:t xml:space="preserve"> and Git commit the repository added</w:t>
+      </w:r>
+      <w:r>
+        <w:rPr>
+          <w:lang w:val="en-AU"/>
+        </w:rPr>
+        <w:t xml:space="preserve"> any altered files running around. </w:t>
+      </w:r>
+      <w:r>
+        <w:rPr>
+          <w:lang w:val="en-AU"/>
+        </w:rPr>
+        <w:t xml:space="preserve">During development of the chat system some </w:t>
+      </w:r>
+      <w:r>
+        <w:rPr>
+          <w:lang w:val="en-AU"/>
+        </w:rPr>
+        <w:t>m</w:t>
+      </w:r>
+      <w:r>
+        <w:rPr>
+          <w:lang w:val="en-AU"/>
+        </w:rPr>
+        <w:t>erge conflicts</w:t>
+      </w:r>
+      <w:r>
+        <w:rPr>
+          <w:lang w:val="en-AU"/>
+        </w:rPr>
+        <w:t xml:space="preserve"> were found. A conflict happens when</w:t>
+      </w:r>
+      <w:r>
+        <w:rPr>
+          <w:lang w:val="en-AU"/>
+        </w:rPr>
+        <w:t xml:space="preserve"> pushing</w:t>
+      </w:r>
+      <w:r>
+        <w:rPr>
+          <w:lang w:val="en-AU"/>
+        </w:rPr>
+        <w:t xml:space="preserve"> two items</w:t>
+      </w:r>
+      <w:r>
+        <w:rPr>
+          <w:lang w:val="en-AU"/>
+        </w:rPr>
+        <w:t xml:space="preserve"> to the origin master </w:t>
+      </w:r>
+      <w:r>
+        <w:rPr>
+          <w:lang w:val="en-AU"/>
+        </w:rPr>
+        <w:t xml:space="preserve">that are the </w:t>
+      </w:r>
+      <w:r>
+        <w:rPr>
+          <w:lang w:val="en-AU"/>
+        </w:rPr>
+        <w:t xml:space="preserve">same file </w:t>
+      </w:r>
+      <w:r>
+        <w:rPr>
+          <w:lang w:val="en-AU"/>
+        </w:rPr>
+        <w:t>at once</w:t>
+      </w:r>
+      <w:r>
+        <w:rPr>
+          <w:lang w:val="en-AU"/>
+        </w:rPr>
+        <w:t>. These merge conflicts were</w:t>
+      </w:r>
+      <w:r>
+        <w:rPr>
+          <w:lang w:val="en-AU"/>
+        </w:rPr>
+        <w:t xml:space="preserve"> </w:t>
+      </w:r>
+      <w:r>
+        <w:rPr>
+          <w:lang w:val="en-AU"/>
+        </w:rPr>
+        <w:t>solved</w:t>
+      </w:r>
+      <w:r>
+        <w:rPr>
+          <w:lang w:val="en-AU"/>
+        </w:rPr>
+        <w:t xml:space="preserve"> within the Git repository later</w:t>
+      </w:r>
+      <w:r>
+        <w:rPr>
+          <w:lang w:val="en-AU"/>
+        </w:rPr>
+        <w:t>.</w:t>
+      </w:r>
+      <w:r>
+        <w:rPr>
+          <w:lang w:val="en-AU"/>
+        </w:rPr>
+        <w:t xml:space="preserve"> Git was used to the last second before submitting the last Git repository.</w:t>
+      </w:r>
+    </w:p>
+    <w:p>
+      <w:pPr>
+        <w:jc w:val="both"/>
+        <w:rPr>
+          <w:lang w:val="en-AU"/>
+        </w:rPr>
+      </w:pPr>
     </w:p>
     <w:p>
       <w:pPr>
@@ -2262,14 +2394,14 @@
           <w:lang w:val="en-AU"/>
         </w:rPr>
       </w:pPr>
-      <w:bookmarkStart w:id="3" w:name="_Toc523598818"/>
+      <w:bookmarkStart w:id="4" w:name="_Toc523768532"/>
       <w:r>
         <w:rPr>
           <w:lang w:val="en-AU"/>
         </w:rPr>
         <w:t>Data Structures</w:t>
       </w:r>
-      <w:bookmarkEnd w:id="3"/>
+      <w:bookmarkEnd w:id="4"/>
       <w:r>
         <w:rPr>
           <w:lang w:val="en-AU"/>
@@ -2324,25 +2456,7 @@
         <w:rPr>
           <w:lang w:val="en-AU"/>
         </w:rPr>
-        <w:t xml:space="preserve">Using </w:t>
-      </w:r>
-      <w:r>
-        <w:rPr>
-          <w:lang w:val="en-AU"/>
-        </w:rPr>
-        <w:t xml:space="preserve">a </w:t>
-      </w:r>
-      <w:r>
-        <w:rPr>
-          <w:lang w:val="en-AU"/>
-        </w:rPr>
-        <w:t>login function</w:t>
-      </w:r>
-      <w:r>
-        <w:rPr>
-          <w:lang w:val="en-AU"/>
-        </w:rPr>
-        <w:t xml:space="preserve"> that take in two values of username and email this function checks if the input fields are empty and the input matches with the data on the node.js server if the user has successfully sign in the </w:t>
+        <w:t xml:space="preserve">Using a login function that take in two values of username and email this function checks if the input fields are empty and the input matches with the data on the node.js server if the user has successfully sign in the </w:t>
       </w:r>
       <w:r>
         <w:rPr>
@@ -2374,25 +2488,8 @@
         <w:rPr>
           <w:lang w:val="en-AU"/>
         </w:rPr>
-        <w:t>When user is logged in they</w:t>
-      </w:r>
-      <w:r>
-        <w:rPr>
-          <w:lang w:val="en-AU"/>
-        </w:rPr>
-        <w:t xml:space="preserve"> can logout which</w:t>
-      </w:r>
-      <w:r>
-        <w:rPr>
-          <w:lang w:val="en-AU"/>
-        </w:rPr>
-        <w:t xml:space="preserve"> will</w:t>
-      </w:r>
-      <w:r>
-        <w:rPr>
-          <w:lang w:val="en-AU"/>
-        </w:rPr>
-        <w:t xml:space="preserve"> clears the local-storage and the session-storage by using a function called Logout that handles the clearing of data from the user.</w:t>
+        <w:lastRenderedPageBreak/>
+        <w:t>When user is logged in they can logout which will clears the local-storage and the session-storage by using a function called Logout that handles the clearing of data from the user.</w:t>
       </w:r>
       <w:r>
         <w:rPr>
@@ -2574,25 +2671,11 @@
         </w:rPr>
         <w:t xml:space="preserve"> </w:t>
       </w:r>
-      <w:bookmarkStart w:id="4" w:name="_GoBack"/>
-      <w:bookmarkEnd w:id="4"/>
-      <w:r>
-        <w:rPr>
-          <w:lang w:val="en-AU"/>
-        </w:rPr>
-        <w:t>The other admin type is group which can also create</w:t>
-      </w:r>
-      <w:r>
-        <w:rPr>
-          <w:lang w:val="en-AU"/>
-        </w:rPr>
-        <w:t xml:space="preserve"> new</w:t>
-      </w:r>
-      <w:r>
-        <w:rPr>
-          <w:lang w:val="en-AU"/>
-        </w:rPr>
-        <w:t xml:space="preserve"> users but can’t</w:t>
+      <w:r>
+        <w:rPr>
+          <w:lang w:val="en-AU"/>
+        </w:rPr>
+        <w:t>The other admin type is group which can also create new users but can’t</w:t>
       </w:r>
       <w:r>
         <w:rPr>
@@ -2604,13 +2687,7 @@
         <w:rPr>
           <w:lang w:val="en-AU"/>
         </w:rPr>
-        <w:t xml:space="preserve"> delete users from </w:t>
-      </w:r>
-      <w:r>
-        <w:rPr>
-          <w:lang w:val="en-AU"/>
-        </w:rPr>
-        <w:t>service-side but can add</w:t>
+        <w:t xml:space="preserve"> delete users from service-side but can add</w:t>
       </w:r>
       <w:r>
         <w:rPr>
@@ -2621,6 +2698,7 @@
     </w:p>
     <w:p>
       <w:pPr>
+        <w:jc w:val="both"/>
         <w:rPr>
           <w:lang w:val="en-AU"/>
         </w:rPr>
@@ -2633,7 +2711,7 @@
           <w:lang w:val="en-AU"/>
         </w:rPr>
       </w:pPr>
-      <w:bookmarkStart w:id="5" w:name="_Toc523598819"/>
+      <w:bookmarkStart w:id="5" w:name="_Toc523768533"/>
       <w:r>
         <w:rPr>
           <w:lang w:val="en-AU"/>
@@ -2659,13 +2737,73 @@
         <w:rPr>
           <w:lang w:val="en-AU"/>
         </w:rPr>
-        <w:t xml:space="preserve"> is an internet protocol that allows connection between the angular client and server-side of the node.js which transfer data across. This was central component so the </w:t>
-      </w:r>
-      <w:r>
-        <w:rPr>
-          <w:lang w:val="en-AU"/>
-        </w:rPr>
-        <w:t>front end of angular could update data on the server of the node.js side. Get</w:t>
+        <w:t xml:space="preserve"> is an internet protocol that allows connection between the angular client and server-side of the node.js which transfer data across</w:t>
+      </w:r>
+      <w:r>
+        <w:rPr>
+          <w:lang w:val="en-AU"/>
+        </w:rPr>
+        <w:t xml:space="preserve"> backwards and forwards</w:t>
+      </w:r>
+      <w:r>
+        <w:rPr>
+          <w:lang w:val="en-AU"/>
+        </w:rPr>
+        <w:t xml:space="preserve">. This was central component so the </w:t>
+      </w:r>
+      <w:r>
+        <w:rPr>
+          <w:lang w:val="en-AU"/>
+        </w:rPr>
+        <w:t>front end of angular</w:t>
+      </w:r>
+      <w:r>
+        <w:rPr>
+          <w:lang w:val="en-AU"/>
+        </w:rPr>
+        <w:t xml:space="preserve"> framework</w:t>
+      </w:r>
+      <w:r>
+        <w:rPr>
+          <w:lang w:val="en-AU"/>
+        </w:rPr>
+        <w:t xml:space="preserve"> c</w:t>
+      </w:r>
+      <w:r>
+        <w:rPr>
+          <w:lang w:val="en-AU"/>
+        </w:rPr>
+        <w:t>an</w:t>
+      </w:r>
+      <w:r>
+        <w:rPr>
+          <w:lang w:val="en-AU"/>
+        </w:rPr>
+        <w:t xml:space="preserve"> </w:t>
+      </w:r>
+      <w:r>
+        <w:rPr>
+          <w:lang w:val="en-AU"/>
+        </w:rPr>
+        <w:t>modify json data</w:t>
+      </w:r>
+      <w:r>
+        <w:rPr>
+          <w:lang w:val="en-AU"/>
+        </w:rPr>
+        <w:t xml:space="preserve"> on the node.js </w:t>
+      </w:r>
+      <w:r>
+        <w:rPr>
+          <w:lang w:val="en-AU"/>
+        </w:rPr>
+        <w:t>server</w:t>
+      </w:r>
+      <w:r>
+        <w:rPr>
+          <w:lang w:val="en-AU"/>
+        </w:rPr>
+        <w:t>. Get</w:t>
       </w:r>
       <w:r>
         <w:rPr>
@@ -2677,7 +2815,19 @@
         <w:rPr>
           <w:lang w:val="en-AU"/>
         </w:rPr>
-        <w:t xml:space="preserve"> functions are key so the project can receive the API </w:t>
+        <w:t xml:space="preserve"> functions are key so the</w:t>
+      </w:r>
+      <w:r>
+        <w:rPr>
+          <w:lang w:val="en-AU"/>
+        </w:rPr>
+        <w:t xml:space="preserve"> system</w:t>
+      </w:r>
+      <w:r>
+        <w:rPr>
+          <w:lang w:val="en-AU"/>
+        </w:rPr>
+        <w:t xml:space="preserve"> can receive the API </w:t>
       </w:r>
       <w:r>
         <w:rPr>
@@ -2689,7 +2839,7 @@
         <w:rPr>
           <w:lang w:val="en-AU"/>
         </w:rPr>
-        <w:t xml:space="preserve">and also can find the </w:t>
+        <w:t xml:space="preserve">through the URL string. Get requests can additionally do </w:t>
       </w:r>
       <w:r>
         <w:rPr>
@@ -2701,19 +2851,55 @@
         <w:rPr>
           <w:lang w:val="en-AU"/>
         </w:rPr>
-        <w:t>path</w:t>
-      </w:r>
-      <w:r>
-        <w:rPr>
-          <w:lang w:val="en-AU"/>
-        </w:rPr>
-        <w:t>s</w:t>
-      </w:r>
-      <w:r>
-        <w:rPr>
-          <w:lang w:val="en-AU"/>
-        </w:rPr>
-        <w:t xml:space="preserve"> of files and send back to the client</w:t>
+        <w:t xml:space="preserve">so webpage </w:t>
+      </w:r>
+      <w:r>
+        <w:rPr>
+          <w:lang w:val="en-AU"/>
+        </w:rPr>
+        <w:t>files</w:t>
+      </w:r>
+      <w:r>
+        <w:rPr>
+          <w:lang w:val="en-AU"/>
+        </w:rPr>
+        <w:t xml:space="preserve"> can be loaded in. Get requests can also </w:t>
+      </w:r>
+      <w:r>
+        <w:rPr>
+          <w:lang w:val="en-AU"/>
+        </w:rPr>
+        <w:t>send back</w:t>
+      </w:r>
+      <w:r>
+        <w:rPr>
+          <w:lang w:val="en-AU"/>
+        </w:rPr>
+        <w:t xml:space="preserve"> data</w:t>
+      </w:r>
+      <w:r>
+        <w:rPr>
+          <w:lang w:val="en-AU"/>
+        </w:rPr>
+        <w:t xml:space="preserve"> to the</w:t>
+      </w:r>
+      <w:r>
+        <w:rPr>
+          <w:lang w:val="en-AU"/>
+        </w:rPr>
+        <w:t xml:space="preserve"> angular</w:t>
+      </w:r>
+      <w:r>
+        <w:rPr>
+          <w:lang w:val="en-AU"/>
+        </w:rPr>
+        <w:t xml:space="preserve"> client</w:t>
+      </w:r>
+      <w:r>
+        <w:rPr>
+          <w:lang w:val="en-AU"/>
+        </w:rPr>
+        <w:t>-side</w:t>
       </w:r>
       <w:r>
         <w:rPr>
@@ -2791,59 +2977,48 @@
         <w:rPr>
           <w:lang w:val="en-AU"/>
         </w:rPr>
-        <w:t xml:space="preserve">On the client side a </w:t>
-      </w:r>
-      <w:r>
-        <w:rPr>
-          <w:lang w:val="en-AU"/>
-        </w:rPr>
-        <w:t>static directory called dist</w:t>
-      </w:r>
-      <w:r>
-        <w:rPr>
-          <w:lang w:val="en-AU"/>
-        </w:rPr>
-        <w:t xml:space="preserve"> is made this</w:t>
-      </w:r>
+        <w:t>On the client side a static directory called dist is made this will let the node.js server run the angular client on port 3000 or localhost:3000</w:t>
+      </w:r>
+      <w:r>
+        <w:rPr>
+          <w:lang w:val="en-AU"/>
+        </w:rPr>
+        <w:t>.</w:t>
+      </w:r>
+    </w:p>
+    <w:p>
+      <w:pPr>
+        <w:pStyle w:val="Heading2"/>
+        <w:rPr>
+          <w:lang w:val="en-AU"/>
+        </w:rPr>
+      </w:pPr>
+      <w:bookmarkStart w:id="6" w:name="_Toc523768534"/>
+      <w:r>
+        <w:rPr>
+          <w:lang w:val="en-AU"/>
+        </w:rPr>
+        <w:t>Npm install:</w:t>
+      </w:r>
+      <w:bookmarkEnd w:id="6"/>
       <w:r>
         <w:rPr>
           <w:lang w:val="en-AU"/>
         </w:rPr>
         <w:t xml:space="preserve"> </w:t>
       </w:r>
-      <w:r>
-        <w:rPr>
-          <w:lang w:val="en-AU"/>
-        </w:rPr>
-        <w:t>will let the node.js server run the angular client on port 3000 or localhost:3000</w:t>
-      </w:r>
-      <w:r>
-        <w:rPr>
-          <w:lang w:val="en-AU"/>
-        </w:rPr>
-        <w:t>.</w:t>
-      </w:r>
-    </w:p>
-    <w:p>
-      <w:pPr>
-        <w:pStyle w:val="Heading2"/>
-        <w:rPr>
-          <w:lang w:val="en-AU"/>
-        </w:rPr>
-      </w:pPr>
-      <w:bookmarkStart w:id="6" w:name="_Toc523598820"/>
-      <w:r>
-        <w:rPr>
-          <w:lang w:val="en-AU"/>
-        </w:rPr>
-        <w:t>Npm install:</w:t>
-      </w:r>
-      <w:bookmarkEnd w:id="6"/>
-      <w:r>
-        <w:rPr>
-          <w:lang w:val="en-AU"/>
-        </w:rPr>
-        <w:t xml:space="preserve"> </w:t>
+    </w:p>
+    <w:p>
+      <w:pPr>
+        <w:rPr>
+          <w:lang w:val="en-AU"/>
+        </w:rPr>
+      </w:pPr>
+      <w:r>
+        <w:rPr>
+          <w:lang w:val="en-AU"/>
+        </w:rPr>
+        <w:t>These are the main ones uses:</w:t>
       </w:r>
     </w:p>
     <w:p>
@@ -2879,7 +3054,25 @@
         <w:rPr>
           <w:lang w:val="en-AU"/>
         </w:rPr>
-        <w:t>Npm body-parse</w:t>
+        <w:t xml:space="preserve">Npm </w:t>
+      </w:r>
+      <w:r>
+        <w:rPr>
+          <w:lang w:val="en-AU"/>
+        </w:rPr>
+        <w:t>install</w:t>
+      </w:r>
+      <w:r>
+        <w:rPr>
+          <w:lang w:val="en-AU"/>
+        </w:rPr>
+        <w:t xml:space="preserve"> </w:t>
+      </w:r>
+      <w:r>
+        <w:rPr>
+          <w:lang w:val="en-AU"/>
+        </w:rPr>
+        <w:t>body-parse</w:t>
       </w:r>
     </w:p>
     <w:p>
@@ -2897,7 +3090,25 @@
         <w:rPr>
           <w:lang w:val="en-AU"/>
         </w:rPr>
-        <w:t>Npm express</w:t>
+        <w:t xml:space="preserve">Npm </w:t>
+      </w:r>
+      <w:r>
+        <w:rPr>
+          <w:lang w:val="en-AU"/>
+        </w:rPr>
+        <w:t>install</w:t>
+      </w:r>
+      <w:r>
+        <w:rPr>
+          <w:lang w:val="en-AU"/>
+        </w:rPr>
+        <w:t xml:space="preserve"> </w:t>
+      </w:r>
+      <w:r>
+        <w:rPr>
+          <w:lang w:val="en-AU"/>
+        </w:rPr>
+        <w:t>express</w:t>
       </w:r>
     </w:p>
     <w:p>
@@ -2915,147 +3126,13 @@
         <w:rPr>
           <w:lang w:val="en-AU"/>
         </w:rPr>
-        <w:t xml:space="preserve">Npm socket.io </w:t>
-      </w:r>
-    </w:p>
-    <w:p>
-      <w:pPr>
-        <w:pStyle w:val="Heading1"/>
-        <w:rPr>
-          <w:lang w:val="en-AU"/>
-        </w:rPr>
-      </w:pPr>
-      <w:bookmarkStart w:id="7" w:name="_Toc523598821"/>
-      <w:r>
-        <w:rPr>
-          <w:lang w:val="en-AU"/>
-        </w:rPr>
-        <w:t>Angular Architecture</w:t>
-      </w:r>
-      <w:bookmarkEnd w:id="7"/>
-    </w:p>
-    <w:p>
-      <w:pPr>
-        <w:jc w:val="both"/>
-        <w:rPr>
-          <w:lang w:val="en-AU"/>
-        </w:rPr>
-      </w:pPr>
-      <w:r>
-        <w:rPr>
-          <w:lang w:val="en-AU"/>
-        </w:rPr>
-        <w:t xml:space="preserve">The angular architecture is quite an important part of the development </w:t>
-      </w:r>
-      <w:r>
-        <w:rPr>
-          <w:lang w:val="en-AU"/>
-        </w:rPr>
-        <w:t xml:space="preserve">as it’s the client-side of the </w:t>
-      </w:r>
-      <w:r>
-        <w:rPr>
-          <w:lang w:val="en-AU"/>
-        </w:rPr>
-        <w:t xml:space="preserve">project to connect with the </w:t>
-      </w:r>
-      <w:r>
-        <w:rPr>
-          <w:lang w:val="en-AU"/>
-        </w:rPr>
-        <w:t>node.js server</w:t>
-      </w:r>
-      <w:r>
-        <w:rPr>
-          <w:lang w:val="en-AU"/>
-        </w:rPr>
-        <w:t xml:space="preserve"> and installing tools like npm install -g @angular/cli kept the client-side update to date</w:t>
-      </w:r>
-      <w:r>
-        <w:rPr>
-          <w:lang w:val="en-AU"/>
-        </w:rPr>
-        <w:t xml:space="preserve">. </w:t>
-      </w:r>
-      <w:r>
-        <w:rPr>
-          <w:lang w:val="en-AU"/>
-        </w:rPr>
-        <w:t>When creating the project at the start routing was added to the angular architecture so the user could travel around the webpage and navigate on the port of localhost:4200</w:t>
-      </w:r>
-      <w:r>
-        <w:rPr>
-          <w:lang w:val="en-AU"/>
-        </w:rPr>
-        <w:t xml:space="preserve"> with ng new “</w:t>
-      </w:r>
-      <w:r>
-        <w:rPr>
-          <w:lang w:val="en-AU"/>
-        </w:rPr>
-        <w:t>Project Name</w:t>
-      </w:r>
-      <w:r>
-        <w:rPr>
-          <w:lang w:val="en-AU"/>
-        </w:rPr>
-        <w:t>”</w:t>
-      </w:r>
-      <w:r>
-        <w:rPr>
-          <w:lang w:val="en-AU"/>
-        </w:rPr>
-        <w:t xml:space="preserve"> –routing which create new folder with the routing files</w:t>
-      </w:r>
-      <w:r>
-        <w:rPr>
-          <w:lang w:val="en-AU"/>
-        </w:rPr>
-        <w:t>.</w:t>
-      </w:r>
-      <w:r>
-        <w:rPr>
-          <w:lang w:val="en-AU"/>
-        </w:rPr>
-        <w:t xml:space="preserve"> Importing Router Module into the app.module.ts is very significant so the project doesn’t get error while running </w:t>
-      </w:r>
-      <w:r>
-        <w:rPr>
-          <w:lang w:val="en-AU"/>
-        </w:rPr>
-        <w:t>through</w:t>
-      </w:r>
-      <w:r>
-        <w:rPr>
-          <w:lang w:val="en-AU"/>
-        </w:rPr>
-        <w:t xml:space="preserve"> multiple pages. </w:t>
-      </w:r>
-    </w:p>
-    <w:p>
-      <w:pPr>
-        <w:jc w:val="both"/>
-        <w:rPr>
-          <w:lang w:val="en-AU"/>
-        </w:rPr>
-      </w:pPr>
-      <w:r>
-        <w:rPr>
-          <w:lang w:val="en-AU"/>
-        </w:rPr>
-        <w:t>The</w:t>
-      </w:r>
-      <w:r>
-        <w:rPr>
-          <w:lang w:val="en-AU"/>
-        </w:rPr>
-        <w:t xml:space="preserve"> a</w:t>
-      </w:r>
-      <w:r>
-        <w:rPr>
-          <w:lang w:val="en-AU"/>
-        </w:rPr>
-        <w:t>pp</w:t>
+        <w:t xml:space="preserve">Npm </w:t>
+      </w:r>
+      <w:r>
+        <w:rPr>
+          <w:lang w:val="en-AU"/>
+        </w:rPr>
+        <w:t>install</w:t>
       </w:r>
       <w:r>
         <w:rPr>
@@ -3067,282 +3144,8 @@
         <w:rPr>
           <w:lang w:val="en-AU"/>
         </w:rPr>
-        <w:t xml:space="preserve">components </w:t>
-      </w:r>
-      <w:r>
-        <w:rPr>
-          <w:lang w:val="en-AU"/>
-        </w:rPr>
-        <w:t>that are</w:t>
-      </w:r>
-      <w:r>
-        <w:rPr>
-          <w:lang w:val="en-AU"/>
-        </w:rPr>
-        <w:t xml:space="preserve"> </w:t>
-      </w:r>
-      <w:r>
-        <w:rPr>
-          <w:lang w:val="en-AU"/>
-        </w:rPr>
-        <w:t>necessary</w:t>
-      </w:r>
-      <w:r>
-        <w:rPr>
-          <w:lang w:val="en-AU"/>
-        </w:rPr>
-        <w:t xml:space="preserve"> to be </w:t>
-      </w:r>
-      <w:r>
-        <w:rPr>
-          <w:lang w:val="en-AU"/>
-        </w:rPr>
-        <w:t>produced</w:t>
-      </w:r>
-      <w:r>
-        <w:rPr>
-          <w:lang w:val="en-AU"/>
-        </w:rPr>
-        <w:t xml:space="preserve"> for this project w</w:t>
-      </w:r>
-      <w:r>
-        <w:rPr>
-          <w:lang w:val="en-AU"/>
-        </w:rPr>
-        <w:t>ere</w:t>
-      </w:r>
-      <w:r>
-        <w:rPr>
-          <w:lang w:val="en-AU"/>
-        </w:rPr>
-        <w:t xml:space="preserve"> home, chat, account,</w:t>
-      </w:r>
-      <w:r>
-        <w:rPr>
-          <w:lang w:val="en-AU"/>
-        </w:rPr>
-        <w:t xml:space="preserve"> login, not-found and menu</w:t>
-      </w:r>
-      <w:r>
-        <w:rPr>
-          <w:lang w:val="en-AU"/>
-        </w:rPr>
-        <w:t xml:space="preserve"> which</w:t>
-      </w:r>
-      <w:r>
-        <w:rPr>
-          <w:lang w:val="en-AU"/>
-        </w:rPr>
-        <w:t xml:space="preserve"> </w:t>
-      </w:r>
-      <w:r>
-        <w:rPr>
-          <w:lang w:val="en-AU"/>
-        </w:rPr>
-        <w:t xml:space="preserve">are stored in the source file </w:t>
-      </w:r>
-      <w:r>
-        <w:rPr>
-          <w:lang w:val="en-AU"/>
-        </w:rPr>
-        <w:t xml:space="preserve">in the angular file </w:t>
-      </w:r>
-      <w:r>
-        <w:rPr>
-          <w:lang w:val="en-AU"/>
-        </w:rPr>
-        <w:t>as they are important to make the webpage design look clear and user-friendly for the user</w:t>
-      </w:r>
-      <w:r>
-        <w:rPr>
-          <w:lang w:val="en-AU"/>
-        </w:rPr>
-        <w:t xml:space="preserve"> in</w:t>
-      </w:r>
-      <w:r>
-        <w:rPr>
-          <w:lang w:val="en-AU"/>
-        </w:rPr>
-        <w:t xml:space="preserve"> the </w:t>
-      </w:r>
-      <w:r>
-        <w:rPr>
-          <w:lang w:val="en-AU"/>
-        </w:rPr>
-        <w:t xml:space="preserve">final </w:t>
-      </w:r>
-      <w:r>
-        <w:rPr>
-          <w:lang w:val="en-AU"/>
-        </w:rPr>
-        <w:t>pro</w:t>
-      </w:r>
-      <w:r>
-        <w:rPr>
-          <w:lang w:val="en-AU"/>
-        </w:rPr>
-        <w:t>duct</w:t>
-      </w:r>
-      <w:r>
-        <w:rPr>
-          <w:lang w:val="en-AU"/>
-        </w:rPr>
-        <w:t>.</w:t>
-      </w:r>
-      <w:r>
-        <w:rPr>
-          <w:lang w:val="en-AU"/>
-        </w:rPr>
-        <w:t xml:space="preserve"> They were made by using the </w:t>
-      </w:r>
-      <w:r>
-        <w:rPr>
-          <w:lang w:val="en-AU"/>
-        </w:rPr>
-        <w:t xml:space="preserve">ng </w:t>
-      </w:r>
-      <w:r>
-        <w:rPr>
-          <w:lang w:val="en-AU"/>
-        </w:rPr>
-        <w:t xml:space="preserve">command </w:t>
-      </w:r>
-      <w:r>
-        <w:rPr>
-          <w:lang w:val="en-AU"/>
-        </w:rPr>
-        <w:t xml:space="preserve">of </w:t>
-      </w:r>
-      <w:r>
-        <w:rPr>
-          <w:lang w:val="en-AU"/>
-        </w:rPr>
-        <w:t>generate</w:t>
-      </w:r>
-      <w:r>
-        <w:rPr>
-          <w:lang w:val="en-AU"/>
-        </w:rPr>
-        <w:t xml:space="preserve"> component “Component-Name” </w:t>
-      </w:r>
-      <w:r>
-        <w:rPr>
-          <w:lang w:val="en-AU"/>
-        </w:rPr>
-        <w:t xml:space="preserve">on command </w:t>
-      </w:r>
-      <w:r>
-        <w:rPr>
-          <w:lang w:val="en-AU"/>
-        </w:rPr>
-        <w:t>Prompt</w:t>
-      </w:r>
-      <w:r>
-        <w:rPr>
-          <w:lang w:val="en-AU"/>
-        </w:rPr>
-        <w:t xml:space="preserve"> </w:t>
-      </w:r>
-      <w:r>
-        <w:rPr>
-          <w:lang w:val="en-AU"/>
-        </w:rPr>
-        <w:t>The services that needed to be made within the development were the user services and socket, services allowing the angular client to connect to the node.js server.</w:t>
-      </w:r>
-      <w:r>
-        <w:rPr>
-          <w:lang w:val="en-AU"/>
-        </w:rPr>
-        <w:t xml:space="preserve"> </w:t>
-      </w:r>
-      <w:r>
-        <w:rPr>
-          <w:lang w:val="en-AU"/>
-        </w:rPr>
-        <w:t xml:space="preserve">Data binding </w:t>
-      </w:r>
-      <w:r>
-        <w:rPr>
-          <w:lang w:val="en-AU"/>
-        </w:rPr>
-        <w:t xml:space="preserve">is an important part of displaying values to the HTML the which will automatically </w:t>
-      </w:r>
-      <w:r>
-        <w:rPr>
-          <w:lang w:val="en-AU"/>
-        </w:rPr>
-        <w:t>update</w:t>
-      </w:r>
-      <w:r>
-        <w:rPr>
-          <w:lang w:val="en-AU"/>
-        </w:rPr>
-        <w:t xml:space="preserve"> the</w:t>
-      </w:r>
-      <w:r>
-        <w:rPr>
-          <w:lang w:val="en-AU"/>
-        </w:rPr>
-        <w:t xml:space="preserve"> </w:t>
-      </w:r>
-      <w:r>
-        <w:rPr>
-          <w:lang w:val="en-AU"/>
-        </w:rPr>
-        <w:t>value</w:t>
-      </w:r>
-      <w:r>
-        <w:rPr>
-          <w:lang w:val="en-AU"/>
-        </w:rPr>
-        <w:t xml:space="preserve">. </w:t>
-      </w:r>
-      <w:r>
-        <w:rPr>
-          <w:lang w:val="en-AU"/>
-        </w:rPr>
-        <w:t>Ng build</w:t>
-      </w:r>
-      <w:r>
-        <w:rPr>
-          <w:lang w:val="en-AU"/>
-        </w:rPr>
-        <w:t xml:space="preserve"> was used </w:t>
-      </w:r>
-      <w:r>
-        <w:rPr>
-          <w:lang w:val="en-AU"/>
-        </w:rPr>
-        <w:t>multiple</w:t>
-      </w:r>
-      <w:r>
-        <w:rPr>
-          <w:lang w:val="en-AU"/>
-        </w:rPr>
-        <w:t xml:space="preserve"> time to check for errors and bug on the server-side but also have the angular project build and ready to use.</w:t>
-      </w:r>
-      <w:r>
-        <w:rPr>
-          <w:lang w:val="en-AU"/>
-        </w:rPr>
-        <w:t xml:space="preserve"> </w:t>
-      </w:r>
-    </w:p>
-    <w:p>
-      <w:pPr>
-        <w:pStyle w:val="Heading2"/>
-        <w:rPr>
-          <w:lang w:val="en-AU"/>
-        </w:rPr>
-      </w:pPr>
-      <w:bookmarkStart w:id="8" w:name="_Toc523598822"/>
-      <w:r>
-        <w:rPr>
-          <w:lang w:val="en-AU"/>
-        </w:rPr>
-        <w:t>Angular commands:</w:t>
-      </w:r>
-      <w:bookmarkEnd w:id="8"/>
+        <w:t xml:space="preserve">socket.io </w:t>
+      </w:r>
     </w:p>
     <w:p>
       <w:pPr>
@@ -3359,8 +3162,464 @@
         <w:rPr>
           <w:lang w:val="en-AU"/>
         </w:rPr>
-        <w:t>Ng add “Name” – routing</w:t>
-      </w:r>
+        <w:t xml:space="preserve">Npm install </w:t>
+      </w:r>
+      <w:proofErr w:type="spellStart"/>
+      <w:r>
+        <w:rPr>
+          <w:lang w:val="en-AU"/>
+        </w:rPr>
+        <w:t>cors</w:t>
+      </w:r>
+      <w:proofErr w:type="spellEnd"/>
+      <w:r>
+        <w:rPr>
+          <w:lang w:val="en-AU"/>
+        </w:rPr>
+        <w:t xml:space="preserve"> </w:t>
+      </w:r>
+    </w:p>
+    <w:p>
+      <w:pPr>
+        <w:pStyle w:val="Heading1"/>
+        <w:rPr>
+          <w:lang w:val="en-AU"/>
+        </w:rPr>
+      </w:pPr>
+      <w:bookmarkStart w:id="7" w:name="_Toc523768535"/>
+      <w:r>
+        <w:rPr>
+          <w:lang w:val="en-AU"/>
+        </w:rPr>
+        <w:t>Angular Architecture</w:t>
+      </w:r>
+      <w:bookmarkEnd w:id="7"/>
+    </w:p>
+    <w:p>
+      <w:pPr>
+        <w:jc w:val="both"/>
+        <w:rPr>
+          <w:lang w:val="en-AU"/>
+        </w:rPr>
+      </w:pPr>
+      <w:r>
+        <w:rPr>
+          <w:lang w:val="en-AU"/>
+        </w:rPr>
+        <w:t xml:space="preserve">The angular architecture is quite an important part of the development </w:t>
+      </w:r>
+      <w:r>
+        <w:rPr>
+          <w:lang w:val="en-AU"/>
+        </w:rPr>
+        <w:t xml:space="preserve">as it’s the client-side of the </w:t>
+      </w:r>
+      <w:r>
+        <w:rPr>
+          <w:lang w:val="en-AU"/>
+        </w:rPr>
+        <w:t xml:space="preserve">project </w:t>
+      </w:r>
+      <w:r>
+        <w:rPr>
+          <w:lang w:val="en-AU"/>
+        </w:rPr>
+        <w:t>that communicate</w:t>
+      </w:r>
+      <w:r>
+        <w:rPr>
+          <w:lang w:val="en-AU"/>
+        </w:rPr>
+        <w:t>s</w:t>
+      </w:r>
+      <w:r>
+        <w:rPr>
+          <w:lang w:val="en-AU"/>
+        </w:rPr>
+        <w:t xml:space="preserve"> data </w:t>
+      </w:r>
+      <w:r>
+        <w:rPr>
+          <w:lang w:val="en-AU"/>
+        </w:rPr>
+        <w:t>between</w:t>
+      </w:r>
+      <w:r>
+        <w:rPr>
+          <w:lang w:val="en-AU"/>
+        </w:rPr>
+        <w:t xml:space="preserve"> the </w:t>
+      </w:r>
+      <w:r>
+        <w:rPr>
+          <w:lang w:val="en-AU"/>
+        </w:rPr>
+        <w:t>node.js server</w:t>
+      </w:r>
+      <w:r>
+        <w:rPr>
+          <w:lang w:val="en-AU"/>
+        </w:rPr>
+        <w:t xml:space="preserve"> so the json object data can be updated</w:t>
+      </w:r>
+      <w:r>
+        <w:rPr>
+          <w:lang w:val="en-AU"/>
+        </w:rPr>
+        <w:t xml:space="preserve"> </w:t>
+      </w:r>
+      <w:r>
+        <w:rPr>
+          <w:lang w:val="en-AU"/>
+        </w:rPr>
+        <w:t xml:space="preserve">and read with </w:t>
+      </w:r>
+      <w:r>
+        <w:rPr>
+          <w:lang w:val="en-AU"/>
+        </w:rPr>
+        <w:t>no problem</w:t>
+      </w:r>
+      <w:r>
+        <w:rPr>
+          <w:lang w:val="en-AU"/>
+        </w:rPr>
+        <w:t xml:space="preserve">. The first step was to </w:t>
+      </w:r>
+      <w:r>
+        <w:rPr>
+          <w:lang w:val="en-AU"/>
+        </w:rPr>
+        <w:t>install npm</w:t>
+      </w:r>
+      <w:r>
+        <w:rPr>
+          <w:lang w:val="en-AU"/>
+        </w:rPr>
+        <w:t xml:space="preserve"> packages to angular framework then update the client by</w:t>
+      </w:r>
+      <w:r>
+        <w:rPr>
+          <w:lang w:val="en-AU"/>
+        </w:rPr>
+        <w:t xml:space="preserve"> install</w:t>
+      </w:r>
+      <w:r>
+        <w:rPr>
+          <w:lang w:val="en-AU"/>
+        </w:rPr>
+        <w:t>ing</w:t>
+      </w:r>
+      <w:r>
+        <w:rPr>
+          <w:lang w:val="en-AU"/>
+        </w:rPr>
+        <w:t xml:space="preserve"> -g @angular/cli</w:t>
+      </w:r>
+      <w:r>
+        <w:rPr>
+          <w:lang w:val="en-AU"/>
+        </w:rPr>
+        <w:t xml:space="preserve"> to</w:t>
+      </w:r>
+      <w:r>
+        <w:rPr>
+          <w:lang w:val="en-AU"/>
+        </w:rPr>
+        <w:t xml:space="preserve"> kept</w:t>
+      </w:r>
+      <w:r>
+        <w:rPr>
+          <w:lang w:val="en-AU"/>
+        </w:rPr>
+        <w:t xml:space="preserve"> everything up to date</w:t>
+      </w:r>
+      <w:r>
+        <w:rPr>
+          <w:lang w:val="en-AU"/>
+        </w:rPr>
+        <w:t xml:space="preserve">. </w:t>
+      </w:r>
+      <w:r>
+        <w:rPr>
+          <w:lang w:val="en-AU"/>
+        </w:rPr>
+        <w:t xml:space="preserve">After that the main project </w:t>
+      </w:r>
+      <w:r>
+        <w:rPr>
+          <w:lang w:val="en-AU"/>
+        </w:rPr>
+        <w:t xml:space="preserve">made within command prompt </w:t>
+      </w:r>
+      <w:r>
+        <w:rPr>
+          <w:lang w:val="en-AU"/>
+        </w:rPr>
+        <w:t>ng new “Project Name”</w:t>
+      </w:r>
+      <w:r>
+        <w:rPr>
+          <w:lang w:val="en-AU"/>
+        </w:rPr>
+        <w:t xml:space="preserve"> </w:t>
+      </w:r>
+      <w:r>
+        <w:rPr>
+          <w:lang w:val="en-AU"/>
+        </w:rPr>
+        <w:t xml:space="preserve">and </w:t>
+      </w:r>
+      <w:r>
+        <w:rPr>
+          <w:lang w:val="en-AU"/>
+        </w:rPr>
+        <w:t>routing</w:t>
+      </w:r>
+      <w:r>
+        <w:rPr>
+          <w:lang w:val="en-AU"/>
+        </w:rPr>
+        <w:t xml:space="preserve"> progress</w:t>
+      </w:r>
+      <w:r>
+        <w:rPr>
+          <w:lang w:val="en-AU"/>
+        </w:rPr>
+        <w:t xml:space="preserve"> was added to the angular architecture</w:t>
+      </w:r>
+      <w:r>
+        <w:rPr>
+          <w:lang w:val="en-AU"/>
+        </w:rPr>
+        <w:t xml:space="preserve"> framework</w:t>
+      </w:r>
+      <w:r>
+        <w:rPr>
+          <w:lang w:val="en-AU"/>
+        </w:rPr>
+        <w:t xml:space="preserve"> so the </w:t>
+      </w:r>
+      <w:r>
+        <w:rPr>
+          <w:lang w:val="en-AU"/>
+        </w:rPr>
+        <w:t>end-</w:t>
+      </w:r>
+      <w:r>
+        <w:rPr>
+          <w:lang w:val="en-AU"/>
+        </w:rPr>
+        <w:t>user c</w:t>
+      </w:r>
+      <w:r>
+        <w:rPr>
+          <w:lang w:val="en-AU"/>
+        </w:rPr>
+        <w:t>ould</w:t>
+      </w:r>
+      <w:r>
+        <w:rPr>
+          <w:lang w:val="en-AU"/>
+        </w:rPr>
+        <w:t xml:space="preserve"> </w:t>
+      </w:r>
+      <w:r>
+        <w:rPr>
+          <w:lang w:val="en-AU"/>
+        </w:rPr>
+        <w:t>navigate</w:t>
+      </w:r>
+      <w:r>
+        <w:rPr>
+          <w:lang w:val="en-AU"/>
+        </w:rPr>
+        <w:t xml:space="preserve"> </w:t>
+      </w:r>
+      <w:r>
+        <w:rPr>
+          <w:lang w:val="en-AU"/>
+        </w:rPr>
+        <w:t>a</w:t>
+      </w:r>
+      <w:r>
+        <w:rPr>
+          <w:lang w:val="en-AU"/>
+        </w:rPr>
+        <w:t>long</w:t>
+      </w:r>
+      <w:r>
+        <w:rPr>
+          <w:lang w:val="en-AU"/>
+        </w:rPr>
+        <w:t xml:space="preserve"> th</w:t>
+      </w:r>
+      <w:r>
+        <w:rPr>
+          <w:lang w:val="en-AU"/>
+        </w:rPr>
+        <w:t>rough the</w:t>
+      </w:r>
+      <w:r>
+        <w:rPr>
+          <w:lang w:val="en-AU"/>
+        </w:rPr>
+        <w:t xml:space="preserve"> webpage</w:t>
+      </w:r>
+      <w:r>
+        <w:rPr>
+          <w:lang w:val="en-AU"/>
+        </w:rPr>
+        <w:t>s</w:t>
+      </w:r>
+      <w:r>
+        <w:rPr>
+          <w:lang w:val="en-AU"/>
+        </w:rPr>
+        <w:t xml:space="preserve"> with significant ease</w:t>
+      </w:r>
+      <w:r>
+        <w:rPr>
+          <w:lang w:val="en-AU"/>
+        </w:rPr>
+        <w:t>.</w:t>
+      </w:r>
+      <w:r>
+        <w:rPr>
+          <w:lang w:val="en-AU"/>
+        </w:rPr>
+        <w:t xml:space="preserve"> </w:t>
+      </w:r>
+      <w:r>
+        <w:rPr>
+          <w:lang w:val="en-AU"/>
+        </w:rPr>
+        <w:t xml:space="preserve">It was important to use the Angular </w:t>
+      </w:r>
+      <w:r>
+        <w:rPr>
+          <w:lang w:val="en-AU"/>
+        </w:rPr>
+        <w:t xml:space="preserve">port </w:t>
+      </w:r>
+      <w:r>
+        <w:rPr>
+          <w:lang w:val="en-AU"/>
+        </w:rPr>
+        <w:t xml:space="preserve">of </w:t>
+      </w:r>
+      <w:r>
+        <w:rPr>
+          <w:lang w:val="en-AU"/>
+        </w:rPr>
+        <w:t>localhost:4200</w:t>
+      </w:r>
+      <w:r>
+        <w:rPr>
+          <w:lang w:val="en-AU"/>
+        </w:rPr>
+        <w:t xml:space="preserve"> to do bug and error checking throughout the development.</w:t>
+      </w:r>
+      <w:r>
+        <w:rPr>
+          <w:lang w:val="en-AU"/>
+        </w:rPr>
+        <w:t xml:space="preserve"> </w:t>
+      </w:r>
+      <w:r>
+        <w:rPr>
+          <w:lang w:val="en-AU"/>
+        </w:rPr>
+        <w:t>Importing</w:t>
+      </w:r>
+      <w:r>
+        <w:rPr>
+          <w:lang w:val="en-AU"/>
+        </w:rPr>
+        <w:t xml:space="preserve"> stuff like</w:t>
+      </w:r>
+      <w:r>
+        <w:rPr>
+          <w:lang w:val="en-AU"/>
+        </w:rPr>
+        <w:t xml:space="preserve"> Router Module into the app</w:t>
+      </w:r>
+      <w:r>
+        <w:rPr>
+          <w:lang w:val="en-AU"/>
+        </w:rPr>
+        <w:t xml:space="preserve"> </w:t>
+      </w:r>
+      <w:r>
+        <w:rPr>
+          <w:lang w:val="en-AU"/>
+        </w:rPr>
+        <w:t>module</w:t>
+      </w:r>
+      <w:r>
+        <w:rPr>
+          <w:lang w:val="en-AU"/>
+        </w:rPr>
+        <w:t xml:space="preserve"> file</w:t>
+      </w:r>
+      <w:r>
+        <w:rPr>
+          <w:lang w:val="en-AU"/>
+        </w:rPr>
+        <w:t xml:space="preserve"> is very significant so the project doesn’t </w:t>
+      </w:r>
+      <w:r>
+        <w:rPr>
+          <w:lang w:val="en-AU"/>
+        </w:rPr>
+        <w:t>show a blank page</w:t>
+      </w:r>
+      <w:r>
+        <w:rPr>
+          <w:lang w:val="en-AU"/>
+        </w:rPr>
+        <w:t xml:space="preserve"> with many</w:t>
+      </w:r>
+      <w:r>
+        <w:rPr>
+          <w:lang w:val="en-AU"/>
+        </w:rPr>
+        <w:t xml:space="preserve"> error</w:t>
+      </w:r>
+      <w:r>
+        <w:rPr>
+          <w:lang w:val="en-AU"/>
+        </w:rPr>
+        <w:t>s</w:t>
+      </w:r>
+      <w:r>
+        <w:rPr>
+          <w:lang w:val="en-AU"/>
+        </w:rPr>
+        <w:t xml:space="preserve"> while </w:t>
+      </w:r>
+      <w:r>
+        <w:rPr>
+          <w:lang w:val="en-AU"/>
+        </w:rPr>
+        <w:t>on the URL port.</w:t>
+      </w:r>
+    </w:p>
+    <w:p>
+      <w:pPr>
+        <w:pStyle w:val="Heading2"/>
+        <w:rPr>
+          <w:lang w:val="en-AU"/>
+        </w:rPr>
+      </w:pPr>
+      <w:bookmarkStart w:id="8" w:name="_Toc523768536"/>
+      <w:r>
+        <w:rPr>
+          <w:lang w:val="en-AU"/>
+        </w:rPr>
+        <w:t>Angular commands:</w:t>
+      </w:r>
+      <w:bookmarkEnd w:id="8"/>
     </w:p>
     <w:p>
       <w:pPr>
@@ -3377,7 +3636,7 @@
         <w:rPr>
           <w:lang w:val="en-AU"/>
         </w:rPr>
-        <w:t>Ng Build</w:t>
+        <w:t>Ng add “Name” – routing</w:t>
       </w:r>
     </w:p>
     <w:p>
@@ -3395,7 +3654,7 @@
         <w:rPr>
           <w:lang w:val="en-AU"/>
         </w:rPr>
-        <w:t>Ng Serve</w:t>
+        <w:t>Ng Build</w:t>
       </w:r>
     </w:p>
     <w:p>
@@ -3413,7 +3672,7 @@
         <w:rPr>
           <w:lang w:val="en-AU"/>
         </w:rPr>
-        <w:t>Ng g c “Component Name”</w:t>
+        <w:t>Ng Serve</w:t>
       </w:r>
     </w:p>
     <w:p>
@@ -3431,8 +3690,536 @@
         <w:rPr>
           <w:lang w:val="en-AU"/>
         </w:rPr>
+        <w:t>Ng g c “Component Name”</w:t>
+      </w:r>
+    </w:p>
+    <w:p>
+      <w:pPr>
+        <w:pStyle w:val="ListParagraph"/>
+        <w:numPr>
+          <w:ilvl w:val="0"/>
+          <w:numId w:val="2"/>
+        </w:numPr>
+        <w:rPr>
+          <w:lang w:val="en-AU"/>
+        </w:rPr>
+      </w:pPr>
+      <w:r>
+        <w:rPr>
+          <w:lang w:val="en-AU"/>
+        </w:rPr>
         <w:t>Ng g service “Service Name”</w:t>
       </w:r>
+    </w:p>
+    <w:p>
+      <w:pPr>
+        <w:jc w:val="both"/>
+        <w:rPr>
+          <w:lang w:val="en-AU"/>
+        </w:rPr>
+      </w:pPr>
+      <w:r>
+        <w:rPr>
+          <w:lang w:val="en-AU"/>
+        </w:rPr>
+        <w:lastRenderedPageBreak/>
+        <w:t>The app components in the angular framework are necessary to be produced for this project so the user can navigate but also do functions within the webpage itself. The two main app components that were built in development were the home and 404 not-found component these are important so you can check if the client-side is working and likewise checking if the webpage exist. The other app components that are in the framework are chat, account, login and menu component which are also central. They were made by using the command prompt by inputting ng generate component “Component-Name” for each individual component for angular.</w:t>
+      </w:r>
+    </w:p>
+    <w:p>
+      <w:pPr>
+        <w:jc w:val="both"/>
+        <w:rPr>
+          <w:lang w:val="en-AU"/>
+        </w:rPr>
+      </w:pPr>
+      <w:r>
+        <w:rPr>
+          <w:lang w:val="en-AU"/>
+        </w:rPr>
+        <w:t xml:space="preserve">The second most key item of the framework was putting in the services </w:t>
+      </w:r>
+      <w:r>
+        <w:rPr>
+          <w:lang w:val="en-AU"/>
+        </w:rPr>
+        <w:t xml:space="preserve">on </w:t>
+      </w:r>
+      <w:r>
+        <w:rPr>
+          <w:lang w:val="en-AU"/>
+        </w:rPr>
+        <w:t>the</w:t>
+      </w:r>
+      <w:r>
+        <w:rPr>
+          <w:lang w:val="en-AU"/>
+        </w:rPr>
+        <w:t xml:space="preserve"> angular</w:t>
+      </w:r>
+      <w:r>
+        <w:rPr>
+          <w:lang w:val="en-AU"/>
+        </w:rPr>
+        <w:t xml:space="preserve"> client-side. The two </w:t>
+      </w:r>
+      <w:r>
+        <w:rPr>
+          <w:lang w:val="en-AU"/>
+        </w:rPr>
+        <w:t>that</w:t>
+      </w:r>
+      <w:r>
+        <w:rPr>
+          <w:lang w:val="en-AU"/>
+        </w:rPr>
+        <w:t xml:space="preserve"> were</w:t>
+      </w:r>
+      <w:r>
+        <w:rPr>
+          <w:lang w:val="en-AU"/>
+        </w:rPr>
+        <w:t xml:space="preserve"> required for </w:t>
+      </w:r>
+      <w:r>
+        <w:rPr>
+          <w:lang w:val="en-AU"/>
+        </w:rPr>
+        <w:t xml:space="preserve">functionary with json </w:t>
+      </w:r>
+      <w:r>
+        <w:rPr>
+          <w:lang w:val="en-AU"/>
+        </w:rPr>
+        <w:t>was</w:t>
+      </w:r>
+      <w:r>
+        <w:rPr>
+          <w:lang w:val="en-AU"/>
+        </w:rPr>
+        <w:t xml:space="preserve"> </w:t>
+      </w:r>
+      <w:r>
+        <w:rPr>
+          <w:lang w:val="en-AU"/>
+        </w:rPr>
+        <w:t xml:space="preserve">the </w:t>
+      </w:r>
+      <w:r>
+        <w:rPr>
+          <w:lang w:val="en-AU"/>
+        </w:rPr>
+        <w:t>user and socket</w:t>
+      </w:r>
+      <w:r>
+        <w:rPr>
+          <w:lang w:val="en-AU"/>
+        </w:rPr>
+        <w:t xml:space="preserve"> </w:t>
+      </w:r>
+      <w:r>
+        <w:rPr>
+          <w:lang w:val="en-AU"/>
+        </w:rPr>
+        <w:t>services</w:t>
+      </w:r>
+      <w:r>
+        <w:rPr>
+          <w:lang w:val="en-AU"/>
+        </w:rPr>
+        <w:t xml:space="preserve"> </w:t>
+      </w:r>
+      <w:r>
+        <w:rPr>
+          <w:lang w:val="en-AU"/>
+        </w:rPr>
+        <w:t>having the ability</w:t>
+      </w:r>
+      <w:r>
+        <w:rPr>
+          <w:lang w:val="en-AU"/>
+        </w:rPr>
+        <w:t xml:space="preserve"> to connect to the node.js server</w:t>
+      </w:r>
+      <w:r>
+        <w:rPr>
+          <w:lang w:val="en-AU"/>
+        </w:rPr>
+        <w:t xml:space="preserve"> to grab data between each other</w:t>
+      </w:r>
+      <w:r>
+        <w:rPr>
+          <w:lang w:val="en-AU"/>
+        </w:rPr>
+        <w:t xml:space="preserve">. </w:t>
+      </w:r>
+      <w:r>
+        <w:rPr>
+          <w:lang w:val="en-AU"/>
+        </w:rPr>
+        <w:t xml:space="preserve">These services allow the flow of data and more options for the end-user on the webpage. The socket service is the only way for the user </w:t>
+      </w:r>
+      <w:r>
+        <w:rPr>
+          <w:lang w:val="en-AU"/>
+        </w:rPr>
+        <w:t>use the</w:t>
+      </w:r>
+      <w:r>
+        <w:rPr>
+          <w:lang w:val="en-AU"/>
+        </w:rPr>
+        <w:t xml:space="preserve"> chat component and </w:t>
+      </w:r>
+      <w:r>
+        <w:rPr>
+          <w:lang w:val="en-AU"/>
+        </w:rPr>
+        <w:t>demonstrate</w:t>
+      </w:r>
+      <w:r>
+        <w:rPr>
+          <w:lang w:val="en-AU"/>
+        </w:rPr>
+        <w:t xml:space="preserve"> that they are online</w:t>
+      </w:r>
+      <w:r>
+        <w:rPr>
+          <w:lang w:val="en-AU"/>
+        </w:rPr>
+        <w:t xml:space="preserve"> within the socket</w:t>
+      </w:r>
+      <w:r>
+        <w:rPr>
+          <w:lang w:val="en-AU"/>
+        </w:rPr>
+        <w:t xml:space="preserve"> </w:t>
+      </w:r>
+      <w:r>
+        <w:rPr>
+          <w:lang w:val="en-AU"/>
+        </w:rPr>
+        <w:t xml:space="preserve">but </w:t>
+      </w:r>
+      <w:r>
+        <w:rPr>
+          <w:lang w:val="en-AU"/>
+        </w:rPr>
+        <w:t xml:space="preserve">also </w:t>
+      </w:r>
+      <w:r>
+        <w:rPr>
+          <w:lang w:val="en-AU"/>
+        </w:rPr>
+        <w:t xml:space="preserve">permitting the </w:t>
+      </w:r>
+      <w:r>
+        <w:rPr>
+          <w:lang w:val="en-AU"/>
+        </w:rPr>
+        <w:t xml:space="preserve">group admin </w:t>
+      </w:r>
+      <w:r>
+        <w:rPr>
+          <w:lang w:val="en-AU"/>
+        </w:rPr>
+        <w:t>to</w:t>
+      </w:r>
+      <w:r>
+        <w:rPr>
+          <w:lang w:val="en-AU"/>
+        </w:rPr>
+        <w:t xml:space="preserve"> add and remove users from the online socket</w:t>
+      </w:r>
+      <w:r>
+        <w:rPr>
+          <w:lang w:val="en-AU"/>
+        </w:rPr>
+        <w:t xml:space="preserve"> service</w:t>
+      </w:r>
+      <w:r>
+        <w:rPr>
+          <w:lang w:val="en-AU"/>
+        </w:rPr>
+        <w:t>.</w:t>
+      </w:r>
+    </w:p>
+    <w:p>
+      <w:pPr>
+        <w:jc w:val="both"/>
+        <w:rPr>
+          <w:lang w:val="en-AU"/>
+        </w:rPr>
+      </w:pPr>
+      <w:r>
+        <w:rPr>
+          <w:lang w:val="en-AU"/>
+        </w:rPr>
+        <w:t>Angular Models were used during the development</w:t>
+      </w:r>
+      <w:r>
+        <w:rPr>
+          <w:lang w:val="en-AU"/>
+        </w:rPr>
+        <w:t xml:space="preserve"> and one of them is Data binding</w:t>
+      </w:r>
+      <w:r>
+        <w:rPr>
+          <w:lang w:val="en-AU"/>
+        </w:rPr>
+        <w:t xml:space="preserve">. </w:t>
+      </w:r>
+      <w:r>
+        <w:rPr>
+          <w:lang w:val="en-AU"/>
+        </w:rPr>
+        <w:t>Data binding is an important part of displaying values to the HTML</w:t>
+      </w:r>
+      <w:r>
+        <w:rPr>
+          <w:lang w:val="en-AU"/>
+        </w:rPr>
+        <w:t xml:space="preserve"> with stuff like </w:t>
+      </w:r>
+      <w:proofErr w:type="spellStart"/>
+      <w:r>
+        <w:rPr>
+          <w:lang w:val="en-AU"/>
+        </w:rPr>
+        <w:t>ngif</w:t>
+      </w:r>
+      <w:proofErr w:type="spellEnd"/>
+      <w:r>
+        <w:rPr>
+          <w:lang w:val="en-AU"/>
+        </w:rPr>
+        <w:t xml:space="preserve"> and </w:t>
+      </w:r>
+      <w:proofErr w:type="spellStart"/>
+      <w:r>
+        <w:rPr>
+          <w:lang w:val="en-AU"/>
+        </w:rPr>
+        <w:t>ngfor</w:t>
+      </w:r>
+      <w:proofErr w:type="spellEnd"/>
+      <w:r>
+        <w:rPr>
+          <w:lang w:val="en-AU"/>
+        </w:rPr>
+        <w:t>. W</w:t>
+      </w:r>
+      <w:r>
+        <w:rPr>
+          <w:lang w:val="en-AU"/>
+        </w:rPr>
+        <w:t>hich</w:t>
+      </w:r>
+      <w:r>
+        <w:rPr>
+          <w:lang w:val="en-AU"/>
+        </w:rPr>
+        <w:t xml:space="preserve"> can be</w:t>
+      </w:r>
+      <w:r>
+        <w:rPr>
+          <w:lang w:val="en-AU"/>
+        </w:rPr>
+        <w:t xml:space="preserve"> automatically update </w:t>
+      </w:r>
+      <w:r>
+        <w:rPr>
+          <w:lang w:val="en-AU"/>
+        </w:rPr>
+        <w:t xml:space="preserve">if the user inputs different </w:t>
+      </w:r>
+      <w:r>
+        <w:rPr>
+          <w:lang w:val="en-AU"/>
+        </w:rPr>
+        <w:t>value</w:t>
+      </w:r>
+      <w:r>
+        <w:rPr>
+          <w:lang w:val="en-AU"/>
+        </w:rPr>
+        <w:t>s to the data bind</w:t>
+      </w:r>
+      <w:r>
+        <w:rPr>
+          <w:lang w:val="en-AU"/>
+        </w:rPr>
+        <w:t>.</w:t>
+      </w:r>
+      <w:r>
+        <w:rPr>
+          <w:lang w:val="en-AU"/>
+        </w:rPr>
+        <w:t xml:space="preserve"> The layout</w:t>
+      </w:r>
+      <w:r>
+        <w:rPr>
+          <w:lang w:val="en-AU"/>
+        </w:rPr>
+        <w:t xml:space="preserve"> design</w:t>
+      </w:r>
+      <w:r>
+        <w:rPr>
+          <w:lang w:val="en-AU"/>
+        </w:rPr>
+        <w:t xml:space="preserve"> </w:t>
+      </w:r>
+      <w:r>
+        <w:rPr>
+          <w:lang w:val="en-AU"/>
+        </w:rPr>
+        <w:t>for</w:t>
+      </w:r>
+      <w:r>
+        <w:rPr>
+          <w:lang w:val="en-AU"/>
+        </w:rPr>
+        <w:t xml:space="preserve"> each page</w:t>
+      </w:r>
+      <w:r>
+        <w:rPr>
+          <w:lang w:val="en-AU"/>
+        </w:rPr>
+        <w:t xml:space="preserve"> was designed to be clear and not have to many items on the screen at once</w:t>
+      </w:r>
+      <w:r>
+        <w:rPr>
+          <w:lang w:val="en-AU"/>
+        </w:rPr>
+        <w:t xml:space="preserve"> </w:t>
+      </w:r>
+      <w:r>
+        <w:rPr>
+          <w:lang w:val="en-AU"/>
+        </w:rPr>
+        <w:t>as it was</w:t>
+      </w:r>
+      <w:r>
+        <w:rPr>
+          <w:lang w:val="en-AU"/>
+        </w:rPr>
+        <w:t xml:space="preserve"> very important so it </w:t>
+      </w:r>
+      <w:r>
+        <w:rPr>
+          <w:lang w:val="en-AU"/>
+        </w:rPr>
+        <w:t xml:space="preserve">would be made </w:t>
+      </w:r>
+      <w:r>
+        <w:rPr>
+          <w:lang w:val="en-AU"/>
+        </w:rPr>
+        <w:t>super user-friendly so anyone can use this webpage and not get stuck on anything.</w:t>
+      </w:r>
+      <w:r>
+        <w:rPr>
+          <w:lang w:val="en-AU"/>
+        </w:rPr>
+        <w:t xml:space="preserve"> </w:t>
+      </w:r>
+      <w:r>
+        <w:rPr>
+          <w:lang w:val="en-AU"/>
+        </w:rPr>
+        <w:t>Ng build was used multiple time</w:t>
+      </w:r>
+      <w:r>
+        <w:rPr>
+          <w:lang w:val="en-AU"/>
+        </w:rPr>
+        <w:t>s</w:t>
+      </w:r>
+      <w:r>
+        <w:rPr>
+          <w:lang w:val="en-AU"/>
+        </w:rPr>
+        <w:t xml:space="preserve"> to check for </w:t>
+      </w:r>
+      <w:r>
+        <w:rPr>
+          <w:lang w:val="en-AU"/>
+        </w:rPr>
+        <w:t>faults with the system or any</w:t>
+      </w:r>
+      <w:r>
+        <w:rPr>
+          <w:lang w:val="en-AU"/>
+        </w:rPr>
+        <w:t xml:space="preserve"> bug</w:t>
+      </w:r>
+      <w:r>
+        <w:rPr>
+          <w:lang w:val="en-AU"/>
+        </w:rPr>
+        <w:t>s coursing crashes</w:t>
+      </w:r>
+      <w:r>
+        <w:rPr>
+          <w:lang w:val="en-AU"/>
+        </w:rPr>
+        <w:t xml:space="preserve"> on the </w:t>
+      </w:r>
+      <w:r>
+        <w:rPr>
+          <w:lang w:val="en-AU"/>
+        </w:rPr>
+        <w:t>client</w:t>
+      </w:r>
+      <w:r>
+        <w:rPr>
+          <w:lang w:val="en-AU"/>
+        </w:rPr>
+        <w:t xml:space="preserve">-side but also have the angular </w:t>
+      </w:r>
+      <w:r>
+        <w:rPr>
+          <w:lang w:val="en-AU"/>
+        </w:rPr>
+        <w:t>system</w:t>
+      </w:r>
+      <w:r>
+        <w:rPr>
+          <w:lang w:val="en-AU"/>
+        </w:rPr>
+        <w:t xml:space="preserve"> buil</w:t>
+      </w:r>
+      <w:r>
+        <w:rPr>
+          <w:lang w:val="en-AU"/>
+        </w:rPr>
+        <w:t xml:space="preserve">t </w:t>
+      </w:r>
+      <w:r>
+        <w:rPr>
+          <w:lang w:val="en-AU"/>
+        </w:rPr>
+        <w:t>and ready to use</w:t>
+      </w:r>
+      <w:r>
+        <w:rPr>
+          <w:lang w:val="en-AU"/>
+        </w:rPr>
+        <w:t xml:space="preserve"> for the node.js server</w:t>
+      </w:r>
+      <w:r>
+        <w:rPr>
+          <w:lang w:val="en-AU"/>
+        </w:rPr>
+        <w:t xml:space="preserve">. </w:t>
+      </w:r>
+    </w:p>
+    <w:p>
+      <w:pPr>
+        <w:rPr>
+          <w:lang w:val="en-AU"/>
+        </w:rPr>
+      </w:pPr>
     </w:p>
     <w:sectPr>
       <w:pgSz w:w="11906" w:h="16838"/>
@@ -4616,7 +5403,7 @@
 </file>
 
 <file path=customXml/itemProps2.xml><?xml version="1.0" encoding="utf-8"?>
-<ds:datastoreItem xmlns:ds="http://schemas.openxmlformats.org/officeDocument/2006/customXml" ds:itemID="{AFD500A5-199F-4B06-B611-06AC2723B198}">
+<ds:datastoreItem xmlns:ds="http://schemas.openxmlformats.org/officeDocument/2006/customXml" ds:itemID="{50C216E4-9474-4924-9DAD-E5453634FB66}">
   <ds:schemaRefs>
     <ds:schemaRef ds:uri="http://schemas.openxmlformats.org/officeDocument/2006/bibliography"/>
   </ds:schemaRefs>
